--- a/Manuel utilisateur.docx
+++ b/Manuel utilisateur.docx
@@ -242,7 +242,7 @@
                                       <w:color w:val="FFFFFF" w:themeColor="background1"/>
                                       <w:lang w:val="de-CH"/>
                                     </w:rPr>
-                                    <w:t>15.01.2021</w:t>
+                                    <w:t>17.01.2021</w:t>
                                   </w:r>
                                   <w:r>
                                     <w:rPr>
@@ -524,7 +524,7 @@
                                 <w:color w:val="FFFFFF" w:themeColor="background1"/>
                                 <w:lang w:val="de-CH"/>
                               </w:rPr>
-                              <w:t>15.01.2021</w:t>
+                              <w:t>17.01.2021</w:t>
                             </w:r>
                             <w:r>
                               <w:rPr>
@@ -728,18 +728,18 @@
         </w:rPr>
         <w:lastRenderedPageBreak/>
         <w:drawing>
-          <wp:anchor distT="0" distB="0" distL="114300" distR="114300" simplePos="0" relativeHeight="251765760" behindDoc="0" locked="0" layoutInCell="1" allowOverlap="1" wp14:anchorId="00956A13" wp14:editId="331D496C">
+          <wp:anchor distT="0" distB="0" distL="114300" distR="114300" simplePos="0" relativeHeight="251839488" behindDoc="0" locked="0" layoutInCell="1" allowOverlap="1" wp14:anchorId="52FDBE19" wp14:editId="0F9876F5">
             <wp:simplePos x="0" y="0"/>
             <wp:positionH relativeFrom="margin">
               <wp:align>right</wp:align>
             </wp:positionH>
             <wp:positionV relativeFrom="paragraph">
-              <wp:posOffset>236855</wp:posOffset>
+              <wp:posOffset>101905</wp:posOffset>
             </wp:positionV>
-            <wp:extent cx="3083560" cy="3490595"/>
-            <wp:effectExtent l="0" t="0" r="2540" b="0"/>
+            <wp:extent cx="3225800" cy="3554730"/>
+            <wp:effectExtent l="0" t="0" r="0" b="7620"/>
             <wp:wrapSquare wrapText="bothSides"/>
-            <wp:docPr id="134" name="Image 134"/>
+            <wp:docPr id="164" name="Image 164"/>
             <wp:cNvGraphicFramePr>
               <a:graphicFrameLocks xmlns:a="http://schemas.openxmlformats.org/drawingml/2006/main" noChangeAspect="1"/>
             </wp:cNvGraphicFramePr>
@@ -747,7 +747,7 @@
               <a:graphicData uri="http://schemas.openxmlformats.org/drawingml/2006/picture">
                 <pic:pic xmlns:pic="http://schemas.openxmlformats.org/drawingml/2006/picture">
                   <pic:nvPicPr>
-                    <pic:cNvPr id="134" name="Image 134"/>
+                    <pic:cNvPr id="1" name=""/>
                     <pic:cNvPicPr/>
                   </pic:nvPicPr>
                   <pic:blipFill>
@@ -765,7 +765,7 @@
                   <pic:spPr>
                     <a:xfrm>
                       <a:off x="0" y="0"/>
-                      <a:ext cx="3083560" cy="3490595"/>
+                      <a:ext cx="3225800" cy="3554730"/>
                     </a:xfrm>
                     <a:prstGeom prst="rect">
                       <a:avLst/>
@@ -814,18 +814,18 @@
         <mc:AlternateContent>
           <mc:Choice Requires="wps">
             <w:drawing>
-              <wp:anchor distT="0" distB="0" distL="114300" distR="114300" simplePos="0" relativeHeight="251769856" behindDoc="0" locked="0" layoutInCell="1" allowOverlap="1" wp14:anchorId="18D75E2F" wp14:editId="2215FB1E">
+              <wp:anchor distT="0" distB="0" distL="114300" distR="114300" simplePos="0" relativeHeight="251847680" behindDoc="0" locked="0" layoutInCell="1" allowOverlap="1" wp14:anchorId="2B76144A" wp14:editId="76F572B0">
                 <wp:simplePos x="0" y="0"/>
                 <wp:positionH relativeFrom="column">
-                  <wp:posOffset>3529082</wp:posOffset>
+                  <wp:posOffset>3452749</wp:posOffset>
                 </wp:positionH>
                 <wp:positionV relativeFrom="paragraph">
-                  <wp:posOffset>229482</wp:posOffset>
+                  <wp:posOffset>79045</wp:posOffset>
                 </wp:positionV>
-                <wp:extent cx="1327867" cy="469127"/>
-                <wp:effectExtent l="0" t="0" r="24765" b="26670"/>
+                <wp:extent cx="1345997" cy="490118"/>
+                <wp:effectExtent l="0" t="0" r="26035" b="24765"/>
                 <wp:wrapNone/>
-                <wp:docPr id="136" name="Rectangle 136"/>
+                <wp:docPr id="168" name="Rectangle 168"/>
                 <wp:cNvGraphicFramePr/>
                 <a:graphic xmlns:a="http://schemas.openxmlformats.org/drawingml/2006/main">
                   <a:graphicData uri="http://schemas.microsoft.com/office/word/2010/wordprocessingShape">
@@ -834,7 +834,7 @@
                       <wps:spPr>
                         <a:xfrm>
                           <a:off x="0" y="0"/>
-                          <a:ext cx="1327867" cy="469127"/>
+                          <a:ext cx="1345997" cy="490118"/>
                         </a:xfrm>
                         <a:prstGeom prst="rect">
                           <a:avLst/>
@@ -882,7 +882,7 @@
           </mc:Choice>
           <mc:Fallback>
             <w:pict>
-              <v:rect w14:anchorId="2FF3A1BF" id="Rectangle 136" o:spid="_x0000_s1026" style="position:absolute;margin-left:277.9pt;margin-top:18.05pt;width:104.55pt;height:36.95pt;z-index:251769856;visibility:visible;mso-wrap-style:square;mso-width-percent:0;mso-height-percent:0;mso-wrap-distance-left:9pt;mso-wrap-distance-top:0;mso-wrap-distance-right:9pt;mso-wrap-distance-bottom:0;mso-position-horizontal:absolute;mso-position-horizontal-relative:text;mso-position-vertical:absolute;mso-position-vertical-relative:text;mso-width-percent:0;mso-height-percent:0;mso-width-relative:margin;mso-height-relative:margin;v-text-anchor:middle" o:gfxdata="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" filled="f" strokecolor="red" strokeweight="1pt"/>
+              <v:rect w14:anchorId="265E27FA" id="Rectangle 168" o:spid="_x0000_s1026" style="position:absolute;margin-left:271.85pt;margin-top:6.2pt;width:106pt;height:38.6pt;z-index:251847680;visibility:visible;mso-wrap-style:square;mso-width-percent:0;mso-height-percent:0;mso-wrap-distance-left:9pt;mso-wrap-distance-top:0;mso-wrap-distance-right:9pt;mso-wrap-distance-bottom:0;mso-position-horizontal:absolute;mso-position-horizontal-relative:text;mso-position-vertical:absolute;mso-position-vertical-relative:text;mso-width-percent:0;mso-height-percent:0;mso-width-relative:margin;mso-height-relative:margin;v-text-anchor:middle" o:gfxdata="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" filled="f" strokecolor="red" strokeweight="1pt"/>
             </w:pict>
           </mc:Fallback>
         </mc:AlternateContent>
@@ -919,46 +919,24 @@
     </w:p>
     <w:p>
       <w:r>
-        <w:t xml:space="preserve">Une fois l’email entré, il suffit de cliquer sur le bouton </w:t>
-      </w:r>
-      <w:proofErr w:type="gramStart"/>
-      <w:r>
-        <w:rPr>
-          <w:color w:val="00B050"/>
-        </w:rPr>
-        <w:t>«  Se</w:t>
-      </w:r>
-      <w:proofErr w:type="gramEnd"/>
-      <w:r>
-        <w:rPr>
-          <w:color w:val="00B050"/>
-        </w:rPr>
-        <w:t xml:space="preserve"> connecter » </w:t>
-      </w:r>
-      <w:r>
-        <w:t>pour accéder à la partie utilisateur du programme.</w:t>
-      </w:r>
-    </w:p>
-    <w:p>
-      <w:r>
         <w:rPr>
           <w:noProof/>
         </w:rPr>
         <mc:AlternateContent>
           <mc:Choice Requires="wps">
             <w:drawing>
-              <wp:anchor distT="0" distB="0" distL="114300" distR="114300" simplePos="0" relativeHeight="251773952" behindDoc="0" locked="0" layoutInCell="1" allowOverlap="1" wp14:anchorId="74ADC78E" wp14:editId="713A3C07">
+              <wp:anchor distT="0" distB="0" distL="114300" distR="114300" simplePos="0" relativeHeight="251841536" behindDoc="0" locked="0" layoutInCell="1" allowOverlap="1" wp14:anchorId="7B6F310A" wp14:editId="0D22E34F">
                 <wp:simplePos x="0" y="0"/>
                 <wp:positionH relativeFrom="column">
-                  <wp:posOffset>4348480</wp:posOffset>
+                  <wp:posOffset>2918739</wp:posOffset>
                 </wp:positionH>
                 <wp:positionV relativeFrom="paragraph">
-                  <wp:posOffset>473379</wp:posOffset>
+                  <wp:posOffset>720420</wp:posOffset>
                 </wp:positionV>
-                <wp:extent cx="930303" cy="278295"/>
-                <wp:effectExtent l="0" t="0" r="22225" b="26670"/>
+                <wp:extent cx="2289150" cy="212141"/>
+                <wp:effectExtent l="0" t="0" r="16510" b="16510"/>
                 <wp:wrapNone/>
-                <wp:docPr id="138" name="Rectangle 138"/>
+                <wp:docPr id="165" name="Rectangle 165"/>
                 <wp:cNvGraphicFramePr/>
                 <a:graphic xmlns:a="http://schemas.openxmlformats.org/drawingml/2006/main">
                   <a:graphicData uri="http://schemas.microsoft.com/office/word/2010/wordprocessingShape">
@@ -967,7 +945,109 @@
                       <wps:spPr>
                         <a:xfrm>
                           <a:off x="0" y="0"/>
-                          <a:ext cx="930303" cy="278295"/>
+                          <a:ext cx="2289150" cy="212141"/>
+                        </a:xfrm>
+                        <a:prstGeom prst="rect">
+                          <a:avLst/>
+                        </a:prstGeom>
+                        <a:noFill/>
+                        <a:ln>
+                          <a:solidFill>
+                            <a:srgbClr val="7030A0"/>
+                          </a:solidFill>
+                        </a:ln>
+                      </wps:spPr>
+                      <wps:style>
+                        <a:lnRef idx="2">
+                          <a:schemeClr val="accent1">
+                            <a:shade val="50000"/>
+                          </a:schemeClr>
+                        </a:lnRef>
+                        <a:fillRef idx="1">
+                          <a:schemeClr val="accent1"/>
+                        </a:fillRef>
+                        <a:effectRef idx="0">
+                          <a:schemeClr val="accent1"/>
+                        </a:effectRef>
+                        <a:fontRef idx="minor">
+                          <a:schemeClr val="lt1"/>
+                        </a:fontRef>
+                      </wps:style>
+                      <wps:bodyPr rot="0" spcFirstLastPara="0" vertOverflow="overflow" horzOverflow="overflow" vert="horz" wrap="square" lIns="91440" tIns="45720" rIns="91440" bIns="45720" numCol="1" spcCol="0" rtlCol="0" fromWordArt="0" anchor="ctr" anchorCtr="0" forceAA="0" compatLnSpc="1">
+                        <a:prstTxWarp prst="textNoShape">
+                          <a:avLst/>
+                        </a:prstTxWarp>
+                        <a:noAutofit/>
+                      </wps:bodyPr>
+                    </wps:wsp>
+                  </a:graphicData>
+                </a:graphic>
+                <wp14:sizeRelH relativeFrom="margin">
+                  <wp14:pctWidth>0</wp14:pctWidth>
+                </wp14:sizeRelH>
+                <wp14:sizeRelV relativeFrom="margin">
+                  <wp14:pctHeight>0</wp14:pctHeight>
+                </wp14:sizeRelV>
+              </wp:anchor>
+            </w:drawing>
+          </mc:Choice>
+          <mc:Fallback>
+            <w:pict>
+              <v:rect w14:anchorId="1B5515C9" id="Rectangle 165" o:spid="_x0000_s1026" style="position:absolute;margin-left:229.8pt;margin-top:56.75pt;width:180.25pt;height:16.7pt;z-index:251841536;visibility:visible;mso-wrap-style:square;mso-width-percent:0;mso-height-percent:0;mso-wrap-distance-left:9pt;mso-wrap-distance-top:0;mso-wrap-distance-right:9pt;mso-wrap-distance-bottom:0;mso-position-horizontal:absolute;mso-position-horizontal-relative:text;mso-position-vertical:absolute;mso-position-vertical-relative:text;mso-width-percent:0;mso-height-percent:0;mso-width-relative:margin;mso-height-relative:margin;v-text-anchor:middle" o:gfxdata="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" filled="f" strokecolor="#7030a0" strokeweight="1pt"/>
+            </w:pict>
+          </mc:Fallback>
+        </mc:AlternateContent>
+      </w:r>
+      <w:r>
+        <w:t xml:space="preserve">Une fois l’email entré, il suffit de cliquer sur le bouton </w:t>
+      </w:r>
+      <w:proofErr w:type="gramStart"/>
+      <w:r>
+        <w:rPr>
+          <w:color w:val="00B050"/>
+        </w:rPr>
+        <w:t>«  Se</w:t>
+      </w:r>
+      <w:proofErr w:type="gramEnd"/>
+      <w:r>
+        <w:rPr>
+          <w:color w:val="00B050"/>
+        </w:rPr>
+        <w:t xml:space="preserve"> connecter » </w:t>
+      </w:r>
+      <w:r>
+        <w:t>pour accéder à la partie utilisateur du programme.</w:t>
+      </w:r>
+    </w:p>
+    <w:p>
+      <w:r>
+        <w:rPr>
+          <w:noProof/>
+        </w:rPr>
+        <mc:AlternateContent>
+          <mc:Choice Requires="wps">
+            <w:drawing>
+              <wp:anchor distT="0" distB="0" distL="114300" distR="114300" simplePos="0" relativeHeight="251845632" behindDoc="0" locked="0" layoutInCell="1" allowOverlap="1" wp14:anchorId="6464D5E0" wp14:editId="504C13E3">
+                <wp:simplePos x="0" y="0"/>
+                <wp:positionH relativeFrom="column">
+                  <wp:posOffset>4279291</wp:posOffset>
+                </wp:positionH>
+                <wp:positionV relativeFrom="paragraph">
+                  <wp:posOffset>167666</wp:posOffset>
+                </wp:positionV>
+                <wp:extent cx="914400" cy="263220"/>
+                <wp:effectExtent l="0" t="0" r="19050" b="22860"/>
+                <wp:wrapNone/>
+                <wp:docPr id="167" name="Rectangle 167"/>
+                <wp:cNvGraphicFramePr/>
+                <a:graphic xmlns:a="http://schemas.openxmlformats.org/drawingml/2006/main">
+                  <a:graphicData uri="http://schemas.microsoft.com/office/word/2010/wordprocessingShape">
+                    <wps:wsp>
+                      <wps:cNvSpPr/>
+                      <wps:spPr>
+                        <a:xfrm>
+                          <a:off x="0" y="0"/>
+                          <a:ext cx="914400" cy="263220"/>
                         </a:xfrm>
                         <a:prstGeom prst="rect">
                           <a:avLst/>
@@ -1015,7 +1095,7 @@
           </mc:Choice>
           <mc:Fallback>
             <w:pict>
-              <v:rect w14:anchorId="19A2C5E8" id="Rectangle 138" o:spid="_x0000_s1026" style="position:absolute;margin-left:342.4pt;margin-top:37.25pt;width:73.25pt;height:21.9pt;z-index:251773952;visibility:visible;mso-wrap-style:square;mso-width-percent:0;mso-height-percent:0;mso-wrap-distance-left:9pt;mso-wrap-distance-top:0;mso-wrap-distance-right:9pt;mso-wrap-distance-bottom:0;mso-position-horizontal:absolute;mso-position-horizontal-relative:text;mso-position-vertical:absolute;mso-position-vertical-relative:text;mso-width-percent:0;mso-height-percent:0;mso-width-relative:margin;mso-height-relative:margin;v-text-anchor:middle" o:gfxdata="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" filled="f" strokecolor="#00b050" strokeweight="1pt"/>
+              <v:rect w14:anchorId="645DD055" id="Rectangle 167" o:spid="_x0000_s1026" style="position:absolute;margin-left:336.95pt;margin-top:13.2pt;width:1in;height:20.75pt;z-index:251845632;visibility:visible;mso-wrap-style:square;mso-width-percent:0;mso-height-percent:0;mso-wrap-distance-left:9pt;mso-wrap-distance-top:0;mso-wrap-distance-right:9pt;mso-wrap-distance-bottom:0;mso-position-horizontal:absolute;mso-position-horizontal-relative:text;mso-position-vertical:absolute;mso-position-vertical-relative:text;mso-width-percent:0;mso-height-percent:0;mso-width-relative:margin;mso-height-relative:margin;v-text-anchor:middle" o:gfxdata="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" filled="f" strokecolor="#00b050" strokeweight="1pt"/>
             </w:pict>
           </mc:Fallback>
         </mc:AlternateContent>
@@ -1027,18 +1107,18 @@
         <mc:AlternateContent>
           <mc:Choice Requires="wps">
             <w:drawing>
-              <wp:anchor distT="0" distB="0" distL="114300" distR="114300" simplePos="0" relativeHeight="251771904" behindDoc="0" locked="0" layoutInCell="1" allowOverlap="1" wp14:anchorId="0A01DDCA" wp14:editId="3E3F190B">
+              <wp:anchor distT="0" distB="0" distL="114300" distR="114300" simplePos="0" relativeHeight="251843584" behindDoc="0" locked="0" layoutInCell="1" allowOverlap="1" wp14:anchorId="67CE7D03" wp14:editId="6E1310F9">
                 <wp:simplePos x="0" y="0"/>
                 <wp:positionH relativeFrom="column">
-                  <wp:posOffset>2996344</wp:posOffset>
+                  <wp:posOffset>2911424</wp:posOffset>
                 </wp:positionH>
                 <wp:positionV relativeFrom="paragraph">
-                  <wp:posOffset>464572</wp:posOffset>
+                  <wp:posOffset>160834</wp:posOffset>
                 </wp:positionV>
-                <wp:extent cx="930303" cy="278295"/>
-                <wp:effectExtent l="0" t="0" r="22225" b="26670"/>
+                <wp:extent cx="950976" cy="263220"/>
+                <wp:effectExtent l="0" t="0" r="20955" b="22860"/>
                 <wp:wrapNone/>
-                <wp:docPr id="137" name="Rectangle 137"/>
+                <wp:docPr id="166" name="Rectangle 166"/>
                 <wp:cNvGraphicFramePr/>
                 <a:graphic xmlns:a="http://schemas.openxmlformats.org/drawingml/2006/main">
                   <a:graphicData uri="http://schemas.microsoft.com/office/word/2010/wordprocessingShape">
@@ -1047,7 +1127,7 @@
                       <wps:spPr>
                         <a:xfrm>
                           <a:off x="0" y="0"/>
-                          <a:ext cx="930303" cy="278295"/>
+                          <a:ext cx="950976" cy="263220"/>
                         </a:xfrm>
                         <a:prstGeom prst="rect">
                           <a:avLst/>
@@ -1095,87 +1175,7 @@
           </mc:Choice>
           <mc:Fallback>
             <w:pict>
-              <v:rect w14:anchorId="1EAF4C48" id="Rectangle 137" o:spid="_x0000_s1026" style="position:absolute;margin-left:235.95pt;margin-top:36.6pt;width:73.25pt;height:21.9pt;z-index:251771904;visibility:visible;mso-wrap-style:square;mso-width-percent:0;mso-height-percent:0;mso-wrap-distance-left:9pt;mso-wrap-distance-top:0;mso-wrap-distance-right:9pt;mso-wrap-distance-bottom:0;mso-position-horizontal:absolute;mso-position-horizontal-relative:text;mso-position-vertical:absolute;mso-position-vertical-relative:text;mso-width-percent:0;mso-height-percent:0;mso-width-relative:margin;mso-height-relative:margin;v-text-anchor:middle" o:gfxdata="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" filled="f" strokecolor="#0070c0" strokeweight="1pt"/>
-            </w:pict>
-          </mc:Fallback>
-        </mc:AlternateContent>
-      </w:r>
-      <w:r>
-        <w:rPr>
-          <w:noProof/>
-        </w:rPr>
-        <mc:AlternateContent>
-          <mc:Choice Requires="wps">
-            <w:drawing>
-              <wp:anchor distT="0" distB="0" distL="114300" distR="114300" simplePos="0" relativeHeight="251767808" behindDoc="0" locked="0" layoutInCell="1" allowOverlap="1" wp14:anchorId="44B5F0FF" wp14:editId="07391FEC">
-                <wp:simplePos x="0" y="0"/>
-                <wp:positionH relativeFrom="column">
-                  <wp:posOffset>2964539</wp:posOffset>
-                </wp:positionH>
-                <wp:positionV relativeFrom="paragraph">
-                  <wp:posOffset>202178</wp:posOffset>
-                </wp:positionV>
-                <wp:extent cx="2337076" cy="214686"/>
-                <wp:effectExtent l="0" t="0" r="25400" b="13970"/>
-                <wp:wrapNone/>
-                <wp:docPr id="135" name="Rectangle 135"/>
-                <wp:cNvGraphicFramePr/>
-                <a:graphic xmlns:a="http://schemas.openxmlformats.org/drawingml/2006/main">
-                  <a:graphicData uri="http://schemas.microsoft.com/office/word/2010/wordprocessingShape">
-                    <wps:wsp>
-                      <wps:cNvSpPr/>
-                      <wps:spPr>
-                        <a:xfrm>
-                          <a:off x="0" y="0"/>
-                          <a:ext cx="2337076" cy="214686"/>
-                        </a:xfrm>
-                        <a:prstGeom prst="rect">
-                          <a:avLst/>
-                        </a:prstGeom>
-                        <a:noFill/>
-                        <a:ln>
-                          <a:solidFill>
-                            <a:srgbClr val="7030A0"/>
-                          </a:solidFill>
-                        </a:ln>
-                      </wps:spPr>
-                      <wps:style>
-                        <a:lnRef idx="2">
-                          <a:schemeClr val="accent1">
-                            <a:shade val="50000"/>
-                          </a:schemeClr>
-                        </a:lnRef>
-                        <a:fillRef idx="1">
-                          <a:schemeClr val="accent1"/>
-                        </a:fillRef>
-                        <a:effectRef idx="0">
-                          <a:schemeClr val="accent1"/>
-                        </a:effectRef>
-                        <a:fontRef idx="minor">
-                          <a:schemeClr val="lt1"/>
-                        </a:fontRef>
-                      </wps:style>
-                      <wps:bodyPr rot="0" spcFirstLastPara="0" vertOverflow="overflow" horzOverflow="overflow" vert="horz" wrap="square" lIns="91440" tIns="45720" rIns="91440" bIns="45720" numCol="1" spcCol="0" rtlCol="0" fromWordArt="0" anchor="ctr" anchorCtr="0" forceAA="0" compatLnSpc="1">
-                        <a:prstTxWarp prst="textNoShape">
-                          <a:avLst/>
-                        </a:prstTxWarp>
-                        <a:noAutofit/>
-                      </wps:bodyPr>
-                    </wps:wsp>
-                  </a:graphicData>
-                </a:graphic>
-                <wp14:sizeRelH relativeFrom="margin">
-                  <wp14:pctWidth>0</wp14:pctWidth>
-                </wp14:sizeRelH>
-                <wp14:sizeRelV relativeFrom="margin">
-                  <wp14:pctHeight>0</wp14:pctHeight>
-                </wp14:sizeRelV>
-              </wp:anchor>
-            </w:drawing>
-          </mc:Choice>
-          <mc:Fallback>
-            <w:pict>
-              <v:rect w14:anchorId="4E11EB69" id="Rectangle 135" o:spid="_x0000_s1026" style="position:absolute;margin-left:233.45pt;margin-top:15.9pt;width:184pt;height:16.9pt;z-index:251767808;visibility:visible;mso-wrap-style:square;mso-width-percent:0;mso-height-percent:0;mso-wrap-distance-left:9pt;mso-wrap-distance-top:0;mso-wrap-distance-right:9pt;mso-wrap-distance-bottom:0;mso-position-horizontal:absolute;mso-position-horizontal-relative:text;mso-position-vertical:absolute;mso-position-vertical-relative:text;mso-width-percent:0;mso-height-percent:0;mso-width-relative:margin;mso-height-relative:margin;v-text-anchor:middle" o:gfxdata="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" filled="f" strokecolor="#7030a0" strokeweight="1pt"/>
+              <v:rect w14:anchorId="7EC5E7D8" id="Rectangle 166" o:spid="_x0000_s1026" style="position:absolute;margin-left:229.25pt;margin-top:12.65pt;width:74.9pt;height:20.75pt;z-index:251843584;visibility:visible;mso-wrap-style:square;mso-width-percent:0;mso-height-percent:0;mso-wrap-distance-left:9pt;mso-wrap-distance-top:0;mso-wrap-distance-right:9pt;mso-wrap-distance-bottom:0;mso-position-horizontal:absolute;mso-position-horizontal-relative:text;mso-position-vertical:absolute;mso-position-vertical-relative:text;mso-width-percent:0;mso-height-percent:0;mso-width-relative:margin;mso-height-relative:margin;v-text-anchor:middle" o:gfxdata="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" filled="f" strokecolor="#0070c0" strokeweight="1pt"/>
             </w:pict>
           </mc:Fallback>
         </mc:AlternateContent>
@@ -2408,10 +2408,7 @@
         </w:numPr>
       </w:pPr>
       <w:r>
-        <w:t xml:space="preserve">En </w:t>
-      </w:r>
-      <w:r>
-        <w:t>cours</w:t>
+        <w:t>En cours</w:t>
       </w:r>
     </w:p>
     <w:p>
@@ -2579,10 +2576,7 @@
     <w:p>
       <w:r>
         <w:lastRenderedPageBreak/>
-        <w:t>Tout en bas, dans la partie « Statistiques »,</w:t>
-      </w:r>
-      <w:r>
-        <w:t xml:space="preserve"> on peut remarquer un </w:t>
+        <w:t xml:space="preserve">Tout en bas, dans la partie « Statistiques », on peut remarquer un </w:t>
       </w:r>
       <w:r>
         <w:rPr>
@@ -2935,67 +2929,7 @@
         <w:pStyle w:val="Titre2"/>
       </w:pPr>
       <w:r>
-        <w:rPr>
-          <w:noProof/>
-        </w:rPr>
         <w:lastRenderedPageBreak/>
-        <w:drawing>
-          <wp:anchor distT="0" distB="0" distL="114300" distR="114300" simplePos="0" relativeHeight="251697152" behindDoc="0" locked="0" layoutInCell="1" allowOverlap="1" wp14:anchorId="1F9BB0A5" wp14:editId="6249F31D">
-            <wp:simplePos x="0" y="0"/>
-            <wp:positionH relativeFrom="column">
-              <wp:posOffset>3297611</wp:posOffset>
-            </wp:positionH>
-            <wp:positionV relativeFrom="paragraph">
-              <wp:posOffset>5080</wp:posOffset>
-            </wp:positionV>
-            <wp:extent cx="2971800" cy="6010275"/>
-            <wp:effectExtent l="0" t="0" r="0" b="9525"/>
-            <wp:wrapSquare wrapText="bothSides"/>
-            <wp:docPr id="9" name="Image 9"/>
-            <wp:cNvGraphicFramePr>
-              <a:graphicFrameLocks xmlns:a="http://schemas.openxmlformats.org/drawingml/2006/main" noChangeAspect="1"/>
-            </wp:cNvGraphicFramePr>
-            <a:graphic xmlns:a="http://schemas.openxmlformats.org/drawingml/2006/main">
-              <a:graphicData uri="http://schemas.openxmlformats.org/drawingml/2006/picture">
-                <pic:pic xmlns:pic="http://schemas.openxmlformats.org/drawingml/2006/picture">
-                  <pic:nvPicPr>
-                    <pic:cNvPr id="1" name=""/>
-                    <pic:cNvPicPr/>
-                  </pic:nvPicPr>
-                  <pic:blipFill>
-                    <a:blip r:embed="rId16">
-                      <a:extLst>
-                        <a:ext uri="{28A0092B-C50C-407E-A947-70E740481C1C}">
-                          <a14:useLocalDpi xmlns:a14="http://schemas.microsoft.com/office/drawing/2010/main" val="0"/>
-                        </a:ext>
-                      </a:extLst>
-                    </a:blip>
-                    <a:stretch>
-                      <a:fillRect/>
-                    </a:stretch>
-                  </pic:blipFill>
-                  <pic:spPr>
-                    <a:xfrm>
-                      <a:off x="0" y="0"/>
-                      <a:ext cx="2971800" cy="6010275"/>
-                    </a:xfrm>
-                    <a:prstGeom prst="rect">
-                      <a:avLst/>
-                    </a:prstGeom>
-                  </pic:spPr>
-                </pic:pic>
-              </a:graphicData>
-            </a:graphic>
-            <wp14:sizeRelH relativeFrom="page">
-              <wp14:pctWidth>0</wp14:pctWidth>
-            </wp14:sizeRelH>
-            <wp14:sizeRelV relativeFrom="page">
-              <wp14:pctHeight>0</wp14:pctHeight>
-            </wp14:sizeRelV>
-          </wp:anchor>
-        </w:drawing>
-      </w:r>
-      <w:r>
         <w:t xml:space="preserve">Formulaire </w:t>
       </w:r>
       <w:r>
@@ -3007,25 +2941,249 @@
     </w:p>
     <w:p>
       <w:r>
+        <w:t>Revenons maintenant au formulaire permettant de modifier les propriétés du tournoi</w:t>
+      </w:r>
+      <w:r>
+        <w:t xml:space="preserve"> sélectionné</w:t>
+      </w:r>
+      <w:r>
+        <w:t xml:space="preserve"> dans le formulaire principal</w:t>
+      </w:r>
+      <w:r>
+        <w:t>.</w:t>
+      </w:r>
+    </w:p>
+    <w:p>
+      <w:r>
+        <w:t>Dans la partie « Informations sur le tournoi », nous avons d’abord l</w:t>
+      </w:r>
+      <w:r>
+        <w:t xml:space="preserve">es </w:t>
+      </w:r>
+      <w:r>
+        <w:rPr>
+          <w:color w:val="00B0F0"/>
+        </w:rPr>
+        <w:t xml:space="preserve">informations du tournoi sélectionné </w:t>
+      </w:r>
+      <w:r>
+        <w:t xml:space="preserve">qui </w:t>
+      </w:r>
+      <w:r>
+        <w:t>sont affichées dans les champs correspondants.</w:t>
+      </w:r>
+    </w:p>
+    <w:p>
+      <w:r>
+        <w:t xml:space="preserve">Pour les modifier, il suffit de clique sur le champ voulu et modifier sa valeur. Il faut ensuite clique sur </w:t>
+      </w:r>
+      <w:r>
+        <w:rPr>
+          <w:color w:val="00B050"/>
+        </w:rPr>
+        <w:t xml:space="preserve">« Enregistrer les modifications » </w:t>
+      </w:r>
+      <w:r>
+        <w:t>pour finaliser la chose.</w:t>
+      </w:r>
+    </w:p>
+    <w:p>
+      <w:r>
+        <w:t xml:space="preserve">Le bouton </w:t>
+      </w:r>
+      <w:r>
+        <w:rPr>
+          <w:color w:val="FF0000"/>
+        </w:rPr>
+        <w:t xml:space="preserve">« Supprimer le tournoi » </w:t>
+      </w:r>
+      <w:r>
+        <w:t>permet de supprimer le tournoi définitivement.</w:t>
+      </w:r>
+    </w:p>
+    <w:p>
+      <w:pPr>
         <w:rPr>
           <w:noProof/>
-          <w:color w:val="FF0000"/>
+        </w:rPr>
+      </w:pPr>
+      <w:r>
+        <w:t xml:space="preserve">Dans la partie « Propriétés des tous », on peut modifier La longueur des séries du tour voulu à l’aide d’une </w:t>
+      </w:r>
+      <w:r>
+        <w:rPr>
+          <w:color w:val="7030A0"/>
+        </w:rPr>
+        <w:t xml:space="preserve">liste déroulante </w:t>
+      </w:r>
+      <w:r>
+        <w:t xml:space="preserve">et d’un </w:t>
+      </w:r>
+      <w:r>
+        <w:rPr>
+          <w:color w:val="7030A0"/>
+        </w:rPr>
+        <w:t xml:space="preserve">champ de valeurs définies </w:t>
+      </w:r>
+      <w:r>
+        <w:t>(nombre impaire).</w:t>
+      </w:r>
+      <w:r>
+        <w:rPr>
+          <w:noProof/>
+        </w:rPr>
+        <w:t xml:space="preserve"> </w:t>
+      </w:r>
+      <w:r>
+        <w:rPr>
+          <w:noProof/>
+        </w:rPr>
+        <w:t xml:space="preserve">Une fois les valeurs modifiées, il suffit d’appuyer sur </w:t>
+      </w:r>
+      <w:r>
+        <w:rPr>
+          <w:noProof/>
+          <w:color w:val="FD51DC"/>
+        </w:rPr>
+        <w:t>« </w:t>
+      </w:r>
+      <w:r>
+        <w:rPr>
+          <w:noProof/>
+          <w:color w:val="FD51DC"/>
+        </w:rPr>
+        <w:t>Enregistrer</w:t>
+      </w:r>
+      <w:r>
+        <w:rPr>
+          <w:noProof/>
+          <w:color w:val="FD51DC"/>
+        </w:rPr>
+        <w:t xml:space="preserve"> » </w:t>
+      </w:r>
+      <w:r>
+        <w:rPr>
+          <w:noProof/>
+        </w:rPr>
+        <w:t>pour finaliserle tout.</w:t>
+      </w:r>
+    </w:p>
+    <w:p>
+      <w:pPr>
+        <w:rPr>
+          <w:noProof/>
+        </w:rPr>
+      </w:pPr>
+      <w:r>
+        <w:rPr>
+          <w:noProof/>
+        </w:rPr>
+        <w:t xml:space="preserve">Les boutons </w:t>
+      </w:r>
+      <w:r>
+        <w:rPr>
+          <w:noProof/>
+          <w:color w:val="FF6137" w:themeColor="accent6" w:themeTint="99"/>
+        </w:rPr>
+        <w:t xml:space="preserve">« Premier prix » </w:t>
+      </w:r>
+      <w:r>
+        <w:rPr>
+          <w:noProof/>
+        </w:rPr>
+        <w:t xml:space="preserve">et </w:t>
+      </w:r>
+      <w:r>
+        <w:rPr>
+          <w:noProof/>
+          <w:color w:val="FF6137" w:themeColor="accent6" w:themeTint="99"/>
+        </w:rPr>
+        <w:t xml:space="preserve">« Deuxième prix » </w:t>
+      </w:r>
+      <w:r>
+        <w:rPr>
+          <w:noProof/>
+        </w:rPr>
+        <w:t xml:space="preserve">de la section </w:t>
+      </w:r>
+      <w:r>
+        <w:rPr>
+          <w:noProof/>
+          <w:color w:val="FF6137" w:themeColor="accent6" w:themeTint="99"/>
+        </w:rPr>
+        <w:t xml:space="preserve">« Prix » </w:t>
+      </w:r>
+      <w:r>
+        <w:rPr>
+          <w:noProof/>
+        </w:rPr>
+        <w:t>ouvrent un nouveau formulaire permettant de modifier le prix du premier ou du second.</w:t>
+      </w:r>
+    </w:p>
+    <w:p>
+      <w:pPr>
+        <w:rPr>
+          <w:noProof/>
+        </w:rPr>
+      </w:pPr>
+      <w:r>
+        <w:rPr>
+          <w:noProof/>
+        </w:rPr>
+        <w:t xml:space="preserve">Il est également possible de retirer une équipe du tournoi dans la partie «Equipes inscrites ». Pour réaliser ceci, il suffit de sélectionner une équipe participante dans le </w:t>
+      </w:r>
+      <w:r>
+        <w:rPr>
+          <w:noProof/>
+          <w:color w:val="002060"/>
+        </w:rPr>
+        <w:t xml:space="preserve">liste </w:t>
+      </w:r>
+      <w:r>
+        <w:rPr>
+          <w:noProof/>
+        </w:rPr>
+        <w:t xml:space="preserve">et d’ensuite cliquer sur le bouton </w:t>
+      </w:r>
+      <w:r>
+        <w:rPr>
+          <w:noProof/>
+          <w:color w:val="9966FF"/>
+        </w:rPr>
+        <w:t>« Retirer équipe »</w:t>
+      </w:r>
+      <w:r>
+        <w:rPr>
+          <w:noProof/>
+        </w:rPr>
+        <w:t xml:space="preserve"> pour finaliser la chose.</w:t>
+      </w:r>
+    </w:p>
+    <w:p>
+      <w:pPr>
+        <w:rPr>
+          <w:noProof/>
+        </w:rPr>
+      </w:pPr>
+      <w:r>
+        <w:rPr>
+          <w:noProof/>
         </w:rPr>
         <mc:AlternateContent>
           <mc:Choice Requires="wps">
             <w:drawing>
-              <wp:anchor distT="0" distB="0" distL="114300" distR="114300" simplePos="0" relativeHeight="251713536" behindDoc="0" locked="0" layoutInCell="1" allowOverlap="1" wp14:anchorId="73C417BD" wp14:editId="54E40D06">
+              <wp:anchor distT="0" distB="0" distL="114300" distR="114300" simplePos="0" relativeHeight="251851776" behindDoc="0" locked="0" layoutInCell="1" allowOverlap="1" wp14:anchorId="45246CEB" wp14:editId="7C3F7A11">
                 <wp:simplePos x="0" y="0"/>
                 <wp:positionH relativeFrom="column">
-                  <wp:posOffset>3544984</wp:posOffset>
+                  <wp:posOffset>4367149</wp:posOffset>
                 </wp:positionH>
                 <wp:positionV relativeFrom="paragraph">
-                  <wp:posOffset>409050</wp:posOffset>
+                  <wp:posOffset>2813837</wp:posOffset>
                 </wp:positionV>
-                <wp:extent cx="2409245" cy="2027583"/>
-                <wp:effectExtent l="0" t="0" r="10160" b="10795"/>
+                <wp:extent cx="1147775" cy="292380"/>
+                <wp:effectExtent l="0" t="0" r="14605" b="12700"/>
                 <wp:wrapNone/>
-                <wp:docPr id="103" name="Rectangle 103"/>
+                <wp:docPr id="170" name="Rectangle 170"/>
                 <wp:cNvGraphicFramePr/>
                 <a:graphic xmlns:a="http://schemas.openxmlformats.org/drawingml/2006/main">
                   <a:graphicData uri="http://schemas.microsoft.com/office/word/2010/wordprocessingShape">
@@ -3034,7 +3192,7 @@
                       <wps:spPr>
                         <a:xfrm>
                           <a:off x="0" y="0"/>
-                          <a:ext cx="2409245" cy="2027583"/>
+                          <a:ext cx="1147775" cy="292380"/>
                         </a:xfrm>
                         <a:prstGeom prst="rect">
                           <a:avLst/>
@@ -3042,7 +3200,7 @@
                         <a:noFill/>
                         <a:ln>
                           <a:solidFill>
-                            <a:srgbClr val="00B0F0"/>
+                            <a:srgbClr val="9966FF"/>
                           </a:solidFill>
                         </a:ln>
                       </wps:spPr>
@@ -3082,98 +3240,30 @@
           </mc:Choice>
           <mc:Fallback>
             <w:pict>
-              <v:rect w14:anchorId="2905D4C8" id="Rectangle 103" o:spid="_x0000_s1026" style="position:absolute;margin-left:279.15pt;margin-top:32.2pt;width:189.7pt;height:159.65pt;z-index:251713536;visibility:visible;mso-wrap-style:square;mso-width-percent:0;mso-height-percent:0;mso-wrap-distance-left:9pt;mso-wrap-distance-top:0;mso-wrap-distance-right:9pt;mso-wrap-distance-bottom:0;mso-position-horizontal:absolute;mso-position-horizontal-relative:text;mso-position-vertical:absolute;mso-position-vertical-relative:text;mso-width-percent:0;mso-height-percent:0;mso-width-relative:margin;mso-height-relative:margin;v-text-anchor:middle" o:gfxdata="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" filled="f" strokecolor="#00b0f0" strokeweight="1pt"/>
+              <v:rect w14:anchorId="62F7E4CB" id="Rectangle 170" o:spid="_x0000_s1026" style="position:absolute;margin-left:343.85pt;margin-top:221.55pt;width:90.4pt;height:23pt;z-index:251851776;visibility:visible;mso-wrap-style:square;mso-width-percent:0;mso-height-percent:0;mso-wrap-distance-left:9pt;mso-wrap-distance-top:0;mso-wrap-distance-right:9pt;mso-wrap-distance-bottom:0;mso-position-horizontal:absolute;mso-position-horizontal-relative:text;mso-position-vertical:absolute;mso-position-vertical-relative:text;mso-width-percent:0;mso-height-percent:0;mso-width-relative:margin;mso-height-relative:margin;v-text-anchor:middle" o:gfxdata="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" filled="f" strokecolor="#96f" strokeweight="1pt"/>
             </w:pict>
           </mc:Fallback>
         </mc:AlternateContent>
       </w:r>
       <w:r>
-        <w:t>Revenons maintenant au formulaire permettant de modifier les propriétés du tournoi</w:t>
-      </w:r>
-      <w:r>
-        <w:t xml:space="preserve"> sélectionné</w:t>
-      </w:r>
-      <w:r>
-        <w:t xml:space="preserve"> dans le formulaire principal</w:t>
-      </w:r>
-      <w:r>
-        <w:t>.</w:t>
-      </w:r>
-    </w:p>
-    <w:p>
-      <w:r>
-        <w:t>Dans la partie « Informations sur le tournoi », nous avons d’abord l</w:t>
-      </w:r>
-      <w:r>
-        <w:t xml:space="preserve">es </w:t>
-      </w:r>
-      <w:r>
-        <w:rPr>
-          <w:color w:val="00B0F0"/>
-        </w:rPr>
-        <w:t xml:space="preserve">informations du tournoi sélectionné </w:t>
-      </w:r>
-      <w:r>
-        <w:t xml:space="preserve">qui </w:t>
-      </w:r>
-      <w:r>
-        <w:t>sont affichées dans les champs correspondants.</w:t>
-      </w:r>
-    </w:p>
-    <w:p>
-      <w:r>
-        <w:t xml:space="preserve">Pour les modifier, il suffit de clique sur le champ voulu et modifier sa valeur. Il faut ensuite clique sur </w:t>
-      </w:r>
-      <w:r>
-        <w:rPr>
-          <w:color w:val="FF0000"/>
-        </w:rPr>
-        <w:t xml:space="preserve">« Enregistrer les modifications » </w:t>
-      </w:r>
-      <w:r>
-        <w:t>pour finaliser la chose.</w:t>
-      </w:r>
-    </w:p>
-    <w:p>
-      <w:r>
-        <w:t xml:space="preserve">Le bouton </w:t>
-      </w:r>
-      <w:r>
-        <w:rPr>
-          <w:color w:val="00B050"/>
-        </w:rPr>
-        <w:t xml:space="preserve">« Supprimer le tournoi » </w:t>
-      </w:r>
-      <w:r>
-        <w:t>permet de supprimer le tournoi définitivement.</w:t>
-      </w:r>
-    </w:p>
-    <w:p>
-      <w:pPr>
         <w:rPr>
           <w:noProof/>
-        </w:rPr>
-      </w:pPr>
-      <w:r>
-        <w:rPr>
-          <w:noProof/>
-          <w:color w:val="FF0000"/>
         </w:rPr>
         <mc:AlternateContent>
           <mc:Choice Requires="wps">
             <w:drawing>
-              <wp:anchor distT="0" distB="0" distL="114300" distR="114300" simplePos="0" relativeHeight="251705344" behindDoc="0" locked="0" layoutInCell="1" allowOverlap="1" wp14:anchorId="3C6C82B1" wp14:editId="07AD2F0C">
+              <wp:anchor distT="0" distB="0" distL="114300" distR="114300" simplePos="0" relativeHeight="251849728" behindDoc="0" locked="0" layoutInCell="1" allowOverlap="1" wp14:anchorId="14DA56BD" wp14:editId="32CD7BBF">
                 <wp:simplePos x="0" y="0"/>
                 <wp:positionH relativeFrom="column">
-                  <wp:posOffset>3608070</wp:posOffset>
+                  <wp:posOffset>4374464</wp:posOffset>
                 </wp:positionH>
                 <wp:positionV relativeFrom="paragraph">
-                  <wp:posOffset>61871</wp:posOffset>
+                  <wp:posOffset>655853</wp:posOffset>
                 </wp:positionV>
-                <wp:extent cx="2329180" cy="357367"/>
-                <wp:effectExtent l="0" t="0" r="13970" b="24130"/>
+                <wp:extent cx="1141044" cy="2128724"/>
+                <wp:effectExtent l="0" t="0" r="21590" b="24130"/>
                 <wp:wrapNone/>
-                <wp:docPr id="99" name="Rectangle 99"/>
+                <wp:docPr id="169" name="Rectangle 169"/>
                 <wp:cNvGraphicFramePr/>
                 <a:graphic xmlns:a="http://schemas.openxmlformats.org/drawingml/2006/main">
                   <a:graphicData uri="http://schemas.microsoft.com/office/word/2010/wordprocessingShape">
@@ -3182,7 +3272,7 @@
                       <wps:spPr>
                         <a:xfrm>
                           <a:off x="0" y="0"/>
-                          <a:ext cx="2329180" cy="357367"/>
+                          <a:ext cx="1141044" cy="2128724"/>
                         </a:xfrm>
                         <a:prstGeom prst="rect">
                           <a:avLst/>
@@ -3190,7 +3280,7 @@
                         <a:noFill/>
                         <a:ln>
                           <a:solidFill>
-                            <a:srgbClr val="FF0000"/>
+                            <a:srgbClr val="002060"/>
                           </a:solidFill>
                         </a:ln>
                       </wps:spPr>
@@ -3230,7 +3320,7 @@
           </mc:Choice>
           <mc:Fallback>
             <w:pict>
-              <v:rect w14:anchorId="292D70B7" id="Rectangle 99" o:spid="_x0000_s1026" style="position:absolute;margin-left:284.1pt;margin-top:4.85pt;width:183.4pt;height:28.15pt;z-index:251705344;visibility:visible;mso-wrap-style:square;mso-width-percent:0;mso-height-percent:0;mso-wrap-distance-left:9pt;mso-wrap-distance-top:0;mso-wrap-distance-right:9pt;mso-wrap-distance-bottom:0;mso-position-horizontal:absolute;mso-position-horizontal-relative:text;mso-position-vertical:absolute;mso-position-vertical-relative:text;mso-width-percent:0;mso-height-percent:0;mso-width-relative:margin;mso-height-relative:margin;v-text-anchor:middle" o:gfxdata="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" filled="f" strokecolor="red" strokeweight="1pt"/>
+              <v:rect w14:anchorId="39CBB2CB" id="Rectangle 169" o:spid="_x0000_s1026" style="position:absolute;margin-left:344.45pt;margin-top:51.65pt;width:89.85pt;height:167.6pt;z-index:251849728;visibility:visible;mso-wrap-style:square;mso-width-percent:0;mso-height-percent:0;mso-wrap-distance-left:9pt;mso-wrap-distance-top:0;mso-wrap-distance-right:9pt;mso-wrap-distance-bottom:0;mso-position-horizontal:absolute;mso-position-horizontal-relative:text;mso-position-vertical:absolute;mso-position-vertical-relative:text;mso-width-percent:0;mso-height-percent:0;mso-width-relative:margin;mso-height-relative:margin;v-text-anchor:middle" o:gfxdata="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" filled="f" strokecolor="#002060" strokeweight="1pt"/>
             </w:pict>
           </mc:Fallback>
         </mc:AlternateContent>
@@ -3238,23 +3328,22 @@
       <w:r>
         <w:rPr>
           <w:noProof/>
-          <w:color w:val="FF0000"/>
         </w:rPr>
         <mc:AlternateContent>
           <mc:Choice Requires="wps">
             <w:drawing>
-              <wp:anchor distT="0" distB="0" distL="114300" distR="114300" simplePos="0" relativeHeight="251707392" behindDoc="0" locked="0" layoutInCell="1" allowOverlap="1" wp14:anchorId="0283F966" wp14:editId="50EC90BA">
+              <wp:anchor distT="0" distB="0" distL="114300" distR="114300" simplePos="0" relativeHeight="251709440" behindDoc="0" locked="0" layoutInCell="1" allowOverlap="1" wp14:anchorId="243EF96B" wp14:editId="13FA5707">
                 <wp:simplePos x="0" y="0"/>
                 <wp:positionH relativeFrom="column">
-                  <wp:posOffset>3609396</wp:posOffset>
+                  <wp:posOffset>2838272</wp:posOffset>
                 </wp:positionH>
                 <wp:positionV relativeFrom="paragraph">
-                  <wp:posOffset>452810</wp:posOffset>
+                  <wp:posOffset>1390371</wp:posOffset>
                 </wp:positionV>
-                <wp:extent cx="2329180" cy="357367"/>
-                <wp:effectExtent l="0" t="0" r="13970" b="24130"/>
+                <wp:extent cx="1082650" cy="255930"/>
+                <wp:effectExtent l="0" t="0" r="22860" b="10795"/>
                 <wp:wrapNone/>
-                <wp:docPr id="100" name="Rectangle 100"/>
+                <wp:docPr id="101" name="Rectangle 101"/>
                 <wp:cNvGraphicFramePr/>
                 <a:graphic xmlns:a="http://schemas.openxmlformats.org/drawingml/2006/main">
                   <a:graphicData uri="http://schemas.microsoft.com/office/word/2010/wordprocessingShape">
@@ -3263,7 +3352,7 @@
                       <wps:spPr>
                         <a:xfrm>
                           <a:off x="0" y="0"/>
-                          <a:ext cx="2329180" cy="357367"/>
+                          <a:ext cx="1082650" cy="255930"/>
                         </a:xfrm>
                         <a:prstGeom prst="rect">
                           <a:avLst/>
@@ -3271,7 +3360,7 @@
                         <a:noFill/>
                         <a:ln>
                           <a:solidFill>
-                            <a:srgbClr val="00B050"/>
+                            <a:srgbClr val="FD51DC"/>
                           </a:solidFill>
                         </a:ln>
                       </wps:spPr>
@@ -3311,7 +3400,7 @@
           </mc:Choice>
           <mc:Fallback>
             <w:pict>
-              <v:rect w14:anchorId="3A35646C" id="Rectangle 100" o:spid="_x0000_s1026" style="position:absolute;margin-left:284.2pt;margin-top:35.65pt;width:183.4pt;height:28.15pt;z-index:251707392;visibility:visible;mso-wrap-style:square;mso-width-percent:0;mso-height-percent:0;mso-wrap-distance-left:9pt;mso-wrap-distance-top:0;mso-wrap-distance-right:9pt;mso-wrap-distance-bottom:0;mso-position-horizontal:absolute;mso-position-horizontal-relative:text;mso-position-vertical:absolute;mso-position-vertical-relative:text;mso-width-percent:0;mso-height-percent:0;mso-width-relative:margin;mso-height-relative:margin;v-text-anchor:middle" o:gfxdata="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" filled="f" strokecolor="#00b050" strokeweight="1pt"/>
+              <v:rect w14:anchorId="44253ABB" id="Rectangle 101" o:spid="_x0000_s1026" style="position:absolute;margin-left:223.5pt;margin-top:109.5pt;width:85.25pt;height:20.15pt;z-index:251709440;visibility:visible;mso-wrap-style:square;mso-width-percent:0;mso-height-percent:0;mso-wrap-distance-left:9pt;mso-wrap-distance-top:0;mso-wrap-distance-right:9pt;mso-wrap-distance-bottom:0;mso-position-horizontal:absolute;mso-position-horizontal-relative:text;mso-position-vertical:absolute;mso-position-vertical-relative:text;mso-width-percent:0;mso-height-percent:0;mso-width-relative:margin;mso-height-relative:margin;v-text-anchor:middle" o:gfxdata="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" filled="f" strokecolor="#fd51dc" strokeweight="1pt"/>
             </w:pict>
           </mc:Fallback>
         </mc:AlternateContent>
@@ -3323,16 +3412,16 @@
         <mc:AlternateContent>
           <mc:Choice Requires="wps">
             <w:drawing>
-              <wp:anchor distT="0" distB="0" distL="114300" distR="114300" simplePos="0" relativeHeight="251703296" behindDoc="0" locked="0" layoutInCell="1" allowOverlap="1" wp14:anchorId="7A6490EC" wp14:editId="7F288C24">
+              <wp:anchor distT="0" distB="0" distL="114300" distR="114300" simplePos="0" relativeHeight="251703296" behindDoc="0" locked="0" layoutInCell="1" allowOverlap="1" wp14:anchorId="7A6490EC" wp14:editId="6FB6BFBC">
                 <wp:simplePos x="0" y="0"/>
                 <wp:positionH relativeFrom="column">
-                  <wp:posOffset>4689972</wp:posOffset>
+                  <wp:posOffset>2823642</wp:posOffset>
                 </wp:positionH>
                 <wp:positionV relativeFrom="paragraph">
-                  <wp:posOffset>1064012</wp:posOffset>
+                  <wp:posOffset>797838</wp:posOffset>
                 </wp:positionV>
-                <wp:extent cx="1232452" cy="580445"/>
-                <wp:effectExtent l="0" t="0" r="25400" b="10160"/>
+                <wp:extent cx="1141044" cy="573075"/>
+                <wp:effectExtent l="0" t="0" r="21590" b="17780"/>
                 <wp:wrapNone/>
                 <wp:docPr id="98" name="Rectangle 98"/>
                 <wp:cNvGraphicFramePr/>
@@ -3343,7 +3432,7 @@
                       <wps:spPr>
                         <a:xfrm>
                           <a:off x="0" y="0"/>
-                          <a:ext cx="1232452" cy="580445"/>
+                          <a:ext cx="1141044" cy="573075"/>
                         </a:xfrm>
                         <a:prstGeom prst="rect">
                           <a:avLst/>
@@ -3391,81 +3480,28 @@
           </mc:Choice>
           <mc:Fallback>
             <w:pict>
-              <v:rect w14:anchorId="5EF868C0" id="Rectangle 98" o:spid="_x0000_s1026" style="position:absolute;margin-left:369.3pt;margin-top:83.8pt;width:97.05pt;height:45.7pt;z-index:251703296;visibility:visible;mso-wrap-style:square;mso-width-percent:0;mso-height-percent:0;mso-wrap-distance-left:9pt;mso-wrap-distance-top:0;mso-wrap-distance-right:9pt;mso-wrap-distance-bottom:0;mso-position-horizontal:absolute;mso-position-horizontal-relative:text;mso-position-vertical:absolute;mso-position-vertical-relative:text;mso-width-percent:0;mso-height-percent:0;mso-width-relative:margin;mso-height-relative:margin;v-text-anchor:middle" o:gfxdata="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" filled="f" strokecolor="#7030a0" strokeweight="1pt"/>
+              <v:rect w14:anchorId="276FB5E5" id="Rectangle 98" o:spid="_x0000_s1026" style="position:absolute;margin-left:222.35pt;margin-top:62.8pt;width:89.85pt;height:45.1pt;z-index:251703296;visibility:visible;mso-wrap-style:square;mso-width-percent:0;mso-height-percent:0;mso-wrap-distance-left:9pt;mso-wrap-distance-top:0;mso-wrap-distance-right:9pt;mso-wrap-distance-bottom:0;mso-position-horizontal:absolute;mso-position-horizontal-relative:text;mso-position-vertical:absolute;mso-position-vertical-relative:text;mso-width-percent:0;mso-height-percent:0;mso-width-relative:margin;mso-height-relative:margin;v-text-anchor:middle" o:gfxdata="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" filled="f" strokecolor="#7030a0" strokeweight="1pt"/>
             </w:pict>
           </mc:Fallback>
         </mc:AlternateContent>
       </w:r>
       <w:r>
-        <w:t xml:space="preserve">Dans la partie « Propriétés des tous », on peut modifier La longueur des séries du tour voulu à l’aide d’une </w:t>
-      </w:r>
-      <w:r>
-        <w:rPr>
-          <w:color w:val="7030A0"/>
-        </w:rPr>
-        <w:t xml:space="preserve">liste déroulante </w:t>
-      </w:r>
-      <w:r>
-        <w:t xml:space="preserve">et d’un </w:t>
-      </w:r>
-      <w:r>
-        <w:rPr>
-          <w:color w:val="7030A0"/>
-        </w:rPr>
-        <w:t xml:space="preserve">champ de valeurs définies </w:t>
-      </w:r>
-      <w:r>
-        <w:t>(nombre impaire).</w:t>
-      </w:r>
-      <w:r>
-        <w:rPr>
-          <w:noProof/>
-        </w:rPr>
-        <w:t xml:space="preserve"> </w:t>
-      </w:r>
-      <w:r>
-        <w:rPr>
-          <w:noProof/>
-        </w:rPr>
-        <w:t xml:space="preserve">Une fois les valeurs modifiées, il suffit d’appuyer sur </w:t>
-      </w:r>
-      <w:r>
-        <w:rPr>
-          <w:noProof/>
-          <w:color w:val="FD51DC"/>
-        </w:rPr>
-        <w:t xml:space="preserve">« Enregistrer » </w:t>
-      </w:r>
-      <w:r>
-        <w:rPr>
-          <w:noProof/>
-        </w:rPr>
-        <w:t>pour finaliserle tout.</w:t>
-      </w:r>
-    </w:p>
-    <w:p>
-      <w:pPr>
-        <w:rPr>
-          <w:noProof/>
-        </w:rPr>
-      </w:pPr>
-      <w:r>
         <w:rPr>
           <w:noProof/>
         </w:rPr>
         <mc:AlternateContent>
           <mc:Choice Requires="wps">
             <w:drawing>
-              <wp:anchor distT="0" distB="0" distL="114300" distR="114300" simplePos="0" relativeHeight="251711488" behindDoc="0" locked="0" layoutInCell="1" allowOverlap="1" wp14:anchorId="590A17F7" wp14:editId="78F9A55A">
+              <wp:anchor distT="0" distB="0" distL="114300" distR="114300" simplePos="0" relativeHeight="251711488" behindDoc="0" locked="0" layoutInCell="1" allowOverlap="1" wp14:anchorId="590A17F7" wp14:editId="2D184050">
                 <wp:simplePos x="0" y="0"/>
                 <wp:positionH relativeFrom="column">
-                  <wp:posOffset>3966404</wp:posOffset>
+                  <wp:posOffset>2852903</wp:posOffset>
                 </wp:positionH>
                 <wp:positionV relativeFrom="paragraph">
-                  <wp:posOffset>1250260</wp:posOffset>
+                  <wp:posOffset>2143836</wp:posOffset>
                 </wp:positionV>
-                <wp:extent cx="1598212" cy="850789"/>
-                <wp:effectExtent l="0" t="0" r="21590" b="26035"/>
+                <wp:extent cx="1089558" cy="885139"/>
+                <wp:effectExtent l="0" t="0" r="15875" b="10795"/>
                 <wp:wrapNone/>
                 <wp:docPr id="102" name="Rectangle 102"/>
                 <wp:cNvGraphicFramePr/>
@@ -3476,7 +3512,7 @@
                       <wps:spPr>
                         <a:xfrm>
                           <a:off x="0" y="0"/>
-                          <a:ext cx="1598212" cy="850789"/>
+                          <a:ext cx="1089558" cy="885139"/>
                         </a:xfrm>
                         <a:prstGeom prst="rect">
                           <a:avLst/>
@@ -3527,7 +3563,7 @@
           </mc:Choice>
           <mc:Fallback>
             <w:pict>
-              <v:rect w14:anchorId="589A1A67" id="Rectangle 102" o:spid="_x0000_s1026" style="position:absolute;margin-left:312.3pt;margin-top:98.45pt;width:125.85pt;height:67pt;z-index:251711488;visibility:visible;mso-wrap-style:square;mso-width-percent:0;mso-height-percent:0;mso-wrap-distance-left:9pt;mso-wrap-distance-top:0;mso-wrap-distance-right:9pt;mso-wrap-distance-bottom:0;mso-position-horizontal:absolute;mso-position-horizontal-relative:text;mso-position-vertical:absolute;mso-position-vertical-relative:text;mso-width-percent:0;mso-height-percent:0;mso-width-relative:margin;mso-height-relative:margin;v-text-anchor:middle" o:gfxdata="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" filled="f" strokecolor="#ff6137 [1945]" strokeweight="1pt"/>
+              <v:rect w14:anchorId="3C53B73F" id="Rectangle 102" o:spid="_x0000_s1026" style="position:absolute;margin-left:224.65pt;margin-top:168.8pt;width:85.8pt;height:69.7pt;z-index:251711488;visibility:visible;mso-wrap-style:square;mso-width-percent:0;mso-height-percent:0;mso-wrap-distance-left:9pt;mso-wrap-distance-top:0;mso-wrap-distance-right:9pt;mso-wrap-distance-bottom:0;mso-position-horizontal:absolute;mso-position-horizontal-relative:text;mso-position-vertical:absolute;mso-position-vertical-relative:text;mso-width-percent:0;mso-height-percent:0;mso-width-relative:margin;mso-height-relative:margin;v-text-anchor:middle" o:gfxdata="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" filled="f" strokecolor="#ff6137 [1945]" strokeweight="1pt"/>
             </w:pict>
           </mc:Fallback>
         </mc:AlternateContent>
@@ -3535,22 +3571,23 @@
       <w:r>
         <w:rPr>
           <w:noProof/>
+          <w:color w:val="FF0000"/>
         </w:rPr>
         <mc:AlternateContent>
           <mc:Choice Requires="wps">
             <w:drawing>
-              <wp:anchor distT="0" distB="0" distL="114300" distR="114300" simplePos="0" relativeHeight="251709440" behindDoc="0" locked="0" layoutInCell="1" allowOverlap="1" wp14:anchorId="243EF96B" wp14:editId="379844E7">
+              <wp:anchor distT="0" distB="0" distL="114300" distR="114300" simplePos="0" relativeHeight="251705344" behindDoc="0" locked="0" layoutInCell="1" allowOverlap="1" wp14:anchorId="3C6C82B1" wp14:editId="4183F938">
                 <wp:simplePos x="0" y="0"/>
                 <wp:positionH relativeFrom="column">
-                  <wp:posOffset>3648351</wp:posOffset>
+                  <wp:posOffset>292583</wp:posOffset>
                 </wp:positionH>
                 <wp:positionV relativeFrom="paragraph">
-                  <wp:posOffset>685717</wp:posOffset>
+                  <wp:posOffset>2473020</wp:posOffset>
                 </wp:positionV>
-                <wp:extent cx="2258171" cy="310101"/>
-                <wp:effectExtent l="0" t="0" r="27940" b="13970"/>
+                <wp:extent cx="2062886" cy="299720"/>
+                <wp:effectExtent l="0" t="0" r="13970" b="24130"/>
                 <wp:wrapNone/>
-                <wp:docPr id="101" name="Rectangle 101"/>
+                <wp:docPr id="99" name="Rectangle 99"/>
                 <wp:cNvGraphicFramePr/>
                 <a:graphic xmlns:a="http://schemas.openxmlformats.org/drawingml/2006/main">
                   <a:graphicData uri="http://schemas.microsoft.com/office/word/2010/wordprocessingShape">
@@ -3559,7 +3596,7 @@
                       <wps:spPr>
                         <a:xfrm>
                           <a:off x="0" y="0"/>
-                          <a:ext cx="2258171" cy="310101"/>
+                          <a:ext cx="2062886" cy="299720"/>
                         </a:xfrm>
                         <a:prstGeom prst="rect">
                           <a:avLst/>
@@ -3567,7 +3604,7 @@
                         <a:noFill/>
                         <a:ln>
                           <a:solidFill>
-                            <a:srgbClr val="FD51DC"/>
+                            <a:srgbClr val="00B050"/>
                           </a:solidFill>
                         </a:ln>
                       </wps:spPr>
@@ -3607,7 +3644,7 @@
           </mc:Choice>
           <mc:Fallback>
             <w:pict>
-              <v:rect w14:anchorId="2A7BB5AB" id="Rectangle 101" o:spid="_x0000_s1026" style="position:absolute;margin-left:287.25pt;margin-top:54pt;width:177.8pt;height:24.4pt;z-index:251709440;visibility:visible;mso-wrap-style:square;mso-width-percent:0;mso-height-percent:0;mso-wrap-distance-left:9pt;mso-wrap-distance-top:0;mso-wrap-distance-right:9pt;mso-wrap-distance-bottom:0;mso-position-horizontal:absolute;mso-position-horizontal-relative:text;mso-position-vertical:absolute;mso-position-vertical-relative:text;mso-width-percent:0;mso-height-percent:0;mso-width-relative:margin;mso-height-relative:margin;v-text-anchor:middle" o:gfxdata="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" filled="f" strokecolor="#fd51dc" strokeweight="1pt"/>
+              <v:rect w14:anchorId="3C3F5411" id="Rectangle 99" o:spid="_x0000_s1026" style="position:absolute;margin-left:23.05pt;margin-top:194.75pt;width:162.45pt;height:23.6pt;z-index:251705344;visibility:visible;mso-wrap-style:square;mso-width-percent:0;mso-height-percent:0;mso-wrap-distance-left:9pt;mso-wrap-distance-top:0;mso-wrap-distance-right:9pt;mso-wrap-distance-bottom:0;mso-position-horizontal:absolute;mso-position-horizontal-relative:text;mso-position-vertical:absolute;mso-position-vertical-relative:text;mso-width-percent:0;mso-height-percent:0;mso-width-relative:margin;mso-height-relative:margin;v-text-anchor:middle" o:gfxdata="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" filled="f" strokecolor="#00b050" strokeweight="1pt"/>
             </w:pict>
           </mc:Fallback>
         </mc:AlternateContent>
@@ -3615,34 +3652,204 @@
       <w:r>
         <w:rPr>
           <w:noProof/>
-        </w:rPr>
-        <w:t xml:space="preserve">Les boutons </w:t>
+          <w:color w:val="FF0000"/>
+        </w:rPr>
+        <mc:AlternateContent>
+          <mc:Choice Requires="wps">
+            <w:drawing>
+              <wp:anchor distT="0" distB="0" distL="114300" distR="114300" simplePos="0" relativeHeight="251707392" behindDoc="0" locked="0" layoutInCell="1" allowOverlap="1" wp14:anchorId="0283F966" wp14:editId="3F7C5E2E">
+                <wp:simplePos x="0" y="0"/>
+                <wp:positionH relativeFrom="column">
+                  <wp:posOffset>277952</wp:posOffset>
+                </wp:positionH>
+                <wp:positionV relativeFrom="paragraph">
+                  <wp:posOffset>2794889</wp:posOffset>
+                </wp:positionV>
+                <wp:extent cx="2070202" cy="314554"/>
+                <wp:effectExtent l="0" t="0" r="25400" b="28575"/>
+                <wp:wrapNone/>
+                <wp:docPr id="100" name="Rectangle 100"/>
+                <wp:cNvGraphicFramePr/>
+                <a:graphic xmlns:a="http://schemas.openxmlformats.org/drawingml/2006/main">
+                  <a:graphicData uri="http://schemas.microsoft.com/office/word/2010/wordprocessingShape">
+                    <wps:wsp>
+                      <wps:cNvSpPr/>
+                      <wps:spPr>
+                        <a:xfrm>
+                          <a:off x="0" y="0"/>
+                          <a:ext cx="2070202" cy="314554"/>
+                        </a:xfrm>
+                        <a:prstGeom prst="rect">
+                          <a:avLst/>
+                        </a:prstGeom>
+                        <a:noFill/>
+                        <a:ln>
+                          <a:solidFill>
+                            <a:srgbClr val="FF0000"/>
+                          </a:solidFill>
+                        </a:ln>
+                      </wps:spPr>
+                      <wps:style>
+                        <a:lnRef idx="2">
+                          <a:schemeClr val="accent1">
+                            <a:shade val="50000"/>
+                          </a:schemeClr>
+                        </a:lnRef>
+                        <a:fillRef idx="1">
+                          <a:schemeClr val="accent1"/>
+                        </a:fillRef>
+                        <a:effectRef idx="0">
+                          <a:schemeClr val="accent1"/>
+                        </a:effectRef>
+                        <a:fontRef idx="minor">
+                          <a:schemeClr val="lt1"/>
+                        </a:fontRef>
+                      </wps:style>
+                      <wps:bodyPr rot="0" spcFirstLastPara="0" vertOverflow="overflow" horzOverflow="overflow" vert="horz" wrap="square" lIns="91440" tIns="45720" rIns="91440" bIns="45720" numCol="1" spcCol="0" rtlCol="0" fromWordArt="0" anchor="ctr" anchorCtr="0" forceAA="0" compatLnSpc="1">
+                        <a:prstTxWarp prst="textNoShape">
+                          <a:avLst/>
+                        </a:prstTxWarp>
+                        <a:noAutofit/>
+                      </wps:bodyPr>
+                    </wps:wsp>
+                  </a:graphicData>
+                </a:graphic>
+                <wp14:sizeRelH relativeFrom="margin">
+                  <wp14:pctWidth>0</wp14:pctWidth>
+                </wp14:sizeRelH>
+                <wp14:sizeRelV relativeFrom="margin">
+                  <wp14:pctHeight>0</wp14:pctHeight>
+                </wp14:sizeRelV>
+              </wp:anchor>
+            </w:drawing>
+          </mc:Choice>
+          <mc:Fallback>
+            <w:pict>
+              <v:rect w14:anchorId="5D379CEE" id="Rectangle 100" o:spid="_x0000_s1026" style="position:absolute;margin-left:21.9pt;margin-top:220.05pt;width:163pt;height:24.75pt;z-index:251707392;visibility:visible;mso-wrap-style:square;mso-width-percent:0;mso-height-percent:0;mso-wrap-distance-left:9pt;mso-wrap-distance-top:0;mso-wrap-distance-right:9pt;mso-wrap-distance-bottom:0;mso-position-horizontal:absolute;mso-position-horizontal-relative:text;mso-position-vertical:absolute;mso-position-vertical-relative:text;mso-width-percent:0;mso-height-percent:0;mso-width-relative:margin;mso-height-relative:margin;v-text-anchor:middle" o:gfxdata="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" filled="f" strokecolor="red" strokeweight="1pt"/>
+            </w:pict>
+          </mc:Fallback>
+        </mc:AlternateContent>
       </w:r>
       <w:r>
         <w:rPr>
           <w:noProof/>
-          <w:color w:val="FF6137" w:themeColor="accent6" w:themeTint="99"/>
-        </w:rPr>
-        <w:t xml:space="preserve">« Premier prix » </w:t>
+          <w:color w:val="FF0000"/>
+        </w:rPr>
+        <mc:AlternateContent>
+          <mc:Choice Requires="wps">
+            <w:drawing>
+              <wp:anchor distT="0" distB="0" distL="114300" distR="114300" simplePos="0" relativeHeight="251713536" behindDoc="0" locked="0" layoutInCell="1" allowOverlap="1" wp14:anchorId="73C417BD" wp14:editId="25DD364A">
+                <wp:simplePos x="0" y="0"/>
+                <wp:positionH relativeFrom="column">
+                  <wp:posOffset>248691</wp:posOffset>
+                </wp:positionH>
+                <wp:positionV relativeFrom="paragraph">
+                  <wp:posOffset>571068</wp:posOffset>
+                </wp:positionV>
+                <wp:extent cx="2143354" cy="1865376"/>
+                <wp:effectExtent l="0" t="0" r="28575" b="20955"/>
+                <wp:wrapNone/>
+                <wp:docPr id="103" name="Rectangle 103"/>
+                <wp:cNvGraphicFramePr/>
+                <a:graphic xmlns:a="http://schemas.openxmlformats.org/drawingml/2006/main">
+                  <a:graphicData uri="http://schemas.microsoft.com/office/word/2010/wordprocessingShape">
+                    <wps:wsp>
+                      <wps:cNvSpPr/>
+                      <wps:spPr>
+                        <a:xfrm>
+                          <a:off x="0" y="0"/>
+                          <a:ext cx="2143354" cy="1865376"/>
+                        </a:xfrm>
+                        <a:prstGeom prst="rect">
+                          <a:avLst/>
+                        </a:prstGeom>
+                        <a:noFill/>
+                        <a:ln>
+                          <a:solidFill>
+                            <a:srgbClr val="00B0F0"/>
+                          </a:solidFill>
+                        </a:ln>
+                      </wps:spPr>
+                      <wps:style>
+                        <a:lnRef idx="2">
+                          <a:schemeClr val="accent1">
+                            <a:shade val="50000"/>
+                          </a:schemeClr>
+                        </a:lnRef>
+                        <a:fillRef idx="1">
+                          <a:schemeClr val="accent1"/>
+                        </a:fillRef>
+                        <a:effectRef idx="0">
+                          <a:schemeClr val="accent1"/>
+                        </a:effectRef>
+                        <a:fontRef idx="minor">
+                          <a:schemeClr val="lt1"/>
+                        </a:fontRef>
+                      </wps:style>
+                      <wps:bodyPr rot="0" spcFirstLastPara="0" vertOverflow="overflow" horzOverflow="overflow" vert="horz" wrap="square" lIns="91440" tIns="45720" rIns="91440" bIns="45720" numCol="1" spcCol="0" rtlCol="0" fromWordArt="0" anchor="ctr" anchorCtr="0" forceAA="0" compatLnSpc="1">
+                        <a:prstTxWarp prst="textNoShape">
+                          <a:avLst/>
+                        </a:prstTxWarp>
+                        <a:noAutofit/>
+                      </wps:bodyPr>
+                    </wps:wsp>
+                  </a:graphicData>
+                </a:graphic>
+                <wp14:sizeRelH relativeFrom="margin">
+                  <wp14:pctWidth>0</wp14:pctWidth>
+                </wp14:sizeRelH>
+                <wp14:sizeRelV relativeFrom="margin">
+                  <wp14:pctHeight>0</wp14:pctHeight>
+                </wp14:sizeRelV>
+              </wp:anchor>
+            </w:drawing>
+          </mc:Choice>
+          <mc:Fallback>
+            <w:pict>
+              <v:rect w14:anchorId="3B0AD10E" id="Rectangle 103" o:spid="_x0000_s1026" style="position:absolute;margin-left:19.6pt;margin-top:44.95pt;width:168.75pt;height:146.9pt;z-index:251713536;visibility:visible;mso-wrap-style:square;mso-width-percent:0;mso-height-percent:0;mso-wrap-distance-left:9pt;mso-wrap-distance-top:0;mso-wrap-distance-right:9pt;mso-wrap-distance-bottom:0;mso-position-horizontal:absolute;mso-position-horizontal-relative:text;mso-position-vertical:absolute;mso-position-vertical-relative:text;mso-width-percent:0;mso-height-percent:0;mso-width-relative:margin;mso-height-relative:margin;v-text-anchor:middle" o:gfxdata="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" filled="f" strokecolor="#00b0f0" strokeweight="1pt"/>
+            </w:pict>
+          </mc:Fallback>
+        </mc:AlternateContent>
       </w:r>
       <w:r>
         <w:rPr>
           <w:noProof/>
         </w:rPr>
-        <w:t xml:space="preserve">et « Deuxième prix » de la section </w:t>
-      </w:r>
-      <w:r>
-        <w:rPr>
-          <w:noProof/>
-          <w:color w:val="FF6137" w:themeColor="accent6" w:themeTint="99"/>
-        </w:rPr>
-        <w:t xml:space="preserve">« Prix » </w:t>
-      </w:r>
-      <w:r>
-        <w:rPr>
-          <w:noProof/>
-        </w:rPr>
-        <w:t>ouvrent un nouveau formulaire permettant de modifier le prix du premier ou du second.</w:t>
+        <w:drawing>
+          <wp:inline distT="0" distB="0" distL="0" distR="0" wp14:anchorId="3EC0C630" wp14:editId="79CC02D8">
+            <wp:extent cx="5760720" cy="3383915"/>
+            <wp:effectExtent l="0" t="0" r="0" b="6985"/>
+            <wp:docPr id="163" name="Image 163"/>
+            <wp:cNvGraphicFramePr>
+              <a:graphicFrameLocks xmlns:a="http://schemas.openxmlformats.org/drawingml/2006/main" noChangeAspect="1"/>
+            </wp:cNvGraphicFramePr>
+            <a:graphic xmlns:a="http://schemas.openxmlformats.org/drawingml/2006/main">
+              <a:graphicData uri="http://schemas.openxmlformats.org/drawingml/2006/picture">
+                <pic:pic xmlns:pic="http://schemas.openxmlformats.org/drawingml/2006/picture">
+                  <pic:nvPicPr>
+                    <pic:cNvPr id="1" name=""/>
+                    <pic:cNvPicPr/>
+                  </pic:nvPicPr>
+                  <pic:blipFill>
+                    <a:blip r:embed="rId16"/>
+                    <a:stretch>
+                      <a:fillRect/>
+                    </a:stretch>
+                  </pic:blipFill>
+                  <pic:spPr>
+                    <a:xfrm>
+                      <a:off x="0" y="0"/>
+                      <a:ext cx="5760720" cy="3383915"/>
+                    </a:xfrm>
+                    <a:prstGeom prst="rect">
+                      <a:avLst/>
+                    </a:prstGeom>
+                  </pic:spPr>
+                </pic:pic>
+              </a:graphicData>
+            </a:graphic>
+          </wp:inline>
+        </w:drawing>
       </w:r>
     </w:p>
     <w:p>
@@ -3682,19 +3889,13 @@
     </w:p>
     <w:p>
       <w:pPr>
+        <w:pStyle w:val="Titre2"/>
+      </w:pPr>
+      <w:r>
         <w:rPr>
           <w:noProof/>
         </w:rPr>
-      </w:pPr>
-    </w:p>
-    <w:p>
-      <w:pPr>
-        <w:pStyle w:val="Titre2"/>
-      </w:pPr>
-      <w:r>
-        <w:rPr>
-          <w:noProof/>
-        </w:rPr>
+        <w:lastRenderedPageBreak/>
         <w:drawing>
           <wp:anchor distT="0" distB="0" distL="114300" distR="114300" simplePos="0" relativeHeight="251732992" behindDoc="0" locked="0" layoutInCell="1" allowOverlap="1" wp14:anchorId="2B1E4688" wp14:editId="1F0ECE4E">
             <wp:simplePos x="0" y="0"/>
@@ -3963,16 +4164,12 @@
           </mc:Fallback>
         </mc:AlternateContent>
       </w:r>
-      <w:r>
-        <w:br w:type="page"/>
-      </w:r>
     </w:p>
     <w:p>
       <w:pPr>
         <w:pStyle w:val="Titre2"/>
       </w:pPr>
       <w:r>
-        <w:lastRenderedPageBreak/>
         <w:t xml:space="preserve">Formulaire </w:t>
       </w:r>
       <w:r>
@@ -4072,14 +4269,14 @@
       </w:r>
       <w:r>
         <w:rPr>
-          <w:color w:val="00B050"/>
-        </w:rPr>
-        <w:t>« Ajouter ».</w:t>
-      </w:r>
-      <w:r>
-        <w:rPr>
-          <w:color w:val="00B050"/>
-        </w:rPr>
+          <w:color w:val="FD51DC"/>
+        </w:rPr>
+        <w:t>« Ajouter »</w:t>
+      </w:r>
+      <w:r>
+        <w:t>.</w:t>
+      </w:r>
+      <w:r>
         <w:t xml:space="preserve"> </w:t>
       </w:r>
       <w:r>
@@ -4101,7 +4298,7 @@
       </w:r>
       <w:r>
         <w:rPr>
-          <w:color w:val="FD51DC"/>
+          <w:color w:val="9966FF"/>
         </w:rPr>
         <w:t>« Ajouter ».</w:t>
       </w:r>
@@ -4125,29 +4322,33 @@
         <w:rPr>
           <w:color w:val="00B050"/>
         </w:rPr>
-        <w:t>« Enregistrer ».</w:t>
+        <w:t>« Enregistrer »</w:t>
+      </w:r>
+      <w:r>
+        <w:t>.</w:t>
       </w:r>
     </w:p>
     <w:p>
       <w:r>
         <w:rPr>
           <w:noProof/>
+          <w:color w:val="9966FF"/>
         </w:rPr>
         <mc:AlternateContent>
           <mc:Choice Requires="wps">
             <w:drawing>
-              <wp:anchor distT="0" distB="0" distL="114300" distR="114300" simplePos="0" relativeHeight="251754496" behindDoc="0" locked="0" layoutInCell="1" allowOverlap="1" wp14:anchorId="1F3E1BE8" wp14:editId="13F031A1">
+              <wp:anchor distT="0" distB="0" distL="114300" distR="114300" simplePos="0" relativeHeight="251750400" behindDoc="0" locked="0" layoutInCell="1" allowOverlap="1" wp14:anchorId="4E060A85" wp14:editId="7E7CEA41">
                 <wp:simplePos x="0" y="0"/>
                 <wp:positionH relativeFrom="column">
-                  <wp:posOffset>348560</wp:posOffset>
+                  <wp:posOffset>1602003</wp:posOffset>
                 </wp:positionH>
                 <wp:positionV relativeFrom="paragraph">
-                  <wp:posOffset>3288140</wp:posOffset>
+                  <wp:posOffset>1692351</wp:posOffset>
                 </wp:positionV>
-                <wp:extent cx="1383527" cy="325120"/>
-                <wp:effectExtent l="0" t="0" r="26670" b="17780"/>
+                <wp:extent cx="651053" cy="292608"/>
+                <wp:effectExtent l="0" t="0" r="15875" b="12700"/>
                 <wp:wrapNone/>
-                <wp:docPr id="127" name="Rectangle 127"/>
+                <wp:docPr id="123" name="Rectangle 123"/>
                 <wp:cNvGraphicFramePr/>
                 <a:graphic xmlns:a="http://schemas.openxmlformats.org/drawingml/2006/main">
                   <a:graphicData uri="http://schemas.microsoft.com/office/word/2010/wordprocessingShape">
@@ -4156,7 +4357,7 @@
                       <wps:spPr>
                         <a:xfrm>
                           <a:off x="0" y="0"/>
-                          <a:ext cx="1383527" cy="325120"/>
+                          <a:ext cx="651053" cy="292608"/>
                         </a:xfrm>
                         <a:prstGeom prst="rect">
                           <a:avLst/>
@@ -4164,7 +4365,7 @@
                         <a:noFill/>
                         <a:ln>
                           <a:solidFill>
-                            <a:srgbClr val="00B050"/>
+                            <a:srgbClr val="9966FF"/>
                           </a:solidFill>
                         </a:ln>
                       </wps:spPr>
@@ -4204,7 +4405,7 @@
           </mc:Choice>
           <mc:Fallback>
             <w:pict>
-              <v:rect w14:anchorId="6BC79DD4" id="Rectangle 127" o:spid="_x0000_s1026" style="position:absolute;margin-left:27.45pt;margin-top:258.9pt;width:108.95pt;height:25.6pt;z-index:251754496;visibility:visible;mso-wrap-style:square;mso-width-percent:0;mso-height-percent:0;mso-wrap-distance-left:9pt;mso-wrap-distance-top:0;mso-wrap-distance-right:9pt;mso-wrap-distance-bottom:0;mso-position-horizontal:absolute;mso-position-horizontal-relative:text;mso-position-vertical:absolute;mso-position-vertical-relative:text;mso-width-percent:0;mso-height-percent:0;mso-width-relative:margin;mso-height-relative:margin;v-text-anchor:middle" o:gfxdata="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" filled="f" strokecolor="#00b050" strokeweight="1pt"/>
+              <v:rect w14:anchorId="7DE000C0" id="Rectangle 123" o:spid="_x0000_s1026" style="position:absolute;margin-left:126.15pt;margin-top:133.25pt;width:51.25pt;height:23.05pt;z-index:251750400;visibility:visible;mso-wrap-style:square;mso-width-percent:0;mso-height-percent:0;mso-wrap-distance-left:9pt;mso-wrap-distance-top:0;mso-wrap-distance-right:9pt;mso-wrap-distance-bottom:0;mso-position-horizontal:absolute;mso-position-horizontal-relative:text;mso-position-vertical:absolute;mso-position-vertical-relative:text;mso-width-percent:0;mso-height-percent:0;mso-width-relative:margin;mso-height-relative:margin;v-text-anchor:middle" o:gfxdata="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" filled="f" strokecolor="#96f" strokeweight="1pt"/>
             </w:pict>
           </mc:Fallback>
         </mc:AlternateContent>
@@ -4216,257 +4417,16 @@
         <mc:AlternateContent>
           <mc:Choice Requires="wps">
             <w:drawing>
-              <wp:anchor distT="0" distB="0" distL="114300" distR="114300" simplePos="0" relativeHeight="251744256" behindDoc="0" locked="0" layoutInCell="1" allowOverlap="1" wp14:anchorId="714B4D6D" wp14:editId="01A1A40B">
+              <wp:anchor distT="0" distB="0" distL="114300" distR="114300" simplePos="0" relativeHeight="251746304" behindDoc="0" locked="0" layoutInCell="1" allowOverlap="1" wp14:anchorId="53E6AB4D" wp14:editId="05AFDEBD">
                 <wp:simplePos x="0" y="0"/>
                 <wp:positionH relativeFrom="column">
-                  <wp:posOffset>354965</wp:posOffset>
+                  <wp:posOffset>2384730</wp:posOffset>
                 </wp:positionH>
                 <wp:positionV relativeFrom="paragraph">
-                  <wp:posOffset>717550</wp:posOffset>
+                  <wp:posOffset>2731110</wp:posOffset>
                 </wp:positionV>
-                <wp:extent cx="1367155" cy="429260"/>
-                <wp:effectExtent l="0" t="0" r="23495" b="27940"/>
-                <wp:wrapNone/>
-                <wp:docPr id="116" name="Rectangle 116"/>
-                <wp:cNvGraphicFramePr/>
-                <a:graphic xmlns:a="http://schemas.openxmlformats.org/drawingml/2006/main">
-                  <a:graphicData uri="http://schemas.microsoft.com/office/word/2010/wordprocessingShape">
-                    <wps:wsp>
-                      <wps:cNvSpPr/>
-                      <wps:spPr>
-                        <a:xfrm>
-                          <a:off x="0" y="0"/>
-                          <a:ext cx="1367155" cy="429260"/>
-                        </a:xfrm>
-                        <a:prstGeom prst="rect">
-                          <a:avLst/>
-                        </a:prstGeom>
-                        <a:noFill/>
-                        <a:ln>
-                          <a:solidFill>
-                            <a:srgbClr val="002060"/>
-                          </a:solidFill>
-                        </a:ln>
-                      </wps:spPr>
-                      <wps:style>
-                        <a:lnRef idx="2">
-                          <a:schemeClr val="accent1">
-                            <a:shade val="50000"/>
-                          </a:schemeClr>
-                        </a:lnRef>
-                        <a:fillRef idx="1">
-                          <a:schemeClr val="accent1"/>
-                        </a:fillRef>
-                        <a:effectRef idx="0">
-                          <a:schemeClr val="accent1"/>
-                        </a:effectRef>
-                        <a:fontRef idx="minor">
-                          <a:schemeClr val="lt1"/>
-                        </a:fontRef>
-                      </wps:style>
-                      <wps:bodyPr rot="0" spcFirstLastPara="0" vertOverflow="overflow" horzOverflow="overflow" vert="horz" wrap="square" lIns="91440" tIns="45720" rIns="91440" bIns="45720" numCol="1" spcCol="0" rtlCol="0" fromWordArt="0" anchor="ctr" anchorCtr="0" forceAA="0" compatLnSpc="1">
-                        <a:prstTxWarp prst="textNoShape">
-                          <a:avLst/>
-                        </a:prstTxWarp>
-                        <a:noAutofit/>
-                      </wps:bodyPr>
-                    </wps:wsp>
-                  </a:graphicData>
-                </a:graphic>
-                <wp14:sizeRelH relativeFrom="margin">
-                  <wp14:pctWidth>0</wp14:pctWidth>
-                </wp14:sizeRelH>
-                <wp14:sizeRelV relativeFrom="margin">
-                  <wp14:pctHeight>0</wp14:pctHeight>
-                </wp14:sizeRelV>
-              </wp:anchor>
-            </w:drawing>
-          </mc:Choice>
-          <mc:Fallback>
-            <w:pict>
-              <v:rect w14:anchorId="6E91D824" id="Rectangle 116" o:spid="_x0000_s1026" style="position:absolute;margin-left:27.95pt;margin-top:56.5pt;width:107.65pt;height:33.8pt;z-index:251744256;visibility:visible;mso-wrap-style:square;mso-width-percent:0;mso-height-percent:0;mso-wrap-distance-left:9pt;mso-wrap-distance-top:0;mso-wrap-distance-right:9pt;mso-wrap-distance-bottom:0;mso-position-horizontal:absolute;mso-position-horizontal-relative:text;mso-position-vertical:absolute;mso-position-vertical-relative:text;mso-width-percent:0;mso-height-percent:0;mso-width-relative:margin;mso-height-relative:margin;v-text-anchor:middle" o:gfxdata="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" filled="f" strokecolor="#002060" strokeweight="1pt"/>
-            </w:pict>
-          </mc:Fallback>
-        </mc:AlternateContent>
-      </w:r>
-      <w:r>
-        <w:rPr>
-          <w:noProof/>
-        </w:rPr>
-        <mc:AlternateContent>
-          <mc:Choice Requires="wps">
-            <w:drawing>
-              <wp:anchor distT="0" distB="0" distL="114300" distR="114300" simplePos="0" relativeHeight="251742208" behindDoc="0" locked="0" layoutInCell="1" allowOverlap="1" wp14:anchorId="65B2F7D0" wp14:editId="6DFBF00E">
-                <wp:simplePos x="0" y="0"/>
-                <wp:positionH relativeFrom="column">
-                  <wp:posOffset>347345</wp:posOffset>
-                </wp:positionH>
-                <wp:positionV relativeFrom="paragraph">
-                  <wp:posOffset>1242060</wp:posOffset>
-                </wp:positionV>
-                <wp:extent cx="1367155" cy="1637665"/>
-                <wp:effectExtent l="0" t="0" r="23495" b="19685"/>
-                <wp:wrapNone/>
-                <wp:docPr id="115" name="Rectangle 115"/>
-                <wp:cNvGraphicFramePr/>
-                <a:graphic xmlns:a="http://schemas.openxmlformats.org/drawingml/2006/main">
-                  <a:graphicData uri="http://schemas.microsoft.com/office/word/2010/wordprocessingShape">
-                    <wps:wsp>
-                      <wps:cNvSpPr/>
-                      <wps:spPr>
-                        <a:xfrm>
-                          <a:off x="0" y="0"/>
-                          <a:ext cx="1367155" cy="1637665"/>
-                        </a:xfrm>
-                        <a:prstGeom prst="rect">
-                          <a:avLst/>
-                        </a:prstGeom>
-                        <a:noFill/>
-                        <a:ln>
-                          <a:solidFill>
-                            <a:srgbClr val="7030A0"/>
-                          </a:solidFill>
-                        </a:ln>
-                      </wps:spPr>
-                      <wps:style>
-                        <a:lnRef idx="2">
-                          <a:schemeClr val="accent1">
-                            <a:shade val="50000"/>
-                          </a:schemeClr>
-                        </a:lnRef>
-                        <a:fillRef idx="1">
-                          <a:schemeClr val="accent1"/>
-                        </a:fillRef>
-                        <a:effectRef idx="0">
-                          <a:schemeClr val="accent1"/>
-                        </a:effectRef>
-                        <a:fontRef idx="minor">
-                          <a:schemeClr val="lt1"/>
-                        </a:fontRef>
-                      </wps:style>
-                      <wps:bodyPr rot="0" spcFirstLastPara="0" vertOverflow="overflow" horzOverflow="overflow" vert="horz" wrap="square" lIns="91440" tIns="45720" rIns="91440" bIns="45720" numCol="1" spcCol="0" rtlCol="0" fromWordArt="0" anchor="ctr" anchorCtr="0" forceAA="0" compatLnSpc="1">
-                        <a:prstTxWarp prst="textNoShape">
-                          <a:avLst/>
-                        </a:prstTxWarp>
-                        <a:noAutofit/>
-                      </wps:bodyPr>
-                    </wps:wsp>
-                  </a:graphicData>
-                </a:graphic>
-                <wp14:sizeRelH relativeFrom="margin">
-                  <wp14:pctWidth>0</wp14:pctWidth>
-                </wp14:sizeRelH>
-                <wp14:sizeRelV relativeFrom="margin">
-                  <wp14:pctHeight>0</wp14:pctHeight>
-                </wp14:sizeRelV>
-              </wp:anchor>
-            </w:drawing>
-          </mc:Choice>
-          <mc:Fallback>
-            <w:pict>
-              <v:rect w14:anchorId="3F0AD0A8" id="Rectangle 115" o:spid="_x0000_s1026" style="position:absolute;margin-left:27.35pt;margin-top:97.8pt;width:107.65pt;height:128.95pt;z-index:251742208;visibility:visible;mso-wrap-style:square;mso-width-percent:0;mso-height-percent:0;mso-wrap-distance-left:9pt;mso-wrap-distance-top:0;mso-wrap-distance-right:9pt;mso-wrap-distance-bottom:0;mso-position-horizontal:absolute;mso-position-horizontal-relative:text;mso-position-vertical:absolute;mso-position-vertical-relative:text;mso-width-percent:0;mso-height-percent:0;mso-width-relative:margin;mso-height-relative:margin;v-text-anchor:middle" o:gfxdata="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" filled="f" strokecolor="#7030a0" strokeweight="1pt"/>
-            </w:pict>
-          </mc:Fallback>
-        </mc:AlternateContent>
-      </w:r>
-      <w:r>
-        <w:rPr>
-          <w:noProof/>
-          <w:color w:val="FF0000"/>
-        </w:rPr>
-        <mc:AlternateContent>
-          <mc:Choice Requires="wps">
-            <w:drawing>
-              <wp:anchor distT="0" distB="0" distL="114300" distR="114300" simplePos="0" relativeHeight="251752448" behindDoc="0" locked="0" layoutInCell="1" allowOverlap="1" wp14:anchorId="0D426A7F" wp14:editId="41978CA8">
-                <wp:simplePos x="0" y="0"/>
-                <wp:positionH relativeFrom="column">
-                  <wp:posOffset>347345</wp:posOffset>
-                </wp:positionH>
-                <wp:positionV relativeFrom="paragraph">
-                  <wp:posOffset>2920365</wp:posOffset>
-                </wp:positionV>
-                <wp:extent cx="1366520" cy="316230"/>
-                <wp:effectExtent l="0" t="0" r="24130" b="26670"/>
-                <wp:wrapNone/>
-                <wp:docPr id="125" name="Rectangle 125"/>
-                <wp:cNvGraphicFramePr/>
-                <a:graphic xmlns:a="http://schemas.openxmlformats.org/drawingml/2006/main">
-                  <a:graphicData uri="http://schemas.microsoft.com/office/word/2010/wordprocessingShape">
-                    <wps:wsp>
-                      <wps:cNvSpPr/>
-                      <wps:spPr>
-                        <a:xfrm>
-                          <a:off x="0" y="0"/>
-                          <a:ext cx="1366520" cy="316230"/>
-                        </a:xfrm>
-                        <a:prstGeom prst="rect">
-                          <a:avLst/>
-                        </a:prstGeom>
-                        <a:noFill/>
-                        <a:ln>
-                          <a:solidFill>
-                            <a:srgbClr val="FF0000"/>
-                          </a:solidFill>
-                        </a:ln>
-                      </wps:spPr>
-                      <wps:style>
-                        <a:lnRef idx="2">
-                          <a:schemeClr val="accent1">
-                            <a:shade val="50000"/>
-                          </a:schemeClr>
-                        </a:lnRef>
-                        <a:fillRef idx="1">
-                          <a:schemeClr val="accent1"/>
-                        </a:fillRef>
-                        <a:effectRef idx="0">
-                          <a:schemeClr val="accent1"/>
-                        </a:effectRef>
-                        <a:fontRef idx="minor">
-                          <a:schemeClr val="lt1"/>
-                        </a:fontRef>
-                      </wps:style>
-                      <wps:bodyPr rot="0" spcFirstLastPara="0" vertOverflow="overflow" horzOverflow="overflow" vert="horz" wrap="square" lIns="91440" tIns="45720" rIns="91440" bIns="45720" numCol="1" spcCol="0" rtlCol="0" fromWordArt="0" anchor="ctr" anchorCtr="0" forceAA="0" compatLnSpc="1">
-                        <a:prstTxWarp prst="textNoShape">
-                          <a:avLst/>
-                        </a:prstTxWarp>
-                        <a:noAutofit/>
-                      </wps:bodyPr>
-                    </wps:wsp>
-                  </a:graphicData>
-                </a:graphic>
-                <wp14:sizeRelH relativeFrom="margin">
-                  <wp14:pctWidth>0</wp14:pctWidth>
-                </wp14:sizeRelH>
-                <wp14:sizeRelV relativeFrom="margin">
-                  <wp14:pctHeight>0</wp14:pctHeight>
-                </wp14:sizeRelV>
-              </wp:anchor>
-            </w:drawing>
-          </mc:Choice>
-          <mc:Fallback>
-            <w:pict>
-              <v:rect w14:anchorId="7A7121C7" id="Rectangle 125" o:spid="_x0000_s1026" style="position:absolute;margin-left:27.35pt;margin-top:229.95pt;width:107.6pt;height:24.9pt;z-index:251752448;visibility:visible;mso-wrap-style:square;mso-width-percent:0;mso-height-percent:0;mso-wrap-distance-left:9pt;mso-wrap-distance-top:0;mso-wrap-distance-right:9pt;mso-wrap-distance-bottom:0;mso-position-horizontal:absolute;mso-position-horizontal-relative:text;mso-position-vertical:absolute;mso-position-vertical-relative:text;mso-width-percent:0;mso-height-percent:0;mso-width-relative:margin;mso-height-relative:margin;v-text-anchor:middle" o:gfxdata="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" filled="f" strokecolor="red" strokeweight="1pt"/>
-            </w:pict>
-          </mc:Fallback>
-        </mc:AlternateContent>
-      </w:r>
-      <w:r>
-        <w:rPr>
-          <w:noProof/>
-        </w:rPr>
-        <mc:AlternateContent>
-          <mc:Choice Requires="wps">
-            <w:drawing>
-              <wp:anchor distT="0" distB="0" distL="114300" distR="114300" simplePos="0" relativeHeight="251746304" behindDoc="0" locked="0" layoutInCell="1" allowOverlap="1" wp14:anchorId="53E6AB4D" wp14:editId="49F7DA78">
-                <wp:simplePos x="0" y="0"/>
-                <wp:positionH relativeFrom="column">
-                  <wp:posOffset>1945309</wp:posOffset>
-                </wp:positionH>
-                <wp:positionV relativeFrom="paragraph">
-                  <wp:posOffset>2069879</wp:posOffset>
-                </wp:positionV>
-                <wp:extent cx="746760" cy="325423"/>
-                <wp:effectExtent l="0" t="0" r="15240" b="17780"/>
+                <wp:extent cx="1097280" cy="266065"/>
+                <wp:effectExtent l="0" t="0" r="26670" b="19685"/>
                 <wp:wrapNone/>
                 <wp:docPr id="117" name="Rectangle 117"/>
                 <wp:cNvGraphicFramePr/>
@@ -4477,7 +4437,7 @@
                       <wps:spPr>
                         <a:xfrm>
                           <a:off x="0" y="0"/>
-                          <a:ext cx="746760" cy="325423"/>
+                          <a:ext cx="1097280" cy="266065"/>
                         </a:xfrm>
                         <a:prstGeom prst="rect">
                           <a:avLst/>
@@ -4525,7 +4485,7 @@
           </mc:Choice>
           <mc:Fallback>
             <w:pict>
-              <v:rect w14:anchorId="4721C951" id="Rectangle 117" o:spid="_x0000_s1026" style="position:absolute;margin-left:153.15pt;margin-top:163pt;width:58.8pt;height:25.6pt;z-index:251746304;visibility:visible;mso-wrap-style:square;mso-width-percent:0;mso-height-percent:0;mso-wrap-distance-left:9pt;mso-wrap-distance-top:0;mso-wrap-distance-right:9pt;mso-wrap-distance-bottom:0;mso-position-horizontal:absolute;mso-position-horizontal-relative:text;mso-position-vertical:absolute;mso-position-vertical-relative:text;mso-width-percent:0;mso-height-percent:0;mso-width-relative:margin;mso-height-relative:margin;v-text-anchor:middle" o:gfxdata="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" filled="f" strokecolor="#fd51dc" strokeweight="1pt"/>
+              <v:rect w14:anchorId="0D64C887" id="Rectangle 117" o:spid="_x0000_s1026" style="position:absolute;margin-left:187.75pt;margin-top:215.05pt;width:86.4pt;height:20.95pt;z-index:251746304;visibility:visible;mso-wrap-style:square;mso-width-percent:0;mso-height-percent:0;mso-wrap-distance-left:9pt;mso-wrap-distance-top:0;mso-wrap-distance-right:9pt;mso-wrap-distance-bottom:0;mso-position-horizontal:absolute;mso-position-horizontal-relative:text;mso-position-vertical:absolute;mso-position-vertical-relative:text;mso-width-percent:0;mso-height-percent:0;mso-width-relative:margin;mso-height-relative:margin;v-text-anchor:middle" o:gfxdata="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" filled="f" strokecolor="#fd51dc" strokeweight="1pt"/>
             </w:pict>
           </mc:Fallback>
         </mc:AlternateContent>
@@ -4537,96 +4497,16 @@
         <mc:AlternateContent>
           <mc:Choice Requires="wps">
             <w:drawing>
-              <wp:anchor distT="0" distB="0" distL="114300" distR="114300" simplePos="0" relativeHeight="251750400" behindDoc="0" locked="0" layoutInCell="1" allowOverlap="1" wp14:anchorId="4E060A85" wp14:editId="3C2BAA2E">
+              <wp:anchor distT="0" distB="0" distL="114300" distR="114300" simplePos="0" relativeHeight="251748352" behindDoc="0" locked="0" layoutInCell="1" allowOverlap="1" wp14:anchorId="5F496484" wp14:editId="097A7B40">
                 <wp:simplePos x="0" y="0"/>
                 <wp:positionH relativeFrom="column">
-                  <wp:posOffset>2884170</wp:posOffset>
+                  <wp:posOffset>2377415</wp:posOffset>
                 </wp:positionH>
                 <wp:positionV relativeFrom="paragraph">
-                  <wp:posOffset>3303905</wp:posOffset>
+                  <wp:posOffset>2394610</wp:posOffset>
                 </wp:positionV>
-                <wp:extent cx="1359535" cy="325120"/>
-                <wp:effectExtent l="0" t="0" r="12065" b="17780"/>
-                <wp:wrapNone/>
-                <wp:docPr id="123" name="Rectangle 123"/>
-                <wp:cNvGraphicFramePr/>
-                <a:graphic xmlns:a="http://schemas.openxmlformats.org/drawingml/2006/main">
-                  <a:graphicData uri="http://schemas.microsoft.com/office/word/2010/wordprocessingShape">
-                    <wps:wsp>
-                      <wps:cNvSpPr/>
-                      <wps:spPr>
-                        <a:xfrm>
-                          <a:off x="0" y="0"/>
-                          <a:ext cx="1359535" cy="325120"/>
-                        </a:xfrm>
-                        <a:prstGeom prst="rect">
-                          <a:avLst/>
-                        </a:prstGeom>
-                        <a:noFill/>
-                        <a:ln>
-                          <a:solidFill>
-                            <a:srgbClr val="00B050"/>
-                          </a:solidFill>
-                        </a:ln>
-                      </wps:spPr>
-                      <wps:style>
-                        <a:lnRef idx="2">
-                          <a:schemeClr val="accent1">
-                            <a:shade val="50000"/>
-                          </a:schemeClr>
-                        </a:lnRef>
-                        <a:fillRef idx="1">
-                          <a:schemeClr val="accent1"/>
-                        </a:fillRef>
-                        <a:effectRef idx="0">
-                          <a:schemeClr val="accent1"/>
-                        </a:effectRef>
-                        <a:fontRef idx="minor">
-                          <a:schemeClr val="lt1"/>
-                        </a:fontRef>
-                      </wps:style>
-                      <wps:bodyPr rot="0" spcFirstLastPara="0" vertOverflow="overflow" horzOverflow="overflow" vert="horz" wrap="square" lIns="91440" tIns="45720" rIns="91440" bIns="45720" numCol="1" spcCol="0" rtlCol="0" fromWordArt="0" anchor="ctr" anchorCtr="0" forceAA="0" compatLnSpc="1">
-                        <a:prstTxWarp prst="textNoShape">
-                          <a:avLst/>
-                        </a:prstTxWarp>
-                        <a:noAutofit/>
-                      </wps:bodyPr>
-                    </wps:wsp>
-                  </a:graphicData>
-                </a:graphic>
-                <wp14:sizeRelH relativeFrom="margin">
-                  <wp14:pctWidth>0</wp14:pctWidth>
-                </wp14:sizeRelH>
-                <wp14:sizeRelV relativeFrom="margin">
-                  <wp14:pctHeight>0</wp14:pctHeight>
-                </wp14:sizeRelV>
-              </wp:anchor>
-            </w:drawing>
-          </mc:Choice>
-          <mc:Fallback>
-            <w:pict>
-              <v:rect w14:anchorId="2363C820" id="Rectangle 123" o:spid="_x0000_s1026" style="position:absolute;margin-left:227.1pt;margin-top:260.15pt;width:107.05pt;height:25.6pt;z-index:251750400;visibility:visible;mso-wrap-style:square;mso-width-percent:0;mso-height-percent:0;mso-wrap-distance-left:9pt;mso-wrap-distance-top:0;mso-wrap-distance-right:9pt;mso-wrap-distance-bottom:0;mso-position-horizontal:absolute;mso-position-horizontal-relative:text;mso-position-vertical:absolute;mso-position-vertical-relative:text;mso-width-percent:0;mso-height-percent:0;mso-width-relative:margin;mso-height-relative:margin;v-text-anchor:middle" o:gfxdata="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" filled="f" strokecolor="#00b050" strokeweight="1pt"/>
-            </w:pict>
-          </mc:Fallback>
-        </mc:AlternateContent>
-      </w:r>
-      <w:r>
-        <w:rPr>
-          <w:noProof/>
-        </w:rPr>
-        <mc:AlternateContent>
-          <mc:Choice Requires="wps">
-            <w:drawing>
-              <wp:anchor distT="0" distB="0" distL="114300" distR="114300" simplePos="0" relativeHeight="251748352" behindDoc="0" locked="0" layoutInCell="1" allowOverlap="1" wp14:anchorId="5F496484" wp14:editId="722C7130">
-                <wp:simplePos x="0" y="0"/>
-                <wp:positionH relativeFrom="column">
-                  <wp:posOffset>2876550</wp:posOffset>
-                </wp:positionH>
-                <wp:positionV relativeFrom="paragraph">
-                  <wp:posOffset>3009265</wp:posOffset>
-                </wp:positionV>
-                <wp:extent cx="1358900" cy="245110"/>
-                <wp:effectExtent l="0" t="0" r="12700" b="21590"/>
+                <wp:extent cx="1096619" cy="293599"/>
+                <wp:effectExtent l="0" t="0" r="27940" b="11430"/>
                 <wp:wrapNone/>
                 <wp:docPr id="118" name="Rectangle 118"/>
                 <wp:cNvGraphicFramePr/>
@@ -4637,7 +4517,7 @@
                       <wps:spPr>
                         <a:xfrm>
                           <a:off x="0" y="0"/>
-                          <a:ext cx="1358900" cy="245110"/>
+                          <a:ext cx="1096619" cy="293599"/>
                         </a:xfrm>
                         <a:prstGeom prst="rect">
                           <a:avLst/>
@@ -4685,7 +4565,7 @@
           </mc:Choice>
           <mc:Fallback>
             <w:pict>
-              <v:rect w14:anchorId="707C72BC" id="Rectangle 118" o:spid="_x0000_s1026" style="position:absolute;margin-left:226.5pt;margin-top:236.95pt;width:107pt;height:19.3pt;z-index:251748352;visibility:visible;mso-wrap-style:square;mso-width-percent:0;mso-height-percent:0;mso-wrap-distance-left:9pt;mso-wrap-distance-top:0;mso-wrap-distance-right:9pt;mso-wrap-distance-bottom:0;mso-position-horizontal:absolute;mso-position-horizontal-relative:text;mso-position-vertical:absolute;mso-position-vertical-relative:text;mso-width-percent:0;mso-height-percent:0;mso-width-relative:margin;mso-height-relative:margin;v-text-anchor:middle" o:gfxdata="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" filled="f" strokecolor="#00b0f0" strokeweight="1pt"/>
+              <v:rect w14:anchorId="1F931238" id="Rectangle 118" o:spid="_x0000_s1026" style="position:absolute;margin-left:187.2pt;margin-top:188.55pt;width:86.35pt;height:23.1pt;z-index:251748352;visibility:visible;mso-wrap-style:square;mso-width-percent:0;mso-height-percent:0;mso-wrap-distance-left:9pt;mso-wrap-distance-top:0;mso-wrap-distance-right:9pt;mso-wrap-distance-bottom:0;mso-position-horizontal:absolute;mso-position-horizontal-relative:text;mso-position-vertical:absolute;mso-position-vertical-relative:text;mso-width-percent:0;mso-height-percent:0;mso-width-relative:margin;mso-height-relative:margin;v-text-anchor:middle" o:gfxdata="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" filled="f" strokecolor="#00b0f0" strokeweight="1pt"/>
             </w:pict>
           </mc:Fallback>
         </mc:AlternateContent>
@@ -4697,16 +4577,16 @@
         <mc:AlternateContent>
           <mc:Choice Requires="wps">
             <w:drawing>
-              <wp:anchor distT="0" distB="0" distL="114300" distR="114300" simplePos="0" relativeHeight="251740160" behindDoc="0" locked="0" layoutInCell="1" allowOverlap="1" wp14:anchorId="52B035E0" wp14:editId="5735B3D2">
+              <wp:anchor distT="0" distB="0" distL="114300" distR="114300" simplePos="0" relativeHeight="251740160" behindDoc="0" locked="0" layoutInCell="1" allowOverlap="1" wp14:anchorId="52B035E0" wp14:editId="1B2F9641">
                 <wp:simplePos x="0" y="0"/>
                 <wp:positionH relativeFrom="column">
-                  <wp:posOffset>2868792</wp:posOffset>
+                  <wp:posOffset>2362784</wp:posOffset>
                 </wp:positionH>
                 <wp:positionV relativeFrom="paragraph">
-                  <wp:posOffset>759543</wp:posOffset>
+                  <wp:posOffset>602386</wp:posOffset>
                 </wp:positionV>
-                <wp:extent cx="1367155" cy="2122805"/>
-                <wp:effectExtent l="0" t="0" r="23495" b="10795"/>
+                <wp:extent cx="1111784" cy="1770279"/>
+                <wp:effectExtent l="0" t="0" r="12700" b="20955"/>
                 <wp:wrapNone/>
                 <wp:docPr id="114" name="Rectangle 114"/>
                 <wp:cNvGraphicFramePr/>
@@ -4717,7 +4597,7 @@
                       <wps:spPr>
                         <a:xfrm>
                           <a:off x="0" y="0"/>
-                          <a:ext cx="1367155" cy="2122805"/>
+                          <a:ext cx="1111784" cy="1770279"/>
                         </a:xfrm>
                         <a:prstGeom prst="rect">
                           <a:avLst/>
@@ -4767,7 +4647,7 @@
           </mc:Choice>
           <mc:Fallback>
             <w:pict>
-              <v:rect w14:anchorId="6BBF1BFD" id="Rectangle 114" o:spid="_x0000_s1026" style="position:absolute;margin-left:225.9pt;margin-top:59.8pt;width:107.65pt;height:167.15pt;z-index:251740160;visibility:visible;mso-wrap-style:square;mso-width-percent:0;mso-height-percent:0;mso-wrap-distance-left:9pt;mso-wrap-distance-top:0;mso-wrap-distance-right:9pt;mso-wrap-distance-bottom:0;mso-position-horizontal:absolute;mso-position-horizontal-relative:text;mso-position-vertical:absolute;mso-position-vertical-relative:text;mso-width-percent:0;mso-height-percent:0;mso-width-relative:margin;mso-height-relative:margin;v-text-anchor:middle" o:gfxdata="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" filled="f" strokecolor="#dc5e00 [2407]" strokeweight="1pt"/>
+              <v:rect w14:anchorId="69FA33A7" id="Rectangle 114" o:spid="_x0000_s1026" style="position:absolute;margin-left:186.05pt;margin-top:47.45pt;width:87.55pt;height:139.4pt;z-index:251740160;visibility:visible;mso-wrap-style:square;mso-width-percent:0;mso-height-percent:0;mso-wrap-distance-left:9pt;mso-wrap-distance-top:0;mso-wrap-distance-right:9pt;mso-wrap-distance-bottom:0;mso-position-horizontal:absolute;mso-position-horizontal-relative:text;mso-position-vertical:absolute;mso-position-vertical-relative:text;mso-width-percent:0;mso-height-percent:0;mso-width-relative:margin;mso-height-relative:margin;v-text-anchor:middle" o:gfxdata="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" filled="f" strokecolor="#dc5e00 [2407]" strokeweight="1pt"/>
             </w:pict>
           </mc:Fallback>
         </mc:AlternateContent>
@@ -4776,10 +4656,331 @@
         <w:rPr>
           <w:noProof/>
         </w:rPr>
+        <mc:AlternateContent>
+          <mc:Choice Requires="wps">
+            <w:drawing>
+              <wp:anchor distT="0" distB="0" distL="114300" distR="114300" simplePos="0" relativeHeight="251754496" behindDoc="0" locked="0" layoutInCell="1" allowOverlap="1" wp14:anchorId="1F3E1BE8" wp14:editId="15EEC04B">
+                <wp:simplePos x="0" y="0"/>
+                <wp:positionH relativeFrom="column">
+                  <wp:posOffset>307213</wp:posOffset>
+                </wp:positionH>
+                <wp:positionV relativeFrom="paragraph">
+                  <wp:posOffset>2701849</wp:posOffset>
+                </wp:positionV>
+                <wp:extent cx="1126007" cy="285293"/>
+                <wp:effectExtent l="0" t="0" r="17145" b="19685"/>
+                <wp:wrapNone/>
+                <wp:docPr id="127" name="Rectangle 127"/>
+                <wp:cNvGraphicFramePr/>
+                <a:graphic xmlns:a="http://schemas.openxmlformats.org/drawingml/2006/main">
+                  <a:graphicData uri="http://schemas.microsoft.com/office/word/2010/wordprocessingShape">
+                    <wps:wsp>
+                      <wps:cNvSpPr/>
+                      <wps:spPr>
+                        <a:xfrm>
+                          <a:off x="0" y="0"/>
+                          <a:ext cx="1126007" cy="285293"/>
+                        </a:xfrm>
+                        <a:prstGeom prst="rect">
+                          <a:avLst/>
+                        </a:prstGeom>
+                        <a:noFill/>
+                        <a:ln>
+                          <a:solidFill>
+                            <a:srgbClr val="00B050"/>
+                          </a:solidFill>
+                        </a:ln>
+                      </wps:spPr>
+                      <wps:style>
+                        <a:lnRef idx="2">
+                          <a:schemeClr val="accent1">
+                            <a:shade val="50000"/>
+                          </a:schemeClr>
+                        </a:lnRef>
+                        <a:fillRef idx="1">
+                          <a:schemeClr val="accent1"/>
+                        </a:fillRef>
+                        <a:effectRef idx="0">
+                          <a:schemeClr val="accent1"/>
+                        </a:effectRef>
+                        <a:fontRef idx="minor">
+                          <a:schemeClr val="lt1"/>
+                        </a:fontRef>
+                      </wps:style>
+                      <wps:bodyPr rot="0" spcFirstLastPara="0" vertOverflow="overflow" horzOverflow="overflow" vert="horz" wrap="square" lIns="91440" tIns="45720" rIns="91440" bIns="45720" numCol="1" spcCol="0" rtlCol="0" fromWordArt="0" anchor="ctr" anchorCtr="0" forceAA="0" compatLnSpc="1">
+                        <a:prstTxWarp prst="textNoShape">
+                          <a:avLst/>
+                        </a:prstTxWarp>
+                        <a:noAutofit/>
+                      </wps:bodyPr>
+                    </wps:wsp>
+                  </a:graphicData>
+                </a:graphic>
+                <wp14:sizeRelH relativeFrom="margin">
+                  <wp14:pctWidth>0</wp14:pctWidth>
+                </wp14:sizeRelH>
+                <wp14:sizeRelV relativeFrom="margin">
+                  <wp14:pctHeight>0</wp14:pctHeight>
+                </wp14:sizeRelV>
+              </wp:anchor>
+            </w:drawing>
+          </mc:Choice>
+          <mc:Fallback>
+            <w:pict>
+              <v:rect w14:anchorId="06B117E6" id="Rectangle 127" o:spid="_x0000_s1026" style="position:absolute;margin-left:24.2pt;margin-top:212.75pt;width:88.65pt;height:22.45pt;z-index:251754496;visibility:visible;mso-wrap-style:square;mso-width-percent:0;mso-height-percent:0;mso-wrap-distance-left:9pt;mso-wrap-distance-top:0;mso-wrap-distance-right:9pt;mso-wrap-distance-bottom:0;mso-position-horizontal:absolute;mso-position-horizontal-relative:text;mso-position-vertical:absolute;mso-position-vertical-relative:text;mso-width-percent:0;mso-height-percent:0;mso-width-relative:margin;mso-height-relative:margin;v-text-anchor:middle" o:gfxdata="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" filled="f" strokecolor="#00b050" strokeweight="1pt"/>
+            </w:pict>
+          </mc:Fallback>
+        </mc:AlternateContent>
+      </w:r>
+      <w:r>
+        <w:rPr>
+          <w:noProof/>
+          <w:color w:val="FF0000"/>
+        </w:rPr>
+        <mc:AlternateContent>
+          <mc:Choice Requires="wps">
+            <w:drawing>
+              <wp:anchor distT="0" distB="0" distL="114300" distR="114300" simplePos="0" relativeHeight="251752448" behindDoc="0" locked="0" layoutInCell="1" allowOverlap="1" wp14:anchorId="0D426A7F" wp14:editId="75830EFC">
+                <wp:simplePos x="0" y="0"/>
+                <wp:positionH relativeFrom="column">
+                  <wp:posOffset>299898</wp:posOffset>
+                </wp:positionH>
+                <wp:positionV relativeFrom="paragraph">
+                  <wp:posOffset>2416556</wp:posOffset>
+                </wp:positionV>
+                <wp:extent cx="1126083" cy="263347"/>
+                <wp:effectExtent l="0" t="0" r="17145" b="22860"/>
+                <wp:wrapNone/>
+                <wp:docPr id="125" name="Rectangle 125"/>
+                <wp:cNvGraphicFramePr/>
+                <a:graphic xmlns:a="http://schemas.openxmlformats.org/drawingml/2006/main">
+                  <a:graphicData uri="http://schemas.microsoft.com/office/word/2010/wordprocessingShape">
+                    <wps:wsp>
+                      <wps:cNvSpPr/>
+                      <wps:spPr>
+                        <a:xfrm>
+                          <a:off x="0" y="0"/>
+                          <a:ext cx="1126083" cy="263347"/>
+                        </a:xfrm>
+                        <a:prstGeom prst="rect">
+                          <a:avLst/>
+                        </a:prstGeom>
+                        <a:noFill/>
+                        <a:ln>
+                          <a:solidFill>
+                            <a:srgbClr val="FF0000"/>
+                          </a:solidFill>
+                        </a:ln>
+                      </wps:spPr>
+                      <wps:style>
+                        <a:lnRef idx="2">
+                          <a:schemeClr val="accent1">
+                            <a:shade val="50000"/>
+                          </a:schemeClr>
+                        </a:lnRef>
+                        <a:fillRef idx="1">
+                          <a:schemeClr val="accent1"/>
+                        </a:fillRef>
+                        <a:effectRef idx="0">
+                          <a:schemeClr val="accent1"/>
+                        </a:effectRef>
+                        <a:fontRef idx="minor">
+                          <a:schemeClr val="lt1"/>
+                        </a:fontRef>
+                      </wps:style>
+                      <wps:bodyPr rot="0" spcFirstLastPara="0" vertOverflow="overflow" horzOverflow="overflow" vert="horz" wrap="square" lIns="91440" tIns="45720" rIns="91440" bIns="45720" numCol="1" spcCol="0" rtlCol="0" fromWordArt="0" anchor="ctr" anchorCtr="0" forceAA="0" compatLnSpc="1">
+                        <a:prstTxWarp prst="textNoShape">
+                          <a:avLst/>
+                        </a:prstTxWarp>
+                        <a:noAutofit/>
+                      </wps:bodyPr>
+                    </wps:wsp>
+                  </a:graphicData>
+                </a:graphic>
+                <wp14:sizeRelH relativeFrom="margin">
+                  <wp14:pctWidth>0</wp14:pctWidth>
+                </wp14:sizeRelH>
+                <wp14:sizeRelV relativeFrom="margin">
+                  <wp14:pctHeight>0</wp14:pctHeight>
+                </wp14:sizeRelV>
+              </wp:anchor>
+            </w:drawing>
+          </mc:Choice>
+          <mc:Fallback>
+            <w:pict>
+              <v:rect w14:anchorId="165757D6" id="Rectangle 125" o:spid="_x0000_s1026" style="position:absolute;margin-left:23.6pt;margin-top:190.3pt;width:88.65pt;height:20.75pt;z-index:251752448;visibility:visible;mso-wrap-style:square;mso-width-percent:0;mso-height-percent:0;mso-wrap-distance-left:9pt;mso-wrap-distance-top:0;mso-wrap-distance-right:9pt;mso-wrap-distance-bottom:0;mso-position-horizontal:absolute;mso-position-horizontal-relative:text;mso-position-vertical:absolute;mso-position-vertical-relative:text;mso-width-percent:0;mso-height-percent:0;mso-width-relative:margin;mso-height-relative:margin;v-text-anchor:middle" o:gfxdata="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" filled="f" strokecolor="red" strokeweight="1pt"/>
+            </w:pict>
+          </mc:Fallback>
+        </mc:AlternateContent>
+      </w:r>
+      <w:r>
+        <w:rPr>
+          <w:noProof/>
+        </w:rPr>
+        <mc:AlternateContent>
+          <mc:Choice Requires="wps">
+            <w:drawing>
+              <wp:anchor distT="0" distB="0" distL="114300" distR="114300" simplePos="0" relativeHeight="251742208" behindDoc="0" locked="0" layoutInCell="1" allowOverlap="1" wp14:anchorId="65B2F7D0" wp14:editId="645E6CD9">
+                <wp:simplePos x="0" y="0"/>
+                <wp:positionH relativeFrom="column">
+                  <wp:posOffset>299898</wp:posOffset>
+                </wp:positionH>
+                <wp:positionV relativeFrom="paragraph">
+                  <wp:posOffset>1033983</wp:posOffset>
+                </wp:positionV>
+                <wp:extent cx="1126541" cy="1363879"/>
+                <wp:effectExtent l="0" t="0" r="16510" b="27305"/>
+                <wp:wrapNone/>
+                <wp:docPr id="115" name="Rectangle 115"/>
+                <wp:cNvGraphicFramePr/>
+                <a:graphic xmlns:a="http://schemas.openxmlformats.org/drawingml/2006/main">
+                  <a:graphicData uri="http://schemas.microsoft.com/office/word/2010/wordprocessingShape">
+                    <wps:wsp>
+                      <wps:cNvSpPr/>
+                      <wps:spPr>
+                        <a:xfrm>
+                          <a:off x="0" y="0"/>
+                          <a:ext cx="1126541" cy="1363879"/>
+                        </a:xfrm>
+                        <a:prstGeom prst="rect">
+                          <a:avLst/>
+                        </a:prstGeom>
+                        <a:noFill/>
+                        <a:ln>
+                          <a:solidFill>
+                            <a:srgbClr val="7030A0"/>
+                          </a:solidFill>
+                        </a:ln>
+                      </wps:spPr>
+                      <wps:style>
+                        <a:lnRef idx="2">
+                          <a:schemeClr val="accent1">
+                            <a:shade val="50000"/>
+                          </a:schemeClr>
+                        </a:lnRef>
+                        <a:fillRef idx="1">
+                          <a:schemeClr val="accent1"/>
+                        </a:fillRef>
+                        <a:effectRef idx="0">
+                          <a:schemeClr val="accent1"/>
+                        </a:effectRef>
+                        <a:fontRef idx="minor">
+                          <a:schemeClr val="lt1"/>
+                        </a:fontRef>
+                      </wps:style>
+                      <wps:bodyPr rot="0" spcFirstLastPara="0" vertOverflow="overflow" horzOverflow="overflow" vert="horz" wrap="square" lIns="91440" tIns="45720" rIns="91440" bIns="45720" numCol="1" spcCol="0" rtlCol="0" fromWordArt="0" anchor="ctr" anchorCtr="0" forceAA="0" compatLnSpc="1">
+                        <a:prstTxWarp prst="textNoShape">
+                          <a:avLst/>
+                        </a:prstTxWarp>
+                        <a:noAutofit/>
+                      </wps:bodyPr>
+                    </wps:wsp>
+                  </a:graphicData>
+                </a:graphic>
+                <wp14:sizeRelH relativeFrom="margin">
+                  <wp14:pctWidth>0</wp14:pctWidth>
+                </wp14:sizeRelH>
+                <wp14:sizeRelV relativeFrom="margin">
+                  <wp14:pctHeight>0</wp14:pctHeight>
+                </wp14:sizeRelV>
+              </wp:anchor>
+            </w:drawing>
+          </mc:Choice>
+          <mc:Fallback>
+            <w:pict>
+              <v:rect w14:anchorId="535446A7" id="Rectangle 115" o:spid="_x0000_s1026" style="position:absolute;margin-left:23.6pt;margin-top:81.4pt;width:88.7pt;height:107.4pt;z-index:251742208;visibility:visible;mso-wrap-style:square;mso-width-percent:0;mso-height-percent:0;mso-wrap-distance-left:9pt;mso-wrap-distance-top:0;mso-wrap-distance-right:9pt;mso-wrap-distance-bottom:0;mso-position-horizontal:absolute;mso-position-horizontal-relative:text;mso-position-vertical:absolute;mso-position-vertical-relative:text;mso-width-percent:0;mso-height-percent:0;mso-width-relative:margin;mso-height-relative:margin;v-text-anchor:middle" o:gfxdata="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" filled="f" strokecolor="#7030a0" strokeweight="1pt"/>
+            </w:pict>
+          </mc:Fallback>
+        </mc:AlternateContent>
+      </w:r>
+      <w:r>
+        <w:rPr>
+          <w:noProof/>
+        </w:rPr>
+        <mc:AlternateContent>
+          <mc:Choice Requires="wps">
+            <w:drawing>
+              <wp:anchor distT="0" distB="0" distL="114300" distR="114300" simplePos="0" relativeHeight="251744256" behindDoc="0" locked="0" layoutInCell="1" allowOverlap="1" wp14:anchorId="714B4D6D" wp14:editId="154E4F5D">
+                <wp:simplePos x="0" y="0"/>
+                <wp:positionH relativeFrom="column">
+                  <wp:posOffset>292583</wp:posOffset>
+                </wp:positionH>
+                <wp:positionV relativeFrom="paragraph">
+                  <wp:posOffset>551180</wp:posOffset>
+                </wp:positionV>
+                <wp:extent cx="1162583" cy="358445"/>
+                <wp:effectExtent l="0" t="0" r="19050" b="22860"/>
+                <wp:wrapNone/>
+                <wp:docPr id="116" name="Rectangle 116"/>
+                <wp:cNvGraphicFramePr/>
+                <a:graphic xmlns:a="http://schemas.openxmlformats.org/drawingml/2006/main">
+                  <a:graphicData uri="http://schemas.microsoft.com/office/word/2010/wordprocessingShape">
+                    <wps:wsp>
+                      <wps:cNvSpPr/>
+                      <wps:spPr>
+                        <a:xfrm>
+                          <a:off x="0" y="0"/>
+                          <a:ext cx="1162583" cy="358445"/>
+                        </a:xfrm>
+                        <a:prstGeom prst="rect">
+                          <a:avLst/>
+                        </a:prstGeom>
+                        <a:noFill/>
+                        <a:ln>
+                          <a:solidFill>
+                            <a:srgbClr val="002060"/>
+                          </a:solidFill>
+                        </a:ln>
+                      </wps:spPr>
+                      <wps:style>
+                        <a:lnRef idx="2">
+                          <a:schemeClr val="accent1">
+                            <a:shade val="50000"/>
+                          </a:schemeClr>
+                        </a:lnRef>
+                        <a:fillRef idx="1">
+                          <a:schemeClr val="accent1"/>
+                        </a:fillRef>
+                        <a:effectRef idx="0">
+                          <a:schemeClr val="accent1"/>
+                        </a:effectRef>
+                        <a:fontRef idx="minor">
+                          <a:schemeClr val="lt1"/>
+                        </a:fontRef>
+                      </wps:style>
+                      <wps:bodyPr rot="0" spcFirstLastPara="0" vertOverflow="overflow" horzOverflow="overflow" vert="horz" wrap="square" lIns="91440" tIns="45720" rIns="91440" bIns="45720" numCol="1" spcCol="0" rtlCol="0" fromWordArt="0" anchor="ctr" anchorCtr="0" forceAA="0" compatLnSpc="1">
+                        <a:prstTxWarp prst="textNoShape">
+                          <a:avLst/>
+                        </a:prstTxWarp>
+                        <a:noAutofit/>
+                      </wps:bodyPr>
+                    </wps:wsp>
+                  </a:graphicData>
+                </a:graphic>
+                <wp14:sizeRelH relativeFrom="margin">
+                  <wp14:pctWidth>0</wp14:pctWidth>
+                </wp14:sizeRelH>
+                <wp14:sizeRelV relativeFrom="margin">
+                  <wp14:pctHeight>0</wp14:pctHeight>
+                </wp14:sizeRelV>
+              </wp:anchor>
+            </w:drawing>
+          </mc:Choice>
+          <mc:Fallback>
+            <w:pict>
+              <v:rect w14:anchorId="3230FC67" id="Rectangle 116" o:spid="_x0000_s1026" style="position:absolute;margin-left:23.05pt;margin-top:43.4pt;width:91.55pt;height:28.2pt;z-index:251744256;visibility:visible;mso-wrap-style:square;mso-width-percent:0;mso-height-percent:0;mso-wrap-distance-left:9pt;mso-wrap-distance-top:0;mso-wrap-distance-right:9pt;mso-wrap-distance-bottom:0;mso-position-horizontal:absolute;mso-position-horizontal-relative:text;mso-position-vertical:absolute;mso-position-vertical-relative:text;mso-width-percent:0;mso-height-percent:0;mso-width-relative:margin;mso-height-relative:margin;v-text-anchor:middle" o:gfxdata="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" filled="f" strokecolor="#002060" strokeweight="1pt"/>
+            </w:pict>
+          </mc:Fallback>
+        </mc:AlternateContent>
+      </w:r>
+      <w:r>
+        <w:rPr>
+          <w:noProof/>
+        </w:rPr>
         <w:drawing>
-          <wp:inline distT="0" distB="0" distL="0" distR="0" wp14:anchorId="3AC2D4F7" wp14:editId="5F70E3E4">
-            <wp:extent cx="4676775" cy="3867150"/>
-            <wp:effectExtent l="0" t="0" r="9525" b="0"/>
+          <wp:inline distT="0" distB="0" distL="0" distR="0" wp14:anchorId="3AC2D4F7" wp14:editId="42DBEEA2">
+            <wp:extent cx="3848318" cy="3182112"/>
+            <wp:effectExtent l="0" t="0" r="0" b="0"/>
             <wp:docPr id="10" name="Image 10"/>
             <wp:cNvGraphicFramePr>
               <a:graphicFrameLocks xmlns:a="http://schemas.openxmlformats.org/drawingml/2006/main" noChangeAspect="1"/>
@@ -4806,7 +5007,7 @@
                   <pic:spPr>
                     <a:xfrm>
                       <a:off x="0" y="0"/>
-                      <a:ext cx="4676775" cy="3867150"/>
+                      <a:ext cx="3855503" cy="3188053"/>
                     </a:xfrm>
                     <a:prstGeom prst="rect">
                       <a:avLst/>
@@ -4919,7 +5120,7 @@
         <mc:AlternateContent>
           <mc:Choice Requires="wps">
             <w:drawing>
-              <wp:anchor distT="0" distB="0" distL="114300" distR="114300" simplePos="0" relativeHeight="251764736" behindDoc="0" locked="0" layoutInCell="1" allowOverlap="1" wp14:anchorId="74B4B33B" wp14:editId="51856B3B">
+              <wp:anchor distT="0" distB="0" distL="114300" distR="114300" simplePos="0" relativeHeight="251764736" behindDoc="0" locked="0" layoutInCell="1" allowOverlap="1" wp14:anchorId="74B4B33B" wp14:editId="5C4A3532">
                 <wp:simplePos x="0" y="0"/>
                 <wp:positionH relativeFrom="column">
                   <wp:posOffset>2567884</wp:posOffset>
@@ -4987,7 +5188,7 @@
           </mc:Choice>
           <mc:Fallback>
             <w:pict>
-              <v:rect w14:anchorId="1D706710" id="Rectangle 133" o:spid="_x0000_s1026" style="position:absolute;margin-left:202.2pt;margin-top:181.85pt;width:271.7pt;height:40.7pt;z-index:251764736;visibility:visible;mso-wrap-style:square;mso-width-percent:0;mso-height-percent:0;mso-wrap-distance-left:9pt;mso-wrap-distance-top:0;mso-wrap-distance-right:9pt;mso-wrap-distance-bottom:0;mso-position-horizontal:absolute;mso-position-horizontal-relative:text;mso-position-vertical:absolute;mso-position-vertical-relative:text;mso-width-percent:0;mso-height-percent:0;mso-width-relative:margin;mso-height-relative:margin;v-text-anchor:middle" o:gfxdata="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" filled="f" strokecolor="#7030a0" strokeweight="1pt"/>
+              <v:rect w14:anchorId="02885742" id="Rectangle 133" o:spid="_x0000_s1026" style="position:absolute;margin-left:202.2pt;margin-top:181.85pt;width:271.7pt;height:40.7pt;z-index:251764736;visibility:visible;mso-wrap-style:square;mso-width-percent:0;mso-height-percent:0;mso-wrap-distance-left:9pt;mso-wrap-distance-top:0;mso-wrap-distance-right:9pt;mso-wrap-distance-bottom:0;mso-position-horizontal:absolute;mso-position-horizontal-relative:text;mso-position-vertical:absolute;mso-position-vertical-relative:text;mso-width-percent:0;mso-height-percent:0;mso-width-relative:margin;mso-height-relative:margin;v-text-anchor:middle" o:gfxdata="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" filled="f" strokecolor="#7030a0" strokeweight="1pt"/>
             </w:pict>
           </mc:Fallback>
         </mc:AlternateContent>
@@ -5438,13 +5639,7 @@
         <w:rPr>
           <w:u w:val="single"/>
         </w:rPr>
-        <w:t xml:space="preserve">Responsable équipe </w:t>
-      </w:r>
-      <w:r>
-        <w:rPr>
-          <w:u w:val="single"/>
-        </w:rPr>
-        <w:t>avec anciens joueurs</w:t>
+        <w:t>Responsable équipe avec anciens joueurs</w:t>
       </w:r>
       <w:r>
         <w:t xml:space="preserve"> : </w:t>
@@ -5541,13 +5736,7 @@
     </w:p>
     <w:p>
       <w:r>
-        <w:t xml:space="preserve">Voici l’état de base en arrivant dans la partie </w:t>
-      </w:r>
-      <w:r>
-        <w:t>utilisateur</w:t>
-      </w:r>
-      <w:r>
-        <w:t xml:space="preserve"> de notre gestionnaire de tournoi.</w:t>
+        <w:t>Voici l’état de base en arrivant dans la partie utilisateur de notre gestionnaire de tournoi.</w:t>
       </w:r>
     </w:p>
     <w:p>
@@ -5663,13 +5852,7 @@
         <w:rPr>
           <w:color w:val="00B0F0"/>
         </w:rPr>
-        <w:t>Statistiques</w:t>
-      </w:r>
-      <w:r>
-        <w:rPr>
-          <w:color w:val="00B0F0"/>
-        </w:rPr>
-        <w:t> »</w:t>
+        <w:t>Statistiques »</w:t>
       </w:r>
       <w:r>
         <w:t xml:space="preserve">, un nouveau formulaire </w:t>
@@ -5702,13 +5885,7 @@
         <w:t xml:space="preserve">, </w:t>
       </w:r>
       <w:r>
-        <w:t xml:space="preserve">un nouveau formulaire contenant </w:t>
-      </w:r>
-      <w:r>
-        <w:t>des informations sur l’équipe du joueur</w:t>
-      </w:r>
-      <w:r>
-        <w:t xml:space="preserve"> apparaît.</w:t>
+        <w:t>un nouveau formulaire contenant des informations sur l’équipe du joueur apparaît.</w:t>
       </w:r>
     </w:p>
     <w:p>
@@ -5722,7 +5899,19 @@
         <w:rPr>
           <w:color w:val="FD51DC"/>
         </w:rPr>
-        <w:t xml:space="preserve">« Voir » </w:t>
+        <w:t>« </w:t>
+      </w:r>
+      <w:r>
+        <w:rPr>
+          <w:color w:val="FD51DC"/>
+        </w:rPr>
+        <w:t>Voir</w:t>
+      </w:r>
+      <w:r>
+        <w:rPr>
+          <w:color w:val="FD51DC"/>
+        </w:rPr>
+        <w:t xml:space="preserve"> » </w:t>
       </w:r>
       <w:r>
         <w:t>pour afficher le tournoi de la ligne du bouton sélectionné dans un nouveau formulaire.</w:t>
@@ -5746,12 +5935,496 @@
       <w:r>
         <w:rPr>
           <w:noProof/>
+          <w:color w:val="7030A0"/>
+        </w:rPr>
+        <mc:AlternateContent>
+          <mc:Choice Requires="wps">
+            <w:drawing>
+              <wp:anchor distT="0" distB="0" distL="114300" distR="114300" simplePos="0" relativeHeight="251792384" behindDoc="0" locked="0" layoutInCell="1" allowOverlap="1" wp14:anchorId="437CD3C0" wp14:editId="1DC6E393">
+                <wp:simplePos x="0" y="0"/>
+                <wp:positionH relativeFrom="column">
+                  <wp:posOffset>1127789</wp:posOffset>
+                </wp:positionH>
+                <wp:positionV relativeFrom="paragraph">
+                  <wp:posOffset>613438</wp:posOffset>
+                </wp:positionV>
+                <wp:extent cx="1733384" cy="246490"/>
+                <wp:effectExtent l="0" t="0" r="19685" b="20320"/>
+                <wp:wrapNone/>
+                <wp:docPr id="22" name="Rectangle 22"/>
+                <wp:cNvGraphicFramePr/>
+                <a:graphic xmlns:a="http://schemas.openxmlformats.org/drawingml/2006/main">
+                  <a:graphicData uri="http://schemas.microsoft.com/office/word/2010/wordprocessingShape">
+                    <wps:wsp>
+                      <wps:cNvSpPr/>
+                      <wps:spPr>
+                        <a:xfrm>
+                          <a:off x="0" y="0"/>
+                          <a:ext cx="1733384" cy="246490"/>
+                        </a:xfrm>
+                        <a:prstGeom prst="rect">
+                          <a:avLst/>
+                        </a:prstGeom>
+                        <a:noFill/>
+                        <a:ln>
+                          <a:solidFill>
+                            <a:srgbClr val="7030A0"/>
+                          </a:solidFill>
+                        </a:ln>
+                      </wps:spPr>
+                      <wps:style>
+                        <a:lnRef idx="2">
+                          <a:schemeClr val="accent1">
+                            <a:shade val="50000"/>
+                          </a:schemeClr>
+                        </a:lnRef>
+                        <a:fillRef idx="1">
+                          <a:schemeClr val="accent1"/>
+                        </a:fillRef>
+                        <a:effectRef idx="0">
+                          <a:schemeClr val="accent1"/>
+                        </a:effectRef>
+                        <a:fontRef idx="minor">
+                          <a:schemeClr val="lt1"/>
+                        </a:fontRef>
+                      </wps:style>
+                      <wps:bodyPr rot="0" spcFirstLastPara="0" vertOverflow="overflow" horzOverflow="overflow" vert="horz" wrap="square" lIns="91440" tIns="45720" rIns="91440" bIns="45720" numCol="1" spcCol="0" rtlCol="0" fromWordArt="0" anchor="ctr" anchorCtr="0" forceAA="0" compatLnSpc="1">
+                        <a:prstTxWarp prst="textNoShape">
+                          <a:avLst/>
+                        </a:prstTxWarp>
+                        <a:noAutofit/>
+                      </wps:bodyPr>
+                    </wps:wsp>
+                  </a:graphicData>
+                </a:graphic>
+                <wp14:sizeRelH relativeFrom="margin">
+                  <wp14:pctWidth>0</wp14:pctWidth>
+                </wp14:sizeRelH>
+                <wp14:sizeRelV relativeFrom="margin">
+                  <wp14:pctHeight>0</wp14:pctHeight>
+                </wp14:sizeRelV>
+              </wp:anchor>
+            </w:drawing>
+          </mc:Choice>
+          <mc:Fallback>
+            <w:pict>
+              <v:rect w14:anchorId="420A1B09" id="Rectangle 22" o:spid="_x0000_s1026" style="position:absolute;margin-left:88.8pt;margin-top:48.3pt;width:136.5pt;height:19.4pt;z-index:251792384;visibility:visible;mso-wrap-style:square;mso-width-percent:0;mso-height-percent:0;mso-wrap-distance-left:9pt;mso-wrap-distance-top:0;mso-wrap-distance-right:9pt;mso-wrap-distance-bottom:0;mso-position-horizontal:absolute;mso-position-horizontal-relative:text;mso-position-vertical:absolute;mso-position-vertical-relative:text;mso-width-percent:0;mso-height-percent:0;mso-width-relative:margin;mso-height-relative:margin;v-text-anchor:middle" o:gfxdata="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" filled="f" strokecolor="#7030a0" strokeweight="1pt"/>
+            </w:pict>
+          </mc:Fallback>
+        </mc:AlternateContent>
+      </w:r>
+      <w:r>
+        <w:rPr>
+          <w:noProof/>
+        </w:rPr>
+        <mc:AlternateContent>
+          <mc:Choice Requires="wps">
+            <w:drawing>
+              <wp:anchor distT="0" distB="0" distL="114300" distR="114300" simplePos="0" relativeHeight="251790336" behindDoc="0" locked="0" layoutInCell="1" allowOverlap="1" wp14:anchorId="770E988C" wp14:editId="4555CC4F">
+                <wp:simplePos x="0" y="0"/>
+                <wp:positionH relativeFrom="column">
+                  <wp:posOffset>4944414</wp:posOffset>
+                </wp:positionH>
+                <wp:positionV relativeFrom="paragraph">
+                  <wp:posOffset>1201834</wp:posOffset>
+                </wp:positionV>
+                <wp:extent cx="564542" cy="882595"/>
+                <wp:effectExtent l="0" t="0" r="26035" b="13335"/>
+                <wp:wrapNone/>
+                <wp:docPr id="19" name="Rectangle 19"/>
+                <wp:cNvGraphicFramePr/>
+                <a:graphic xmlns:a="http://schemas.openxmlformats.org/drawingml/2006/main">
+                  <a:graphicData uri="http://schemas.microsoft.com/office/word/2010/wordprocessingShape">
+                    <wps:wsp>
+                      <wps:cNvSpPr/>
+                      <wps:spPr>
+                        <a:xfrm>
+                          <a:off x="0" y="0"/>
+                          <a:ext cx="564542" cy="882595"/>
+                        </a:xfrm>
+                        <a:prstGeom prst="rect">
+                          <a:avLst/>
+                        </a:prstGeom>
+                        <a:noFill/>
+                        <a:ln>
+                          <a:solidFill>
+                            <a:srgbClr val="FD51DC"/>
+                          </a:solidFill>
+                        </a:ln>
+                      </wps:spPr>
+                      <wps:style>
+                        <a:lnRef idx="2">
+                          <a:schemeClr val="accent1">
+                            <a:shade val="50000"/>
+                          </a:schemeClr>
+                        </a:lnRef>
+                        <a:fillRef idx="1">
+                          <a:schemeClr val="accent1"/>
+                        </a:fillRef>
+                        <a:effectRef idx="0">
+                          <a:schemeClr val="accent1"/>
+                        </a:effectRef>
+                        <a:fontRef idx="minor">
+                          <a:schemeClr val="lt1"/>
+                        </a:fontRef>
+                      </wps:style>
+                      <wps:bodyPr rot="0" spcFirstLastPara="0" vertOverflow="overflow" horzOverflow="overflow" vert="horz" wrap="square" lIns="91440" tIns="45720" rIns="91440" bIns="45720" numCol="1" spcCol="0" rtlCol="0" fromWordArt="0" anchor="ctr" anchorCtr="0" forceAA="0" compatLnSpc="1">
+                        <a:prstTxWarp prst="textNoShape">
+                          <a:avLst/>
+                        </a:prstTxWarp>
+                        <a:noAutofit/>
+                      </wps:bodyPr>
+                    </wps:wsp>
+                  </a:graphicData>
+                </a:graphic>
+                <wp14:sizeRelH relativeFrom="margin">
+                  <wp14:pctWidth>0</wp14:pctWidth>
+                </wp14:sizeRelH>
+                <wp14:sizeRelV relativeFrom="margin">
+                  <wp14:pctHeight>0</wp14:pctHeight>
+                </wp14:sizeRelV>
+              </wp:anchor>
+            </w:drawing>
+          </mc:Choice>
+          <mc:Fallback>
+            <w:pict>
+              <v:rect w14:anchorId="6937CB81" id="Rectangle 19" o:spid="_x0000_s1026" style="position:absolute;margin-left:389.3pt;margin-top:94.65pt;width:44.45pt;height:69.5pt;z-index:251790336;visibility:visible;mso-wrap-style:square;mso-width-percent:0;mso-height-percent:0;mso-wrap-distance-left:9pt;mso-wrap-distance-top:0;mso-wrap-distance-right:9pt;mso-wrap-distance-bottom:0;mso-position-horizontal:absolute;mso-position-horizontal-relative:text;mso-position-vertical:absolute;mso-position-vertical-relative:text;mso-width-percent:0;mso-height-percent:0;mso-width-relative:margin;mso-height-relative:margin;v-text-anchor:middle" o:gfxdata="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" filled="f" strokecolor="#fd51dc" strokeweight="1pt"/>
+            </w:pict>
+          </mc:Fallback>
+        </mc:AlternateContent>
+      </w:r>
+      <w:r>
+        <w:rPr>
+          <w:noProof/>
+        </w:rPr>
+        <mc:AlternateContent>
+          <mc:Choice Requires="wps">
+            <w:drawing>
+              <wp:anchor distT="0" distB="0" distL="114300" distR="114300" simplePos="0" relativeHeight="251788288" behindDoc="0" locked="0" layoutInCell="1" allowOverlap="1" wp14:anchorId="28F6F49F" wp14:editId="64C7A316">
+                <wp:simplePos x="0" y="0"/>
+                <wp:positionH relativeFrom="column">
+                  <wp:posOffset>1477645</wp:posOffset>
+                </wp:positionH>
+                <wp:positionV relativeFrom="paragraph">
+                  <wp:posOffset>343092</wp:posOffset>
+                </wp:positionV>
+                <wp:extent cx="651234" cy="174929"/>
+                <wp:effectExtent l="0" t="0" r="15875" b="15875"/>
+                <wp:wrapNone/>
+                <wp:docPr id="18" name="Rectangle 18"/>
+                <wp:cNvGraphicFramePr/>
+                <a:graphic xmlns:a="http://schemas.openxmlformats.org/drawingml/2006/main">
+                  <a:graphicData uri="http://schemas.microsoft.com/office/word/2010/wordprocessingShape">
+                    <wps:wsp>
+                      <wps:cNvSpPr/>
+                      <wps:spPr>
+                        <a:xfrm>
+                          <a:off x="0" y="0"/>
+                          <a:ext cx="651234" cy="174929"/>
+                        </a:xfrm>
+                        <a:prstGeom prst="rect">
+                          <a:avLst/>
+                        </a:prstGeom>
+                        <a:noFill/>
+                        <a:ln>
+                          <a:solidFill>
+                            <a:schemeClr val="accent6">
+                              <a:lumMod val="60000"/>
+                              <a:lumOff val="40000"/>
+                            </a:schemeClr>
+                          </a:solidFill>
+                        </a:ln>
+                      </wps:spPr>
+                      <wps:style>
+                        <a:lnRef idx="2">
+                          <a:schemeClr val="accent1">
+                            <a:shade val="50000"/>
+                          </a:schemeClr>
+                        </a:lnRef>
+                        <a:fillRef idx="1">
+                          <a:schemeClr val="accent1"/>
+                        </a:fillRef>
+                        <a:effectRef idx="0">
+                          <a:schemeClr val="accent1"/>
+                        </a:effectRef>
+                        <a:fontRef idx="minor">
+                          <a:schemeClr val="lt1"/>
+                        </a:fontRef>
+                      </wps:style>
+                      <wps:bodyPr rot="0" spcFirstLastPara="0" vertOverflow="overflow" horzOverflow="overflow" vert="horz" wrap="square" lIns="91440" tIns="45720" rIns="91440" bIns="45720" numCol="1" spcCol="0" rtlCol="0" fromWordArt="0" anchor="ctr" anchorCtr="0" forceAA="0" compatLnSpc="1">
+                        <a:prstTxWarp prst="textNoShape">
+                          <a:avLst/>
+                        </a:prstTxWarp>
+                        <a:noAutofit/>
+                      </wps:bodyPr>
+                    </wps:wsp>
+                  </a:graphicData>
+                </a:graphic>
+                <wp14:sizeRelH relativeFrom="margin">
+                  <wp14:pctWidth>0</wp14:pctWidth>
+                </wp14:sizeRelH>
+                <wp14:sizeRelV relativeFrom="margin">
+                  <wp14:pctHeight>0</wp14:pctHeight>
+                </wp14:sizeRelV>
+              </wp:anchor>
+            </w:drawing>
+          </mc:Choice>
+          <mc:Fallback>
+            <w:pict>
+              <v:rect w14:anchorId="29F26978" id="Rectangle 18" o:spid="_x0000_s1026" style="position:absolute;margin-left:116.35pt;margin-top:27pt;width:51.3pt;height:13.75pt;z-index:251788288;visibility:visible;mso-wrap-style:square;mso-width-percent:0;mso-height-percent:0;mso-wrap-distance-left:9pt;mso-wrap-distance-top:0;mso-wrap-distance-right:9pt;mso-wrap-distance-bottom:0;mso-position-horizontal:absolute;mso-position-horizontal-relative:text;mso-position-vertical:absolute;mso-position-vertical-relative:text;mso-width-percent:0;mso-height-percent:0;mso-width-relative:margin;mso-height-relative:margin;v-text-anchor:middle" o:gfxdata="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" filled="f" strokecolor="#ff6137 [1945]" strokeweight="1pt"/>
+            </w:pict>
+          </mc:Fallback>
+        </mc:AlternateContent>
+      </w:r>
+      <w:r>
+        <w:rPr>
+          <w:noProof/>
+        </w:rPr>
+        <mc:AlternateContent>
+          <mc:Choice Requires="wps">
+            <w:drawing>
+              <wp:anchor distT="0" distB="0" distL="114300" distR="114300" simplePos="0" relativeHeight="251786240" behindDoc="0" locked="0" layoutInCell="1" allowOverlap="1" wp14:anchorId="69410C5C" wp14:editId="166E66CA">
+                <wp:simplePos x="0" y="0"/>
+                <wp:positionH relativeFrom="column">
+                  <wp:posOffset>730222</wp:posOffset>
+                </wp:positionH>
+                <wp:positionV relativeFrom="paragraph">
+                  <wp:posOffset>351045</wp:posOffset>
+                </wp:positionV>
+                <wp:extent cx="620202" cy="158418"/>
+                <wp:effectExtent l="0" t="0" r="27940" b="13335"/>
+                <wp:wrapNone/>
+                <wp:docPr id="17" name="Rectangle 17"/>
+                <wp:cNvGraphicFramePr/>
+                <a:graphic xmlns:a="http://schemas.openxmlformats.org/drawingml/2006/main">
+                  <a:graphicData uri="http://schemas.microsoft.com/office/word/2010/wordprocessingShape">
+                    <wps:wsp>
+                      <wps:cNvSpPr/>
+                      <wps:spPr>
+                        <a:xfrm>
+                          <a:off x="0" y="0"/>
+                          <a:ext cx="620202" cy="158418"/>
+                        </a:xfrm>
+                        <a:prstGeom prst="rect">
+                          <a:avLst/>
+                        </a:prstGeom>
+                        <a:noFill/>
+                        <a:ln>
+                          <a:solidFill>
+                            <a:srgbClr val="00B0F0"/>
+                          </a:solidFill>
+                        </a:ln>
+                      </wps:spPr>
+                      <wps:style>
+                        <a:lnRef idx="2">
+                          <a:schemeClr val="accent1">
+                            <a:shade val="50000"/>
+                          </a:schemeClr>
+                        </a:lnRef>
+                        <a:fillRef idx="1">
+                          <a:schemeClr val="accent1"/>
+                        </a:fillRef>
+                        <a:effectRef idx="0">
+                          <a:schemeClr val="accent1"/>
+                        </a:effectRef>
+                        <a:fontRef idx="minor">
+                          <a:schemeClr val="lt1"/>
+                        </a:fontRef>
+                      </wps:style>
+                      <wps:bodyPr rot="0" spcFirstLastPara="0" vertOverflow="overflow" horzOverflow="overflow" vert="horz" wrap="square" lIns="91440" tIns="45720" rIns="91440" bIns="45720" numCol="1" spcCol="0" rtlCol="0" fromWordArt="0" anchor="ctr" anchorCtr="0" forceAA="0" compatLnSpc="1">
+                        <a:prstTxWarp prst="textNoShape">
+                          <a:avLst/>
+                        </a:prstTxWarp>
+                        <a:noAutofit/>
+                      </wps:bodyPr>
+                    </wps:wsp>
+                  </a:graphicData>
+                </a:graphic>
+                <wp14:sizeRelH relativeFrom="margin">
+                  <wp14:pctWidth>0</wp14:pctWidth>
+                </wp14:sizeRelH>
+                <wp14:sizeRelV relativeFrom="margin">
+                  <wp14:pctHeight>0</wp14:pctHeight>
+                </wp14:sizeRelV>
+              </wp:anchor>
+            </w:drawing>
+          </mc:Choice>
+          <mc:Fallback>
+            <w:pict>
+              <v:rect w14:anchorId="2025231F" id="Rectangle 17" o:spid="_x0000_s1026" style="position:absolute;margin-left:57.5pt;margin-top:27.65pt;width:48.85pt;height:12.45pt;z-index:251786240;visibility:visible;mso-wrap-style:square;mso-width-percent:0;mso-height-percent:0;mso-wrap-distance-left:9pt;mso-wrap-distance-top:0;mso-wrap-distance-right:9pt;mso-wrap-distance-bottom:0;mso-position-horizontal:absolute;mso-position-horizontal-relative:text;mso-position-vertical:absolute;mso-position-vertical-relative:text;mso-width-percent:0;mso-height-percent:0;mso-width-relative:margin;mso-height-relative:margin;v-text-anchor:middle" o:gfxdata="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" filled="f" strokecolor="#00b0f0" strokeweight="1pt"/>
+            </w:pict>
+          </mc:Fallback>
+        </mc:AlternateContent>
+      </w:r>
+      <w:r>
+        <w:rPr>
+          <w:noProof/>
+        </w:rPr>
+        <mc:AlternateContent>
+          <mc:Choice Requires="wps">
+            <w:drawing>
+              <wp:anchor distT="0" distB="0" distL="114300" distR="114300" simplePos="0" relativeHeight="251784192" behindDoc="0" locked="0" layoutInCell="1" allowOverlap="1" wp14:anchorId="6961F051" wp14:editId="75E6AC3C">
+                <wp:simplePos x="0" y="0"/>
+                <wp:positionH relativeFrom="column">
+                  <wp:posOffset>229290</wp:posOffset>
+                </wp:positionH>
+                <wp:positionV relativeFrom="paragraph">
+                  <wp:posOffset>343093</wp:posOffset>
+                </wp:positionV>
+                <wp:extent cx="381663" cy="166978"/>
+                <wp:effectExtent l="0" t="0" r="18415" b="24130"/>
+                <wp:wrapNone/>
+                <wp:docPr id="16" name="Rectangle 16"/>
+                <wp:cNvGraphicFramePr/>
+                <a:graphic xmlns:a="http://schemas.openxmlformats.org/drawingml/2006/main">
+                  <a:graphicData uri="http://schemas.microsoft.com/office/word/2010/wordprocessingShape">
+                    <wps:wsp>
+                      <wps:cNvSpPr/>
+                      <wps:spPr>
+                        <a:xfrm>
+                          <a:off x="0" y="0"/>
+                          <a:ext cx="381663" cy="166978"/>
+                        </a:xfrm>
+                        <a:prstGeom prst="rect">
+                          <a:avLst/>
+                        </a:prstGeom>
+                        <a:noFill/>
+                        <a:ln>
+                          <a:solidFill>
+                            <a:srgbClr val="00B050"/>
+                          </a:solidFill>
+                        </a:ln>
+                      </wps:spPr>
+                      <wps:style>
+                        <a:lnRef idx="2">
+                          <a:schemeClr val="accent1">
+                            <a:shade val="50000"/>
+                          </a:schemeClr>
+                        </a:lnRef>
+                        <a:fillRef idx="1">
+                          <a:schemeClr val="accent1"/>
+                        </a:fillRef>
+                        <a:effectRef idx="0">
+                          <a:schemeClr val="accent1"/>
+                        </a:effectRef>
+                        <a:fontRef idx="minor">
+                          <a:schemeClr val="lt1"/>
+                        </a:fontRef>
+                      </wps:style>
+                      <wps:bodyPr rot="0" spcFirstLastPara="0" vertOverflow="overflow" horzOverflow="overflow" vert="horz" wrap="square" lIns="91440" tIns="45720" rIns="91440" bIns="45720" numCol="1" spcCol="0" rtlCol="0" fromWordArt="0" anchor="ctr" anchorCtr="0" forceAA="0" compatLnSpc="1">
+                        <a:prstTxWarp prst="textNoShape">
+                          <a:avLst/>
+                        </a:prstTxWarp>
+                        <a:noAutofit/>
+                      </wps:bodyPr>
+                    </wps:wsp>
+                  </a:graphicData>
+                </a:graphic>
+                <wp14:sizeRelH relativeFrom="margin">
+                  <wp14:pctWidth>0</wp14:pctWidth>
+                </wp14:sizeRelH>
+                <wp14:sizeRelV relativeFrom="margin">
+                  <wp14:pctHeight>0</wp14:pctHeight>
+                </wp14:sizeRelV>
+              </wp:anchor>
+            </w:drawing>
+          </mc:Choice>
+          <mc:Fallback>
+            <w:pict>
+              <v:rect w14:anchorId="4453787D" id="Rectangle 16" o:spid="_x0000_s1026" style="position:absolute;margin-left:18.05pt;margin-top:27pt;width:30.05pt;height:13.15pt;z-index:251784192;visibility:visible;mso-wrap-style:square;mso-width-percent:0;mso-height-percent:0;mso-wrap-distance-left:9pt;mso-wrap-distance-top:0;mso-wrap-distance-right:9pt;mso-wrap-distance-bottom:0;mso-position-horizontal:absolute;mso-position-horizontal-relative:text;mso-position-vertical:absolute;mso-position-vertical-relative:text;mso-width-percent:0;mso-height-percent:0;mso-width-relative:margin;mso-height-relative:margin;v-text-anchor:middle" o:gfxdata="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" filled="f" strokecolor="#00b050" strokeweight="1pt"/>
+            </w:pict>
+          </mc:Fallback>
+        </mc:AlternateContent>
+      </w:r>
+      <w:r>
+        <w:rPr>
+          <w:noProof/>
+        </w:rPr>
+        <mc:AlternateContent>
+          <mc:Choice Requires="wps">
+            <w:drawing>
+              <wp:anchor distT="0" distB="0" distL="114300" distR="114300" simplePos="0" relativeHeight="251782144" behindDoc="0" locked="0" layoutInCell="1" allowOverlap="1" wp14:anchorId="3A6D3246" wp14:editId="61C1C1DB">
+                <wp:simplePos x="0" y="0"/>
+                <wp:positionH relativeFrom="column">
+                  <wp:posOffset>189534</wp:posOffset>
+                </wp:positionH>
+                <wp:positionV relativeFrom="paragraph">
+                  <wp:posOffset>279483</wp:posOffset>
+                </wp:positionV>
+                <wp:extent cx="2019300" cy="278295"/>
+                <wp:effectExtent l="0" t="0" r="19050" b="26670"/>
+                <wp:wrapNone/>
+                <wp:docPr id="15" name="Rectangle 15"/>
+                <wp:cNvGraphicFramePr/>
+                <a:graphic xmlns:a="http://schemas.openxmlformats.org/drawingml/2006/main">
+                  <a:graphicData uri="http://schemas.microsoft.com/office/word/2010/wordprocessingShape">
+                    <wps:wsp>
+                      <wps:cNvSpPr/>
+                      <wps:spPr>
+                        <a:xfrm>
+                          <a:off x="0" y="0"/>
+                          <a:ext cx="2019300" cy="278295"/>
+                        </a:xfrm>
+                        <a:prstGeom prst="rect">
+                          <a:avLst/>
+                        </a:prstGeom>
+                        <a:noFill/>
+                        <a:ln>
+                          <a:solidFill>
+                            <a:srgbClr val="FF0000"/>
+                          </a:solidFill>
+                        </a:ln>
+                      </wps:spPr>
+                      <wps:style>
+                        <a:lnRef idx="2">
+                          <a:schemeClr val="accent1">
+                            <a:shade val="50000"/>
+                          </a:schemeClr>
+                        </a:lnRef>
+                        <a:fillRef idx="1">
+                          <a:schemeClr val="accent1"/>
+                        </a:fillRef>
+                        <a:effectRef idx="0">
+                          <a:schemeClr val="accent1"/>
+                        </a:effectRef>
+                        <a:fontRef idx="minor">
+                          <a:schemeClr val="lt1"/>
+                        </a:fontRef>
+                      </wps:style>
+                      <wps:bodyPr rot="0" spcFirstLastPara="0" vertOverflow="overflow" horzOverflow="overflow" vert="horz" wrap="square" lIns="91440" tIns="45720" rIns="91440" bIns="45720" numCol="1" spcCol="0" rtlCol="0" fromWordArt="0" anchor="ctr" anchorCtr="0" forceAA="0" compatLnSpc="1">
+                        <a:prstTxWarp prst="textNoShape">
+                          <a:avLst/>
+                        </a:prstTxWarp>
+                        <a:noAutofit/>
+                      </wps:bodyPr>
+                    </wps:wsp>
+                  </a:graphicData>
+                </a:graphic>
+                <wp14:sizeRelH relativeFrom="margin">
+                  <wp14:pctWidth>0</wp14:pctWidth>
+                </wp14:sizeRelH>
+                <wp14:sizeRelV relativeFrom="margin">
+                  <wp14:pctHeight>0</wp14:pctHeight>
+                </wp14:sizeRelV>
+              </wp:anchor>
+            </w:drawing>
+          </mc:Choice>
+          <mc:Fallback>
+            <w:pict>
+              <v:rect w14:anchorId="04948F1B" id="Rectangle 15" o:spid="_x0000_s1026" style="position:absolute;margin-left:14.9pt;margin-top:22pt;width:159pt;height:21.9pt;z-index:251782144;visibility:visible;mso-wrap-style:square;mso-width-percent:0;mso-height-percent:0;mso-wrap-distance-left:9pt;mso-wrap-distance-top:0;mso-wrap-distance-right:9pt;mso-wrap-distance-bottom:0;mso-position-horizontal:absolute;mso-position-horizontal-relative:text;mso-position-vertical:absolute;mso-position-vertical-relative:text;mso-width-percent:0;mso-height-percent:0;mso-width-relative:margin;mso-height-relative:margin;v-text-anchor:middle" o:gfxdata="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" filled="f" strokecolor="red" strokeweight="1pt"/>
+            </w:pict>
+          </mc:Fallback>
+        </mc:AlternateContent>
+      </w:r>
+      <w:r>
+        <w:rPr>
+          <w:noProof/>
         </w:rPr>
         <w:drawing>
-          <wp:inline distT="0" distB="0" distL="0" distR="0" wp14:anchorId="50932198" wp14:editId="1DE9A828">
-            <wp:extent cx="5796501" cy="4320853"/>
-            <wp:effectExtent l="0" t="0" r="0" b="3810"/>
-            <wp:docPr id="153" name="Image 153"/>
+          <wp:inline distT="0" distB="0" distL="0" distR="0" wp14:anchorId="684B493B" wp14:editId="2B4543E9">
+            <wp:extent cx="5724525" cy="4267200"/>
+            <wp:effectExtent l="0" t="0" r="9525" b="0"/>
+            <wp:docPr id="2" name="Image 2"/>
             <wp:cNvGraphicFramePr>
               <a:graphicFrameLocks xmlns:a="http://schemas.openxmlformats.org/drawingml/2006/main" noChangeAspect="1"/>
             </wp:cNvGraphicFramePr>
@@ -5771,7 +6444,7 @@
                   <pic:spPr>
                     <a:xfrm>
                       <a:off x="0" y="0"/>
-                      <a:ext cx="5821672" cy="4339616"/>
+                      <a:ext cx="5724525" cy="4267200"/>
                     </a:xfrm>
                     <a:prstGeom prst="rect">
                       <a:avLst/>
@@ -5826,11 +6499,91 @@
         <w:rPr>
           <w:noProof/>
         </w:rPr>
+        <mc:AlternateContent>
+          <mc:Choice Requires="wps">
+            <w:drawing>
+              <wp:anchor distT="0" distB="0" distL="114300" distR="114300" simplePos="0" relativeHeight="251777024" behindDoc="0" locked="0" layoutInCell="1" allowOverlap="1" wp14:anchorId="0AA452B1" wp14:editId="13AD13BF">
+                <wp:simplePos x="0" y="0"/>
+                <wp:positionH relativeFrom="column">
+                  <wp:posOffset>181582</wp:posOffset>
+                </wp:positionH>
+                <wp:positionV relativeFrom="paragraph">
+                  <wp:posOffset>854793</wp:posOffset>
+                </wp:positionV>
+                <wp:extent cx="2464905" cy="1502796"/>
+                <wp:effectExtent l="0" t="0" r="12065" b="21590"/>
+                <wp:wrapNone/>
+                <wp:docPr id="6" name="Rectangle 6"/>
+                <wp:cNvGraphicFramePr/>
+                <a:graphic xmlns:a="http://schemas.openxmlformats.org/drawingml/2006/main">
+                  <a:graphicData uri="http://schemas.microsoft.com/office/word/2010/wordprocessingShape">
+                    <wps:wsp>
+                      <wps:cNvSpPr/>
+                      <wps:spPr>
+                        <a:xfrm>
+                          <a:off x="0" y="0"/>
+                          <a:ext cx="2464905" cy="1502796"/>
+                        </a:xfrm>
+                        <a:prstGeom prst="rect">
+                          <a:avLst/>
+                        </a:prstGeom>
+                        <a:noFill/>
+                        <a:ln>
+                          <a:solidFill>
+                            <a:srgbClr val="7030A0"/>
+                          </a:solidFill>
+                        </a:ln>
+                      </wps:spPr>
+                      <wps:style>
+                        <a:lnRef idx="2">
+                          <a:schemeClr val="accent1">
+                            <a:shade val="50000"/>
+                          </a:schemeClr>
+                        </a:lnRef>
+                        <a:fillRef idx="1">
+                          <a:schemeClr val="accent1"/>
+                        </a:fillRef>
+                        <a:effectRef idx="0">
+                          <a:schemeClr val="accent1"/>
+                        </a:effectRef>
+                        <a:fontRef idx="minor">
+                          <a:schemeClr val="lt1"/>
+                        </a:fontRef>
+                      </wps:style>
+                      <wps:bodyPr rot="0" spcFirstLastPara="0" vertOverflow="overflow" horzOverflow="overflow" vert="horz" wrap="square" lIns="91440" tIns="45720" rIns="91440" bIns="45720" numCol="1" spcCol="0" rtlCol="0" fromWordArt="0" anchor="ctr" anchorCtr="0" forceAA="0" compatLnSpc="1">
+                        <a:prstTxWarp prst="textNoShape">
+                          <a:avLst/>
+                        </a:prstTxWarp>
+                        <a:noAutofit/>
+                      </wps:bodyPr>
+                    </wps:wsp>
+                  </a:graphicData>
+                </a:graphic>
+                <wp14:sizeRelH relativeFrom="margin">
+                  <wp14:pctWidth>0</wp14:pctWidth>
+                </wp14:sizeRelH>
+                <wp14:sizeRelV relativeFrom="margin">
+                  <wp14:pctHeight>0</wp14:pctHeight>
+                </wp14:sizeRelV>
+              </wp:anchor>
+            </w:drawing>
+          </mc:Choice>
+          <mc:Fallback>
+            <w:pict>
+              <v:rect w14:anchorId="20121E62" id="Rectangle 6" o:spid="_x0000_s1026" style="position:absolute;margin-left:14.3pt;margin-top:67.3pt;width:194.1pt;height:118.35pt;z-index:251777024;visibility:visible;mso-wrap-style:square;mso-width-percent:0;mso-height-percent:0;mso-wrap-distance-left:9pt;mso-wrap-distance-top:0;mso-wrap-distance-right:9pt;mso-wrap-distance-bottom:0;mso-position-horizontal:absolute;mso-position-horizontal-relative:text;mso-position-vertical:absolute;mso-position-vertical-relative:text;mso-width-percent:0;mso-height-percent:0;mso-width-relative:margin;mso-height-relative:margin;v-text-anchor:middle" o:gfxdata="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" filled="f" strokecolor="#7030a0" strokeweight="1pt"/>
+            </w:pict>
+          </mc:Fallback>
+        </mc:AlternateContent>
+      </w:r>
+      <w:r>
+        <w:rPr>
+          <w:noProof/>
+        </w:rPr>
         <w:drawing>
-          <wp:inline distT="0" distB="0" distL="0" distR="0" wp14:anchorId="2CABFA90" wp14:editId="75109B1A">
-            <wp:extent cx="3045350" cy="2522326"/>
-            <wp:effectExtent l="0" t="0" r="3175" b="0"/>
-            <wp:docPr id="144" name="Image 144"/>
+          <wp:inline distT="0" distB="0" distL="0" distR="0" wp14:anchorId="39871EF8" wp14:editId="680D6732">
+            <wp:extent cx="3244133" cy="2686969"/>
+            <wp:effectExtent l="0" t="0" r="0" b="0"/>
+            <wp:docPr id="3" name="Image 3"/>
             <wp:cNvGraphicFramePr>
               <a:graphicFrameLocks xmlns:a="http://schemas.openxmlformats.org/drawingml/2006/main" noChangeAspect="1"/>
             </wp:cNvGraphicFramePr>
@@ -5850,7 +6603,7 @@
                   <pic:spPr>
                     <a:xfrm>
                       <a:off x="0" y="0"/>
-                      <a:ext cx="3054084" cy="2529560"/>
+                      <a:ext cx="3249228" cy="2691189"/>
                     </a:xfrm>
                     <a:prstGeom prst="rect">
                       <a:avLst/>
@@ -5922,11 +6675,411 @@
         <w:rPr>
           <w:noProof/>
         </w:rPr>
+        <mc:AlternateContent>
+          <mc:Choice Requires="wps">
+            <w:drawing>
+              <wp:anchor distT="0" distB="0" distL="114300" distR="114300" simplePos="0" relativeHeight="251806720" behindDoc="0" locked="0" layoutInCell="1" allowOverlap="1" wp14:anchorId="62CED90D" wp14:editId="69987899">
+                <wp:simplePos x="0" y="0"/>
+                <wp:positionH relativeFrom="column">
+                  <wp:posOffset>149777</wp:posOffset>
+                </wp:positionH>
+                <wp:positionV relativeFrom="paragraph">
+                  <wp:posOffset>785633</wp:posOffset>
+                </wp:positionV>
+                <wp:extent cx="1979378" cy="1971924"/>
+                <wp:effectExtent l="0" t="0" r="20955" b="28575"/>
+                <wp:wrapNone/>
+                <wp:docPr id="157" name="Rectangle 157"/>
+                <wp:cNvGraphicFramePr/>
+                <a:graphic xmlns:a="http://schemas.openxmlformats.org/drawingml/2006/main">
+                  <a:graphicData uri="http://schemas.microsoft.com/office/word/2010/wordprocessingShape">
+                    <wps:wsp>
+                      <wps:cNvSpPr/>
+                      <wps:spPr>
+                        <a:xfrm>
+                          <a:off x="0" y="0"/>
+                          <a:ext cx="1979378" cy="1971924"/>
+                        </a:xfrm>
+                        <a:prstGeom prst="rect">
+                          <a:avLst/>
+                        </a:prstGeom>
+                        <a:noFill/>
+                        <a:ln>
+                          <a:solidFill>
+                            <a:srgbClr val="00B050"/>
+                          </a:solidFill>
+                        </a:ln>
+                      </wps:spPr>
+                      <wps:style>
+                        <a:lnRef idx="2">
+                          <a:schemeClr val="accent1">
+                            <a:shade val="50000"/>
+                          </a:schemeClr>
+                        </a:lnRef>
+                        <a:fillRef idx="1">
+                          <a:schemeClr val="accent1"/>
+                        </a:fillRef>
+                        <a:effectRef idx="0">
+                          <a:schemeClr val="accent1"/>
+                        </a:effectRef>
+                        <a:fontRef idx="minor">
+                          <a:schemeClr val="lt1"/>
+                        </a:fontRef>
+                      </wps:style>
+                      <wps:bodyPr rot="0" spcFirstLastPara="0" vertOverflow="overflow" horzOverflow="overflow" vert="horz" wrap="square" lIns="91440" tIns="45720" rIns="91440" bIns="45720" numCol="1" spcCol="0" rtlCol="0" fromWordArt="0" anchor="ctr" anchorCtr="0" forceAA="0" compatLnSpc="1">
+                        <a:prstTxWarp prst="textNoShape">
+                          <a:avLst/>
+                        </a:prstTxWarp>
+                        <a:noAutofit/>
+                      </wps:bodyPr>
+                    </wps:wsp>
+                  </a:graphicData>
+                </a:graphic>
+                <wp14:sizeRelH relativeFrom="margin">
+                  <wp14:pctWidth>0</wp14:pctWidth>
+                </wp14:sizeRelH>
+                <wp14:sizeRelV relativeFrom="margin">
+                  <wp14:pctHeight>0</wp14:pctHeight>
+                </wp14:sizeRelV>
+              </wp:anchor>
+            </w:drawing>
+          </mc:Choice>
+          <mc:Fallback>
+            <w:pict>
+              <v:rect w14:anchorId="53F1260B" id="Rectangle 157" o:spid="_x0000_s1026" style="position:absolute;margin-left:11.8pt;margin-top:61.85pt;width:155.85pt;height:155.25pt;z-index:251806720;visibility:visible;mso-wrap-style:square;mso-width-percent:0;mso-height-percent:0;mso-wrap-distance-left:9pt;mso-wrap-distance-top:0;mso-wrap-distance-right:9pt;mso-wrap-distance-bottom:0;mso-position-horizontal:absolute;mso-position-horizontal-relative:text;mso-position-vertical:absolute;mso-position-vertical-relative:text;mso-width-percent:0;mso-height-percent:0;mso-width-relative:margin;mso-height-relative:margin;v-text-anchor:middle" o:gfxdata="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" filled="f" strokecolor="#00b050" strokeweight="1pt"/>
+            </w:pict>
+          </mc:Fallback>
+        </mc:AlternateContent>
+      </w:r>
+      <w:r>
+        <w:rPr>
+          <w:noProof/>
+        </w:rPr>
+        <mc:AlternateContent>
+          <mc:Choice Requires="wps">
+            <w:drawing>
+              <wp:anchor distT="0" distB="0" distL="114300" distR="114300" simplePos="0" relativeHeight="251804672" behindDoc="0" locked="0" layoutInCell="1" allowOverlap="1" wp14:anchorId="17B8EB07" wp14:editId="538FD5D1">
+                <wp:simplePos x="0" y="0"/>
+                <wp:positionH relativeFrom="column">
+                  <wp:posOffset>157728</wp:posOffset>
+                </wp:positionH>
+                <wp:positionV relativeFrom="paragraph">
+                  <wp:posOffset>3497029</wp:posOffset>
+                </wp:positionV>
+                <wp:extent cx="3641698" cy="492070"/>
+                <wp:effectExtent l="0" t="0" r="16510" b="22860"/>
+                <wp:wrapNone/>
+                <wp:docPr id="156" name="Rectangle 156"/>
+                <wp:cNvGraphicFramePr/>
+                <a:graphic xmlns:a="http://schemas.openxmlformats.org/drawingml/2006/main">
+                  <a:graphicData uri="http://schemas.microsoft.com/office/word/2010/wordprocessingShape">
+                    <wps:wsp>
+                      <wps:cNvSpPr/>
+                      <wps:spPr>
+                        <a:xfrm>
+                          <a:off x="0" y="0"/>
+                          <a:ext cx="3641698" cy="492070"/>
+                        </a:xfrm>
+                        <a:prstGeom prst="rect">
+                          <a:avLst/>
+                        </a:prstGeom>
+                        <a:noFill/>
+                        <a:ln>
+                          <a:solidFill>
+                            <a:srgbClr val="7030A0"/>
+                          </a:solidFill>
+                        </a:ln>
+                      </wps:spPr>
+                      <wps:style>
+                        <a:lnRef idx="2">
+                          <a:schemeClr val="accent1">
+                            <a:shade val="50000"/>
+                          </a:schemeClr>
+                        </a:lnRef>
+                        <a:fillRef idx="1">
+                          <a:schemeClr val="accent1"/>
+                        </a:fillRef>
+                        <a:effectRef idx="0">
+                          <a:schemeClr val="accent1"/>
+                        </a:effectRef>
+                        <a:fontRef idx="minor">
+                          <a:schemeClr val="lt1"/>
+                        </a:fontRef>
+                      </wps:style>
+                      <wps:bodyPr rot="0" spcFirstLastPara="0" vertOverflow="overflow" horzOverflow="overflow" vert="horz" wrap="square" lIns="91440" tIns="45720" rIns="91440" bIns="45720" numCol="1" spcCol="0" rtlCol="0" fromWordArt="0" anchor="ctr" anchorCtr="0" forceAA="0" compatLnSpc="1">
+                        <a:prstTxWarp prst="textNoShape">
+                          <a:avLst/>
+                        </a:prstTxWarp>
+                        <a:noAutofit/>
+                      </wps:bodyPr>
+                    </wps:wsp>
+                  </a:graphicData>
+                </a:graphic>
+                <wp14:sizeRelH relativeFrom="margin">
+                  <wp14:pctWidth>0</wp14:pctWidth>
+                </wp14:sizeRelH>
+                <wp14:sizeRelV relativeFrom="margin">
+                  <wp14:pctHeight>0</wp14:pctHeight>
+                </wp14:sizeRelV>
+              </wp:anchor>
+            </w:drawing>
+          </mc:Choice>
+          <mc:Fallback>
+            <w:pict>
+              <v:rect w14:anchorId="00EF1AA2" id="Rectangle 156" o:spid="_x0000_s1026" style="position:absolute;margin-left:12.4pt;margin-top:275.35pt;width:286.75pt;height:38.75pt;z-index:251804672;visibility:visible;mso-wrap-style:square;mso-width-percent:0;mso-height-percent:0;mso-wrap-distance-left:9pt;mso-wrap-distance-top:0;mso-wrap-distance-right:9pt;mso-wrap-distance-bottom:0;mso-position-horizontal:absolute;mso-position-horizontal-relative:text;mso-position-vertical:absolute;mso-position-vertical-relative:text;mso-width-percent:0;mso-height-percent:0;mso-width-relative:margin;mso-height-relative:margin;v-text-anchor:middle" o:gfxdata="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" filled="f" strokecolor="#7030a0" strokeweight="1pt"/>
+            </w:pict>
+          </mc:Fallback>
+        </mc:AlternateContent>
+      </w:r>
+      <w:r>
+        <w:rPr>
+          <w:noProof/>
+        </w:rPr>
+        <mc:AlternateContent>
+          <mc:Choice Requires="wps">
+            <w:drawing>
+              <wp:anchor distT="0" distB="0" distL="114300" distR="114300" simplePos="0" relativeHeight="251800576" behindDoc="0" locked="0" layoutInCell="1" allowOverlap="1" wp14:anchorId="712E02B3" wp14:editId="575DF276">
+                <wp:simplePos x="0" y="0"/>
+                <wp:positionH relativeFrom="column">
+                  <wp:posOffset>356511</wp:posOffset>
+                </wp:positionH>
+                <wp:positionV relativeFrom="paragraph">
+                  <wp:posOffset>1453543</wp:posOffset>
+                </wp:positionV>
+                <wp:extent cx="261979" cy="126668"/>
+                <wp:effectExtent l="0" t="0" r="24130" b="26035"/>
+                <wp:wrapNone/>
+                <wp:docPr id="151" name="Rectangle 151"/>
+                <wp:cNvGraphicFramePr/>
+                <a:graphic xmlns:a="http://schemas.openxmlformats.org/drawingml/2006/main">
+                  <a:graphicData uri="http://schemas.microsoft.com/office/word/2010/wordprocessingShape">
+                    <wps:wsp>
+                      <wps:cNvSpPr/>
+                      <wps:spPr>
+                        <a:xfrm>
+                          <a:off x="0" y="0"/>
+                          <a:ext cx="261979" cy="126668"/>
+                        </a:xfrm>
+                        <a:prstGeom prst="rect">
+                          <a:avLst/>
+                        </a:prstGeom>
+                        <a:noFill/>
+                        <a:ln>
+                          <a:solidFill>
+                            <a:srgbClr val="FF0000"/>
+                          </a:solidFill>
+                        </a:ln>
+                      </wps:spPr>
+                      <wps:style>
+                        <a:lnRef idx="2">
+                          <a:schemeClr val="accent1">
+                            <a:shade val="50000"/>
+                          </a:schemeClr>
+                        </a:lnRef>
+                        <a:fillRef idx="1">
+                          <a:schemeClr val="accent1"/>
+                        </a:fillRef>
+                        <a:effectRef idx="0">
+                          <a:schemeClr val="accent1"/>
+                        </a:effectRef>
+                        <a:fontRef idx="minor">
+                          <a:schemeClr val="lt1"/>
+                        </a:fontRef>
+                      </wps:style>
+                      <wps:bodyPr rot="0" spcFirstLastPara="0" vertOverflow="overflow" horzOverflow="overflow" vert="horz" wrap="square" lIns="91440" tIns="45720" rIns="91440" bIns="45720" numCol="1" spcCol="0" rtlCol="0" fromWordArt="0" anchor="ctr" anchorCtr="0" forceAA="0" compatLnSpc="1">
+                        <a:prstTxWarp prst="textNoShape">
+                          <a:avLst/>
+                        </a:prstTxWarp>
+                        <a:noAutofit/>
+                      </wps:bodyPr>
+                    </wps:wsp>
+                  </a:graphicData>
+                </a:graphic>
+                <wp14:sizeRelH relativeFrom="margin">
+                  <wp14:pctWidth>0</wp14:pctWidth>
+                </wp14:sizeRelH>
+                <wp14:sizeRelV relativeFrom="margin">
+                  <wp14:pctHeight>0</wp14:pctHeight>
+                </wp14:sizeRelV>
+              </wp:anchor>
+            </w:drawing>
+          </mc:Choice>
+          <mc:Fallback>
+            <w:pict>
+              <v:rect w14:anchorId="20A3CF37" id="Rectangle 151" o:spid="_x0000_s1026" style="position:absolute;margin-left:28.05pt;margin-top:114.45pt;width:20.65pt;height:9.95pt;z-index:251800576;visibility:visible;mso-wrap-style:square;mso-width-percent:0;mso-height-percent:0;mso-wrap-distance-left:9pt;mso-wrap-distance-top:0;mso-wrap-distance-right:9pt;mso-wrap-distance-bottom:0;mso-position-horizontal:absolute;mso-position-horizontal-relative:text;mso-position-vertical:absolute;mso-position-vertical-relative:text;mso-width-percent:0;mso-height-percent:0;mso-width-relative:margin;mso-height-relative:margin;v-text-anchor:middle" o:gfxdata="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" filled="f" strokecolor="red" strokeweight="1pt"/>
+            </w:pict>
+          </mc:Fallback>
+        </mc:AlternateContent>
+      </w:r>
+      <w:r>
+        <w:rPr>
+          <w:noProof/>
+        </w:rPr>
+        <mc:AlternateContent>
+          <mc:Choice Requires="wps">
+            <w:drawing>
+              <wp:anchor distT="0" distB="0" distL="114300" distR="114300" simplePos="0" relativeHeight="251798528" behindDoc="0" locked="0" layoutInCell="1" allowOverlap="1" wp14:anchorId="6D8CA78E" wp14:editId="6216CCDA">
+                <wp:simplePos x="0" y="0"/>
+                <wp:positionH relativeFrom="column">
+                  <wp:posOffset>905151</wp:posOffset>
+                </wp:positionH>
+                <wp:positionV relativeFrom="paragraph">
+                  <wp:posOffset>1867010</wp:posOffset>
+                </wp:positionV>
+                <wp:extent cx="238539" cy="126642"/>
+                <wp:effectExtent l="0" t="0" r="28575" b="26035"/>
+                <wp:wrapNone/>
+                <wp:docPr id="147" name="Rectangle 147"/>
+                <wp:cNvGraphicFramePr/>
+                <a:graphic xmlns:a="http://schemas.openxmlformats.org/drawingml/2006/main">
+                  <a:graphicData uri="http://schemas.microsoft.com/office/word/2010/wordprocessingShape">
+                    <wps:wsp>
+                      <wps:cNvSpPr/>
+                      <wps:spPr>
+                        <a:xfrm>
+                          <a:off x="0" y="0"/>
+                          <a:ext cx="238539" cy="126642"/>
+                        </a:xfrm>
+                        <a:prstGeom prst="rect">
+                          <a:avLst/>
+                        </a:prstGeom>
+                        <a:noFill/>
+                        <a:ln>
+                          <a:solidFill>
+                            <a:srgbClr val="FF0000"/>
+                          </a:solidFill>
+                        </a:ln>
+                      </wps:spPr>
+                      <wps:style>
+                        <a:lnRef idx="2">
+                          <a:schemeClr val="accent1">
+                            <a:shade val="50000"/>
+                          </a:schemeClr>
+                        </a:lnRef>
+                        <a:fillRef idx="1">
+                          <a:schemeClr val="accent1"/>
+                        </a:fillRef>
+                        <a:effectRef idx="0">
+                          <a:schemeClr val="accent1"/>
+                        </a:effectRef>
+                        <a:fontRef idx="minor">
+                          <a:schemeClr val="lt1"/>
+                        </a:fontRef>
+                      </wps:style>
+                      <wps:bodyPr rot="0" spcFirstLastPara="0" vertOverflow="overflow" horzOverflow="overflow" vert="horz" wrap="square" lIns="91440" tIns="45720" rIns="91440" bIns="45720" numCol="1" spcCol="0" rtlCol="0" fromWordArt="0" anchor="ctr" anchorCtr="0" forceAA="0" compatLnSpc="1">
+                        <a:prstTxWarp prst="textNoShape">
+                          <a:avLst/>
+                        </a:prstTxWarp>
+                        <a:noAutofit/>
+                      </wps:bodyPr>
+                    </wps:wsp>
+                  </a:graphicData>
+                </a:graphic>
+                <wp14:sizeRelH relativeFrom="margin">
+                  <wp14:pctWidth>0</wp14:pctWidth>
+                </wp14:sizeRelH>
+                <wp14:sizeRelV relativeFrom="margin">
+                  <wp14:pctHeight>0</wp14:pctHeight>
+                </wp14:sizeRelV>
+              </wp:anchor>
+            </w:drawing>
+          </mc:Choice>
+          <mc:Fallback>
+            <w:pict>
+              <v:rect w14:anchorId="1E3E33BD" id="Rectangle 147" o:spid="_x0000_s1026" style="position:absolute;margin-left:71.25pt;margin-top:147pt;width:18.8pt;height:9.95pt;z-index:251798528;visibility:visible;mso-wrap-style:square;mso-width-percent:0;mso-height-percent:0;mso-wrap-distance-left:9pt;mso-wrap-distance-top:0;mso-wrap-distance-right:9pt;mso-wrap-distance-bottom:0;mso-position-horizontal:absolute;mso-position-horizontal-relative:text;mso-position-vertical:absolute;mso-position-vertical-relative:text;mso-width-percent:0;mso-height-percent:0;mso-width-relative:margin;mso-height-relative:margin;v-text-anchor:middle" o:gfxdata="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" filled="f" strokecolor="red" strokeweight="1pt"/>
+            </w:pict>
+          </mc:Fallback>
+        </mc:AlternateContent>
+      </w:r>
+      <w:r>
+        <w:rPr>
+          <w:noProof/>
+        </w:rPr>
+        <mc:AlternateContent>
+          <mc:Choice Requires="wps">
+            <w:drawing>
+              <wp:anchor distT="0" distB="0" distL="114300" distR="114300" simplePos="0" relativeHeight="251802624" behindDoc="0" locked="0" layoutInCell="1" allowOverlap="1" wp14:anchorId="687095B4" wp14:editId="3DD967EA">
+                <wp:simplePos x="0" y="0"/>
+                <wp:positionH relativeFrom="column">
+                  <wp:posOffset>380365</wp:posOffset>
+                </wp:positionH>
+                <wp:positionV relativeFrom="paragraph">
+                  <wp:posOffset>2232770</wp:posOffset>
+                </wp:positionV>
+                <wp:extent cx="238539" cy="126062"/>
+                <wp:effectExtent l="0" t="0" r="28575" b="26670"/>
+                <wp:wrapNone/>
+                <wp:docPr id="153" name="Rectangle 153"/>
+                <wp:cNvGraphicFramePr/>
+                <a:graphic xmlns:a="http://schemas.openxmlformats.org/drawingml/2006/main">
+                  <a:graphicData uri="http://schemas.microsoft.com/office/word/2010/wordprocessingShape">
+                    <wps:wsp>
+                      <wps:cNvSpPr/>
+                      <wps:spPr>
+                        <a:xfrm>
+                          <a:off x="0" y="0"/>
+                          <a:ext cx="238539" cy="126062"/>
+                        </a:xfrm>
+                        <a:prstGeom prst="rect">
+                          <a:avLst/>
+                        </a:prstGeom>
+                        <a:noFill/>
+                        <a:ln>
+                          <a:solidFill>
+                            <a:srgbClr val="FF0000"/>
+                          </a:solidFill>
+                        </a:ln>
+                      </wps:spPr>
+                      <wps:style>
+                        <a:lnRef idx="2">
+                          <a:schemeClr val="accent1">
+                            <a:shade val="50000"/>
+                          </a:schemeClr>
+                        </a:lnRef>
+                        <a:fillRef idx="1">
+                          <a:schemeClr val="accent1"/>
+                        </a:fillRef>
+                        <a:effectRef idx="0">
+                          <a:schemeClr val="accent1"/>
+                        </a:effectRef>
+                        <a:fontRef idx="minor">
+                          <a:schemeClr val="lt1"/>
+                        </a:fontRef>
+                      </wps:style>
+                      <wps:bodyPr rot="0" spcFirstLastPara="0" vertOverflow="overflow" horzOverflow="overflow" vert="horz" wrap="square" lIns="91440" tIns="45720" rIns="91440" bIns="45720" numCol="1" spcCol="0" rtlCol="0" fromWordArt="0" anchor="ctr" anchorCtr="0" forceAA="0" compatLnSpc="1">
+                        <a:prstTxWarp prst="textNoShape">
+                          <a:avLst/>
+                        </a:prstTxWarp>
+                        <a:noAutofit/>
+                      </wps:bodyPr>
+                    </wps:wsp>
+                  </a:graphicData>
+                </a:graphic>
+                <wp14:sizeRelH relativeFrom="margin">
+                  <wp14:pctWidth>0</wp14:pctWidth>
+                </wp14:sizeRelH>
+                <wp14:sizeRelV relativeFrom="margin">
+                  <wp14:pctHeight>0</wp14:pctHeight>
+                </wp14:sizeRelV>
+              </wp:anchor>
+            </w:drawing>
+          </mc:Choice>
+          <mc:Fallback>
+            <w:pict>
+              <v:rect w14:anchorId="13EE64E8" id="Rectangle 153" o:spid="_x0000_s1026" style="position:absolute;margin-left:29.95pt;margin-top:175.8pt;width:18.8pt;height:9.95pt;z-index:251802624;visibility:visible;mso-wrap-style:square;mso-width-percent:0;mso-height-percent:0;mso-wrap-distance-left:9pt;mso-wrap-distance-top:0;mso-wrap-distance-right:9pt;mso-wrap-distance-bottom:0;mso-position-horizontal:absolute;mso-position-horizontal-relative:text;mso-position-vertical:absolute;mso-position-vertical-relative:text;mso-width-percent:0;mso-height-percent:0;mso-width-relative:margin;mso-height-relative:margin;v-text-anchor:middle" o:gfxdata="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" filled="f" strokecolor="red" strokeweight="1pt"/>
+            </w:pict>
+          </mc:Fallback>
+        </mc:AlternateContent>
+      </w:r>
+      <w:r>
+        <w:rPr>
+          <w:noProof/>
+        </w:rPr>
         <w:drawing>
-          <wp:inline distT="0" distB="0" distL="0" distR="0" wp14:anchorId="40746B5C" wp14:editId="6C7A5F2A">
-            <wp:extent cx="3915586" cy="4055165"/>
-            <wp:effectExtent l="0" t="0" r="8890" b="2540"/>
-            <wp:docPr id="141" name="Image 141"/>
+          <wp:inline distT="0" distB="0" distL="0" distR="0" wp14:anchorId="5F16F036" wp14:editId="54B9CC84">
+            <wp:extent cx="3975653" cy="4132292"/>
+            <wp:effectExtent l="0" t="0" r="6350" b="1905"/>
+            <wp:docPr id="106" name="Image 106"/>
             <wp:cNvGraphicFramePr>
               <a:graphicFrameLocks xmlns:a="http://schemas.openxmlformats.org/drawingml/2006/main" noChangeAspect="1"/>
             </wp:cNvGraphicFramePr>
@@ -5946,7 +7099,7 @@
                   <pic:spPr>
                     <a:xfrm>
                       <a:off x="0" y="0"/>
-                      <a:ext cx="3923326" cy="4063181"/>
+                      <a:ext cx="3991797" cy="4149072"/>
                     </a:xfrm>
                     <a:prstGeom prst="rect">
                       <a:avLst/>
@@ -5959,7 +7112,6 @@
         </w:drawing>
       </w:r>
     </w:p>
-    <w:p/>
     <w:p>
       <w:pPr>
         <w:pStyle w:val="Titre3"/>
@@ -6006,11 +7158,175 @@
         <w:rPr>
           <w:noProof/>
         </w:rPr>
+        <mc:AlternateContent>
+          <mc:Choice Requires="wps">
+            <w:drawing>
+              <wp:anchor distT="0" distB="0" distL="114300" distR="114300" simplePos="0" relativeHeight="251810816" behindDoc="0" locked="0" layoutInCell="1" allowOverlap="1" wp14:anchorId="05CFBF39" wp14:editId="12409C93">
+                <wp:simplePos x="0" y="0"/>
+                <wp:positionH relativeFrom="margin">
+                  <wp:posOffset>141826</wp:posOffset>
+                </wp:positionH>
+                <wp:positionV relativeFrom="paragraph">
+                  <wp:posOffset>384396</wp:posOffset>
+                </wp:positionV>
+                <wp:extent cx="1804946" cy="2941982"/>
+                <wp:effectExtent l="0" t="0" r="24130" b="10795"/>
+                <wp:wrapNone/>
+                <wp:docPr id="140" name="Rectangle 140"/>
+                <wp:cNvGraphicFramePr/>
+                <a:graphic xmlns:a="http://schemas.openxmlformats.org/drawingml/2006/main">
+                  <a:graphicData uri="http://schemas.microsoft.com/office/word/2010/wordprocessingShape">
+                    <wps:wsp>
+                      <wps:cNvSpPr/>
+                      <wps:spPr>
+                        <a:xfrm>
+                          <a:off x="0" y="0"/>
+                          <a:ext cx="1804946" cy="2941982"/>
+                        </a:xfrm>
+                        <a:prstGeom prst="rect">
+                          <a:avLst/>
+                        </a:prstGeom>
+                        <a:noFill/>
+                        <a:ln>
+                          <a:solidFill>
+                            <a:srgbClr val="FF0000"/>
+                          </a:solidFill>
+                        </a:ln>
+                      </wps:spPr>
+                      <wps:style>
+                        <a:lnRef idx="2">
+                          <a:schemeClr val="accent1">
+                            <a:shade val="50000"/>
+                          </a:schemeClr>
+                        </a:lnRef>
+                        <a:fillRef idx="1">
+                          <a:schemeClr val="accent1"/>
+                        </a:fillRef>
+                        <a:effectRef idx="0">
+                          <a:schemeClr val="accent1"/>
+                        </a:effectRef>
+                        <a:fontRef idx="minor">
+                          <a:schemeClr val="lt1"/>
+                        </a:fontRef>
+                      </wps:style>
+                      <wps:bodyPr rot="0" spcFirstLastPara="0" vertOverflow="overflow" horzOverflow="overflow" vert="horz" wrap="square" lIns="91440" tIns="45720" rIns="91440" bIns="45720" numCol="1" spcCol="0" rtlCol="0" fromWordArt="0" anchor="ctr" anchorCtr="0" forceAA="0" compatLnSpc="1">
+                        <a:prstTxWarp prst="textNoShape">
+                          <a:avLst/>
+                        </a:prstTxWarp>
+                        <a:noAutofit/>
+                      </wps:bodyPr>
+                    </wps:wsp>
+                  </a:graphicData>
+                </a:graphic>
+                <wp14:sizeRelH relativeFrom="margin">
+                  <wp14:pctWidth>0</wp14:pctWidth>
+                </wp14:sizeRelH>
+                <wp14:sizeRelV relativeFrom="margin">
+                  <wp14:pctHeight>0</wp14:pctHeight>
+                </wp14:sizeRelV>
+              </wp:anchor>
+            </w:drawing>
+          </mc:Choice>
+          <mc:Fallback>
+            <w:pict>
+              <v:rect w14:anchorId="77DCE3E7" id="Rectangle 140" o:spid="_x0000_s1026" style="position:absolute;margin-left:11.15pt;margin-top:30.25pt;width:142.1pt;height:231.65pt;z-index:251810816;visibility:visible;mso-wrap-style:square;mso-width-percent:0;mso-height-percent:0;mso-wrap-distance-left:9pt;mso-wrap-distance-top:0;mso-wrap-distance-right:9pt;mso-wrap-distance-bottom:0;mso-position-horizontal:absolute;mso-position-horizontal-relative:margin;mso-position-vertical:absolute;mso-position-vertical-relative:text;mso-width-percent:0;mso-height-percent:0;mso-width-relative:margin;mso-height-relative:margin;v-text-anchor:middle" o:gfxdata="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" filled="f" strokecolor="red" strokeweight="1pt">
+                <w10:wrap anchorx="margin"/>
+              </v:rect>
+            </w:pict>
+          </mc:Fallback>
+        </mc:AlternateContent>
+      </w:r>
+      <w:r>
+        <w:rPr>
+          <w:noProof/>
+        </w:rPr>
+        <mc:AlternateContent>
+          <mc:Choice Requires="wps">
+            <w:drawing>
+              <wp:anchor distT="0" distB="0" distL="114300" distR="114300" simplePos="0" relativeHeight="251808768" behindDoc="0" locked="0" layoutInCell="1" allowOverlap="1" wp14:anchorId="31AF90ED" wp14:editId="07E0BB39">
+                <wp:simplePos x="0" y="0"/>
+                <wp:positionH relativeFrom="margin">
+                  <wp:posOffset>2058090</wp:posOffset>
+                </wp:positionH>
+                <wp:positionV relativeFrom="paragraph">
+                  <wp:posOffset>479812</wp:posOffset>
+                </wp:positionV>
+                <wp:extent cx="4198068" cy="2623764"/>
+                <wp:effectExtent l="0" t="0" r="12065" b="24765"/>
+                <wp:wrapNone/>
+                <wp:docPr id="139" name="Rectangle 139"/>
+                <wp:cNvGraphicFramePr/>
+                <a:graphic xmlns:a="http://schemas.openxmlformats.org/drawingml/2006/main">
+                  <a:graphicData uri="http://schemas.microsoft.com/office/word/2010/wordprocessingShape">
+                    <wps:wsp>
+                      <wps:cNvSpPr/>
+                      <wps:spPr>
+                        <a:xfrm>
+                          <a:off x="0" y="0"/>
+                          <a:ext cx="4198068" cy="2623764"/>
+                        </a:xfrm>
+                        <a:prstGeom prst="rect">
+                          <a:avLst/>
+                        </a:prstGeom>
+                        <a:noFill/>
+                        <a:ln>
+                          <a:solidFill>
+                            <a:srgbClr val="7030A0"/>
+                          </a:solidFill>
+                        </a:ln>
+                      </wps:spPr>
+                      <wps:style>
+                        <a:lnRef idx="2">
+                          <a:schemeClr val="accent1">
+                            <a:shade val="50000"/>
+                          </a:schemeClr>
+                        </a:lnRef>
+                        <a:fillRef idx="1">
+                          <a:schemeClr val="accent1"/>
+                        </a:fillRef>
+                        <a:effectRef idx="0">
+                          <a:schemeClr val="accent1"/>
+                        </a:effectRef>
+                        <a:fontRef idx="minor">
+                          <a:schemeClr val="lt1"/>
+                        </a:fontRef>
+                      </wps:style>
+                      <wps:bodyPr rot="0" spcFirstLastPara="0" vertOverflow="overflow" horzOverflow="overflow" vert="horz" wrap="square" lIns="91440" tIns="45720" rIns="91440" bIns="45720" numCol="1" spcCol="0" rtlCol="0" fromWordArt="0" anchor="ctr" anchorCtr="0" forceAA="0" compatLnSpc="1">
+                        <a:prstTxWarp prst="textNoShape">
+                          <a:avLst/>
+                        </a:prstTxWarp>
+                        <a:noAutofit/>
+                      </wps:bodyPr>
+                    </wps:wsp>
+                  </a:graphicData>
+                </a:graphic>
+                <wp14:sizeRelH relativeFrom="margin">
+                  <wp14:pctWidth>0</wp14:pctWidth>
+                </wp14:sizeRelH>
+                <wp14:sizeRelV relativeFrom="margin">
+                  <wp14:pctHeight>0</wp14:pctHeight>
+                </wp14:sizeRelV>
+              </wp:anchor>
+            </w:drawing>
+          </mc:Choice>
+          <mc:Fallback>
+            <w:pict>
+              <v:rect w14:anchorId="72E6D1CD" id="Rectangle 139" o:spid="_x0000_s1026" style="position:absolute;margin-left:162.05pt;margin-top:37.8pt;width:330.55pt;height:206.6pt;z-index:251808768;visibility:visible;mso-wrap-style:square;mso-width-percent:0;mso-height-percent:0;mso-wrap-distance-left:9pt;mso-wrap-distance-top:0;mso-wrap-distance-right:9pt;mso-wrap-distance-bottom:0;mso-position-horizontal:absolute;mso-position-horizontal-relative:margin;mso-position-vertical:absolute;mso-position-vertical-relative:text;mso-width-percent:0;mso-height-percent:0;mso-width-relative:margin;mso-height-relative:margin;v-text-anchor:middle" o:gfxdata="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" filled="f" strokecolor="#7030a0" strokeweight="1pt">
+                <w10:wrap anchorx="margin"/>
+              </v:rect>
+            </w:pict>
+          </mc:Fallback>
+        </mc:AlternateContent>
+      </w:r>
+      <w:r>
+        <w:rPr>
+          <w:noProof/>
+        </w:rPr>
         <w:drawing>
-          <wp:inline distT="0" distB="0" distL="0" distR="0" wp14:anchorId="39F47979" wp14:editId="76AE68C8">
-            <wp:extent cx="5760720" cy="3175635"/>
-            <wp:effectExtent l="0" t="0" r="0" b="5715"/>
-            <wp:docPr id="142" name="Image 142"/>
+          <wp:inline distT="0" distB="0" distL="0" distR="0" wp14:anchorId="1D83BA3C" wp14:editId="5E6D9A51">
+            <wp:extent cx="6389815" cy="3522428"/>
+            <wp:effectExtent l="0" t="0" r="0" b="1905"/>
+            <wp:docPr id="107" name="Image 107"/>
             <wp:cNvGraphicFramePr>
               <a:graphicFrameLocks xmlns:a="http://schemas.openxmlformats.org/drawingml/2006/main" noChangeAspect="1"/>
             </wp:cNvGraphicFramePr>
@@ -6030,7 +7346,7 @@
                   <pic:spPr>
                     <a:xfrm>
                       <a:off x="0" y="0"/>
-                      <a:ext cx="5760720" cy="3175635"/>
+                      <a:ext cx="6400123" cy="3528110"/>
                     </a:xfrm>
                     <a:prstGeom prst="rect">
                       <a:avLst/>
@@ -6104,21 +7420,6 @@
       </w:r>
     </w:p>
     <w:p>
-      <w:pPr>
-        <w:pStyle w:val="Paragraphedeliste"/>
-        <w:numPr>
-          <w:ilvl w:val="0"/>
-          <w:numId w:val="38"/>
-        </w:numPr>
-      </w:pPr>
-      <w:r>
-        <w:t>Tournois inscrits</w:t>
-      </w:r>
-      <w:r>
-        <w:t xml:space="preserve"> non terminés</w:t>
-      </w:r>
-    </w:p>
-    <w:p>
       <w:r>
         <w:t xml:space="preserve">Les tournois affichés dans le </w:t>
       </w:r>
@@ -6183,41 +7484,269 @@
       </w:r>
     </w:p>
     <w:p>
-      <w:pPr>
-        <w:pStyle w:val="Paragraphedeliste"/>
-        <w:numPr>
-          <w:ilvl w:val="0"/>
-          <w:numId w:val="39"/>
-        </w:numPr>
-      </w:pPr>
-      <w:r>
-        <w:rPr>
-          <w:color w:val="FF0000"/>
-        </w:rPr>
-        <w:t xml:space="preserve">« Quitter » </w:t>
-      </w:r>
-      <w:r>
-        <w:t>pour quitter un tournoi rejoins au préalable</w:t>
-      </w:r>
-      <w:r>
-        <w:t xml:space="preserve"> et non terminé</w:t>
+      <w:r>
+        <w:t>Nous avons ici l’affichage des tournois auxquels nous avons participés et qui sont donc fini :</w:t>
       </w:r>
     </w:p>
     <w:p>
       <w:r>
-        <w:t>Nous avons ici l’affichage des tournois auxquels nous avons participés et qui sont donc fini :</w:t>
-      </w:r>
-    </w:p>
-    <w:p>
-      <w:r>
         <w:rPr>
           <w:noProof/>
         </w:rPr>
+        <mc:AlternateContent>
+          <mc:Choice Requires="wps">
+            <w:drawing>
+              <wp:anchor distT="0" distB="0" distL="114300" distR="114300" simplePos="0" relativeHeight="251823104" behindDoc="0" locked="0" layoutInCell="1" allowOverlap="1" wp14:anchorId="64BD0EE2" wp14:editId="46E8EC4D">
+                <wp:simplePos x="0" y="0"/>
+                <wp:positionH relativeFrom="margin">
+                  <wp:posOffset>4959680</wp:posOffset>
+                </wp:positionH>
+                <wp:positionV relativeFrom="paragraph">
+                  <wp:posOffset>1237844</wp:posOffset>
+                </wp:positionV>
+                <wp:extent cx="541147" cy="841248"/>
+                <wp:effectExtent l="0" t="0" r="11430" b="16510"/>
+                <wp:wrapNone/>
+                <wp:docPr id="148" name="Rectangle 148"/>
+                <wp:cNvGraphicFramePr/>
+                <a:graphic xmlns:a="http://schemas.openxmlformats.org/drawingml/2006/main">
+                  <a:graphicData uri="http://schemas.microsoft.com/office/word/2010/wordprocessingShape">
+                    <wps:wsp>
+                      <wps:cNvSpPr/>
+                      <wps:spPr>
+                        <a:xfrm>
+                          <a:off x="0" y="0"/>
+                          <a:ext cx="541147" cy="841248"/>
+                        </a:xfrm>
+                        <a:prstGeom prst="rect">
+                          <a:avLst/>
+                        </a:prstGeom>
+                        <a:noFill/>
+                        <a:ln>
+                          <a:solidFill>
+                            <a:schemeClr val="accent6">
+                              <a:lumMod val="60000"/>
+                              <a:lumOff val="40000"/>
+                            </a:schemeClr>
+                          </a:solidFill>
+                        </a:ln>
+                      </wps:spPr>
+                      <wps:style>
+                        <a:lnRef idx="2">
+                          <a:schemeClr val="accent1">
+                            <a:shade val="50000"/>
+                          </a:schemeClr>
+                        </a:lnRef>
+                        <a:fillRef idx="1">
+                          <a:schemeClr val="accent1"/>
+                        </a:fillRef>
+                        <a:effectRef idx="0">
+                          <a:schemeClr val="accent1"/>
+                        </a:effectRef>
+                        <a:fontRef idx="minor">
+                          <a:schemeClr val="lt1"/>
+                        </a:fontRef>
+                      </wps:style>
+                      <wps:bodyPr rot="0" spcFirstLastPara="0" vertOverflow="overflow" horzOverflow="overflow" vert="horz" wrap="square" lIns="91440" tIns="45720" rIns="91440" bIns="45720" numCol="1" spcCol="0" rtlCol="0" fromWordArt="0" anchor="ctr" anchorCtr="0" forceAA="0" compatLnSpc="1">
+                        <a:prstTxWarp prst="textNoShape">
+                          <a:avLst/>
+                        </a:prstTxWarp>
+                        <a:noAutofit/>
+                      </wps:bodyPr>
+                    </wps:wsp>
+                  </a:graphicData>
+                </a:graphic>
+                <wp14:sizeRelH relativeFrom="margin">
+                  <wp14:pctWidth>0</wp14:pctWidth>
+                </wp14:sizeRelH>
+                <wp14:sizeRelV relativeFrom="margin">
+                  <wp14:pctHeight>0</wp14:pctHeight>
+                </wp14:sizeRelV>
+              </wp:anchor>
+            </w:drawing>
+          </mc:Choice>
+          <mc:Fallback>
+            <w:pict>
+              <v:rect w14:anchorId="3F1C6CD6" id="Rectangle 148" o:spid="_x0000_s1026" style="position:absolute;margin-left:390.55pt;margin-top:97.45pt;width:42.6pt;height:66.25pt;z-index:251823104;visibility:visible;mso-wrap-style:square;mso-width-percent:0;mso-height-percent:0;mso-wrap-distance-left:9pt;mso-wrap-distance-top:0;mso-wrap-distance-right:9pt;mso-wrap-distance-bottom:0;mso-position-horizontal:absolute;mso-position-horizontal-relative:margin;mso-position-vertical:absolute;mso-position-vertical-relative:text;mso-width-percent:0;mso-height-percent:0;mso-width-relative:margin;mso-height-relative:margin;v-text-anchor:middle" o:gfxdata="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" filled="f" strokecolor="#ff6137 [1945]" strokeweight="1pt">
+                <w10:wrap anchorx="margin"/>
+              </v:rect>
+            </w:pict>
+          </mc:Fallback>
+        </mc:AlternateContent>
+      </w:r>
+      <w:r>
+        <w:rPr>
+          <w:noProof/>
+        </w:rPr>
+        <mc:AlternateContent>
+          <mc:Choice Requires="wps">
+            <w:drawing>
+              <wp:anchor distT="0" distB="0" distL="114300" distR="114300" simplePos="0" relativeHeight="251814912" behindDoc="0" locked="0" layoutInCell="1" allowOverlap="1" wp14:anchorId="379C84AA" wp14:editId="1542A73F">
+                <wp:simplePos x="0" y="0"/>
+                <wp:positionH relativeFrom="margin">
+                  <wp:posOffset>1143690</wp:posOffset>
+                </wp:positionH>
+                <wp:positionV relativeFrom="paragraph">
+                  <wp:posOffset>581384</wp:posOffset>
+                </wp:positionV>
+                <wp:extent cx="1725433" cy="580445"/>
+                <wp:effectExtent l="0" t="0" r="27305" b="10160"/>
+                <wp:wrapNone/>
+                <wp:docPr id="142" name="Rectangle 142"/>
+                <wp:cNvGraphicFramePr/>
+                <a:graphic xmlns:a="http://schemas.openxmlformats.org/drawingml/2006/main">
+                  <a:graphicData uri="http://schemas.microsoft.com/office/word/2010/wordprocessingShape">
+                    <wps:wsp>
+                      <wps:cNvSpPr/>
+                      <wps:spPr>
+                        <a:xfrm>
+                          <a:off x="0" y="0"/>
+                          <a:ext cx="1725433" cy="580445"/>
+                        </a:xfrm>
+                        <a:prstGeom prst="rect">
+                          <a:avLst/>
+                        </a:prstGeom>
+                        <a:noFill/>
+                        <a:ln>
+                          <a:solidFill>
+                            <a:srgbClr val="00B0F0"/>
+                          </a:solidFill>
+                        </a:ln>
+                      </wps:spPr>
+                      <wps:style>
+                        <a:lnRef idx="2">
+                          <a:schemeClr val="accent1">
+                            <a:shade val="50000"/>
+                          </a:schemeClr>
+                        </a:lnRef>
+                        <a:fillRef idx="1">
+                          <a:schemeClr val="accent1"/>
+                        </a:fillRef>
+                        <a:effectRef idx="0">
+                          <a:schemeClr val="accent1"/>
+                        </a:effectRef>
+                        <a:fontRef idx="minor">
+                          <a:schemeClr val="lt1"/>
+                        </a:fontRef>
+                      </wps:style>
+                      <wps:bodyPr rot="0" spcFirstLastPara="0" vertOverflow="overflow" horzOverflow="overflow" vert="horz" wrap="square" lIns="91440" tIns="45720" rIns="91440" bIns="45720" numCol="1" spcCol="0" rtlCol="0" fromWordArt="0" anchor="ctr" anchorCtr="0" forceAA="0" compatLnSpc="1">
+                        <a:prstTxWarp prst="textNoShape">
+                          <a:avLst/>
+                        </a:prstTxWarp>
+                        <a:noAutofit/>
+                      </wps:bodyPr>
+                    </wps:wsp>
+                  </a:graphicData>
+                </a:graphic>
+                <wp14:sizeRelH relativeFrom="margin">
+                  <wp14:pctWidth>0</wp14:pctWidth>
+                </wp14:sizeRelH>
+                <wp14:sizeRelV relativeFrom="margin">
+                  <wp14:pctHeight>0</wp14:pctHeight>
+                </wp14:sizeRelV>
+              </wp:anchor>
+            </w:drawing>
+          </mc:Choice>
+          <mc:Fallback>
+            <w:pict>
+              <v:rect w14:anchorId="600E9ADF" id="Rectangle 142" o:spid="_x0000_s1026" style="position:absolute;margin-left:90.05pt;margin-top:45.8pt;width:135.85pt;height:45.7pt;z-index:251814912;visibility:visible;mso-wrap-style:square;mso-width-percent:0;mso-height-percent:0;mso-wrap-distance-left:9pt;mso-wrap-distance-top:0;mso-wrap-distance-right:9pt;mso-wrap-distance-bottom:0;mso-position-horizontal:absolute;mso-position-horizontal-relative:margin;mso-position-vertical:absolute;mso-position-vertical-relative:text;mso-width-percent:0;mso-height-percent:0;mso-width-relative:margin;mso-height-relative:margin;v-text-anchor:middle" o:gfxdata="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" filled="f" strokecolor="#00b0f0" strokeweight="1pt">
+                <w10:wrap anchorx="margin"/>
+              </v:rect>
+            </w:pict>
+          </mc:Fallback>
+        </mc:AlternateContent>
+      </w:r>
+      <w:r>
+        <w:rPr>
+          <w:noProof/>
+        </w:rPr>
+        <mc:AlternateContent>
+          <mc:Choice Requires="wps">
+            <w:drawing>
+              <wp:anchor distT="0" distB="0" distL="114300" distR="114300" simplePos="0" relativeHeight="251812864" behindDoc="0" locked="0" layoutInCell="1" allowOverlap="1" wp14:anchorId="72BF5902" wp14:editId="27538577">
+                <wp:simplePos x="0" y="0"/>
+                <wp:positionH relativeFrom="margin">
+                  <wp:posOffset>197485</wp:posOffset>
+                </wp:positionH>
+                <wp:positionV relativeFrom="paragraph">
+                  <wp:posOffset>1185683</wp:posOffset>
+                </wp:positionV>
+                <wp:extent cx="5367075" cy="2901039"/>
+                <wp:effectExtent l="0" t="0" r="24130" b="13970"/>
+                <wp:wrapNone/>
+                <wp:docPr id="141" name="Rectangle 141"/>
+                <wp:cNvGraphicFramePr/>
+                <a:graphic xmlns:a="http://schemas.openxmlformats.org/drawingml/2006/main">
+                  <a:graphicData uri="http://schemas.microsoft.com/office/word/2010/wordprocessingShape">
+                    <wps:wsp>
+                      <wps:cNvSpPr/>
+                      <wps:spPr>
+                        <a:xfrm>
+                          <a:off x="0" y="0"/>
+                          <a:ext cx="5367075" cy="2901039"/>
+                        </a:xfrm>
+                        <a:prstGeom prst="rect">
+                          <a:avLst/>
+                        </a:prstGeom>
+                        <a:noFill/>
+                        <a:ln>
+                          <a:solidFill>
+                            <a:srgbClr val="7030A0"/>
+                          </a:solidFill>
+                        </a:ln>
+                      </wps:spPr>
+                      <wps:style>
+                        <a:lnRef idx="2">
+                          <a:schemeClr val="accent1">
+                            <a:shade val="50000"/>
+                          </a:schemeClr>
+                        </a:lnRef>
+                        <a:fillRef idx="1">
+                          <a:schemeClr val="accent1"/>
+                        </a:fillRef>
+                        <a:effectRef idx="0">
+                          <a:schemeClr val="accent1"/>
+                        </a:effectRef>
+                        <a:fontRef idx="minor">
+                          <a:schemeClr val="lt1"/>
+                        </a:fontRef>
+                      </wps:style>
+                      <wps:bodyPr rot="0" spcFirstLastPara="0" vertOverflow="overflow" horzOverflow="overflow" vert="horz" wrap="square" lIns="91440" tIns="45720" rIns="91440" bIns="45720" numCol="1" spcCol="0" rtlCol="0" fromWordArt="0" anchor="ctr" anchorCtr="0" forceAA="0" compatLnSpc="1">
+                        <a:prstTxWarp prst="textNoShape">
+                          <a:avLst/>
+                        </a:prstTxWarp>
+                        <a:noAutofit/>
+                      </wps:bodyPr>
+                    </wps:wsp>
+                  </a:graphicData>
+                </a:graphic>
+                <wp14:sizeRelH relativeFrom="margin">
+                  <wp14:pctWidth>0</wp14:pctWidth>
+                </wp14:sizeRelH>
+                <wp14:sizeRelV relativeFrom="margin">
+                  <wp14:pctHeight>0</wp14:pctHeight>
+                </wp14:sizeRelV>
+              </wp:anchor>
+            </w:drawing>
+          </mc:Choice>
+          <mc:Fallback>
+            <w:pict>
+              <v:rect w14:anchorId="645C8CCC" id="Rectangle 141" o:spid="_x0000_s1026" style="position:absolute;margin-left:15.55pt;margin-top:93.35pt;width:422.6pt;height:228.45pt;z-index:251812864;visibility:visible;mso-wrap-style:square;mso-width-percent:0;mso-height-percent:0;mso-wrap-distance-left:9pt;mso-wrap-distance-top:0;mso-wrap-distance-right:9pt;mso-wrap-distance-bottom:0;mso-position-horizontal:absolute;mso-position-horizontal-relative:margin;mso-position-vertical:absolute;mso-position-vertical-relative:text;mso-width-percent:0;mso-height-percent:0;mso-width-relative:margin;mso-height-relative:margin;v-text-anchor:middle" o:gfxdata="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" filled="f" strokecolor="#7030a0" strokeweight="1pt">
+                <w10:wrap anchorx="margin"/>
+              </v:rect>
+            </w:pict>
+          </mc:Fallback>
+        </mc:AlternateContent>
+      </w:r>
+      <w:r>
+        <w:rPr>
+          <w:noProof/>
+        </w:rPr>
         <w:drawing>
-          <wp:inline distT="0" distB="0" distL="0" distR="0" wp14:anchorId="7FC356B4" wp14:editId="03E23546">
+          <wp:inline distT="0" distB="0" distL="0" distR="0" wp14:anchorId="04216056" wp14:editId="32B7C4A0">
             <wp:extent cx="5724525" cy="4267200"/>
             <wp:effectExtent l="0" t="0" r="9525" b="0"/>
-            <wp:docPr id="140" name="Image 140"/>
+            <wp:docPr id="105" name="Image 105"/>
             <wp:cNvGraphicFramePr>
               <a:graphicFrameLocks xmlns:a="http://schemas.openxmlformats.org/drawingml/2006/main" noChangeAspect="1"/>
             </wp:cNvGraphicFramePr>
@@ -6266,11 +7795,257 @@
         <w:rPr>
           <w:noProof/>
         </w:rPr>
+        <mc:AlternateContent>
+          <mc:Choice Requires="wps">
+            <w:drawing>
+              <wp:anchor distT="0" distB="0" distL="114300" distR="114300" simplePos="0" relativeHeight="251821056" behindDoc="0" locked="0" layoutInCell="1" allowOverlap="1" wp14:anchorId="7C19F5C3" wp14:editId="34477274">
+                <wp:simplePos x="0" y="0"/>
+                <wp:positionH relativeFrom="margin">
+                  <wp:posOffset>4081856</wp:posOffset>
+                </wp:positionH>
+                <wp:positionV relativeFrom="paragraph">
+                  <wp:posOffset>1074852</wp:posOffset>
+                </wp:positionV>
+                <wp:extent cx="724205" cy="175539"/>
+                <wp:effectExtent l="0" t="0" r="19050" b="15240"/>
+                <wp:wrapNone/>
+                <wp:docPr id="146" name="Rectangle 146"/>
+                <wp:cNvGraphicFramePr/>
+                <a:graphic xmlns:a="http://schemas.openxmlformats.org/drawingml/2006/main">
+                  <a:graphicData uri="http://schemas.microsoft.com/office/word/2010/wordprocessingShape">
+                    <wps:wsp>
+                      <wps:cNvSpPr/>
+                      <wps:spPr>
+                        <a:xfrm>
+                          <a:off x="0" y="0"/>
+                          <a:ext cx="724205" cy="175539"/>
+                        </a:xfrm>
+                        <a:prstGeom prst="rect">
+                          <a:avLst/>
+                        </a:prstGeom>
+                        <a:noFill/>
+                        <a:ln>
+                          <a:solidFill>
+                            <a:srgbClr val="00B050"/>
+                          </a:solidFill>
+                        </a:ln>
+                      </wps:spPr>
+                      <wps:style>
+                        <a:lnRef idx="2">
+                          <a:schemeClr val="accent1">
+                            <a:shade val="50000"/>
+                          </a:schemeClr>
+                        </a:lnRef>
+                        <a:fillRef idx="1">
+                          <a:schemeClr val="accent1"/>
+                        </a:fillRef>
+                        <a:effectRef idx="0">
+                          <a:schemeClr val="accent1"/>
+                        </a:effectRef>
+                        <a:fontRef idx="minor">
+                          <a:schemeClr val="lt1"/>
+                        </a:fontRef>
+                      </wps:style>
+                      <wps:bodyPr rot="0" spcFirstLastPara="0" vertOverflow="overflow" horzOverflow="overflow" vert="horz" wrap="square" lIns="91440" tIns="45720" rIns="91440" bIns="45720" numCol="1" spcCol="0" rtlCol="0" fromWordArt="0" anchor="ctr" anchorCtr="0" forceAA="0" compatLnSpc="1">
+                        <a:prstTxWarp prst="textNoShape">
+                          <a:avLst/>
+                        </a:prstTxWarp>
+                        <a:noAutofit/>
+                      </wps:bodyPr>
+                    </wps:wsp>
+                  </a:graphicData>
+                </a:graphic>
+                <wp14:sizeRelH relativeFrom="margin">
+                  <wp14:pctWidth>0</wp14:pctWidth>
+                </wp14:sizeRelH>
+                <wp14:sizeRelV relativeFrom="margin">
+                  <wp14:pctHeight>0</wp14:pctHeight>
+                </wp14:sizeRelV>
+              </wp:anchor>
+            </w:drawing>
+          </mc:Choice>
+          <mc:Fallback>
+            <w:pict>
+              <v:rect w14:anchorId="399DC85B" id="Rectangle 146" o:spid="_x0000_s1026" style="position:absolute;margin-left:321.4pt;margin-top:84.65pt;width:57pt;height:13.8pt;z-index:251821056;visibility:visible;mso-wrap-style:square;mso-width-percent:0;mso-height-percent:0;mso-wrap-distance-left:9pt;mso-wrap-distance-top:0;mso-wrap-distance-right:9pt;mso-wrap-distance-bottom:0;mso-position-horizontal:absolute;mso-position-horizontal-relative:margin;mso-position-vertical:absolute;mso-position-vertical-relative:text;mso-width-percent:0;mso-height-percent:0;mso-width-relative:margin;mso-height-relative:margin;v-text-anchor:middle" o:gfxdata="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" filled="f" strokecolor="#00b050" strokeweight="1pt">
+                <w10:wrap anchorx="margin"/>
+              </v:rect>
+            </w:pict>
+          </mc:Fallback>
+        </mc:AlternateContent>
+      </w:r>
+      <w:r>
+        <w:rPr>
+          <w:noProof/>
+        </w:rPr>
+        <mc:AlternateContent>
+          <mc:Choice Requires="wps">
+            <w:drawing>
+              <wp:anchor distT="0" distB="0" distL="114300" distR="114300" simplePos="0" relativeHeight="251819008" behindDoc="0" locked="0" layoutInCell="1" allowOverlap="1" wp14:anchorId="2E2AB680" wp14:editId="46FA5D0D">
+                <wp:simplePos x="0" y="0"/>
+                <wp:positionH relativeFrom="margin">
+                  <wp:posOffset>153594</wp:posOffset>
+                </wp:positionH>
+                <wp:positionV relativeFrom="paragraph">
+                  <wp:posOffset>774929</wp:posOffset>
+                </wp:positionV>
+                <wp:extent cx="4718024" cy="2808528"/>
+                <wp:effectExtent l="0" t="0" r="26035" b="11430"/>
+                <wp:wrapNone/>
+                <wp:docPr id="144" name="Rectangle 144"/>
+                <wp:cNvGraphicFramePr/>
+                <a:graphic xmlns:a="http://schemas.openxmlformats.org/drawingml/2006/main">
+                  <a:graphicData uri="http://schemas.microsoft.com/office/word/2010/wordprocessingShape">
+                    <wps:wsp>
+                      <wps:cNvSpPr/>
+                      <wps:spPr>
+                        <a:xfrm>
+                          <a:off x="0" y="0"/>
+                          <a:ext cx="4718024" cy="2808528"/>
+                        </a:xfrm>
+                        <a:prstGeom prst="rect">
+                          <a:avLst/>
+                        </a:prstGeom>
+                        <a:noFill/>
+                        <a:ln>
+                          <a:solidFill>
+                            <a:srgbClr val="7030A0"/>
+                          </a:solidFill>
+                        </a:ln>
+                      </wps:spPr>
+                      <wps:style>
+                        <a:lnRef idx="2">
+                          <a:schemeClr val="accent1">
+                            <a:shade val="50000"/>
+                          </a:schemeClr>
+                        </a:lnRef>
+                        <a:fillRef idx="1">
+                          <a:schemeClr val="accent1"/>
+                        </a:fillRef>
+                        <a:effectRef idx="0">
+                          <a:schemeClr val="accent1"/>
+                        </a:effectRef>
+                        <a:fontRef idx="minor">
+                          <a:schemeClr val="lt1"/>
+                        </a:fontRef>
+                      </wps:style>
+                      <wps:bodyPr rot="0" spcFirstLastPara="0" vertOverflow="overflow" horzOverflow="overflow" vert="horz" wrap="square" lIns="91440" tIns="45720" rIns="91440" bIns="45720" numCol="1" spcCol="0" rtlCol="0" fromWordArt="0" anchor="ctr" anchorCtr="0" forceAA="0" compatLnSpc="1">
+                        <a:prstTxWarp prst="textNoShape">
+                          <a:avLst/>
+                        </a:prstTxWarp>
+                        <a:noAutofit/>
+                      </wps:bodyPr>
+                    </wps:wsp>
+                  </a:graphicData>
+                </a:graphic>
+                <wp14:sizeRelH relativeFrom="margin">
+                  <wp14:pctWidth>0</wp14:pctWidth>
+                </wp14:sizeRelH>
+                <wp14:sizeRelV relativeFrom="margin">
+                  <wp14:pctHeight>0</wp14:pctHeight>
+                </wp14:sizeRelV>
+              </wp:anchor>
+            </w:drawing>
+          </mc:Choice>
+          <mc:Fallback>
+            <w:pict>
+              <v:rect w14:anchorId="3CFA0958" id="Rectangle 144" o:spid="_x0000_s1026" style="position:absolute;margin-left:12.1pt;margin-top:61pt;width:371.5pt;height:221.15pt;z-index:251819008;visibility:visible;mso-wrap-style:square;mso-width-percent:0;mso-height-percent:0;mso-wrap-distance-left:9pt;mso-wrap-distance-top:0;mso-wrap-distance-right:9pt;mso-wrap-distance-bottom:0;mso-position-horizontal:absolute;mso-position-horizontal-relative:margin;mso-position-vertical:absolute;mso-position-vertical-relative:text;mso-width-percent:0;mso-height-percent:0;mso-width-relative:margin;mso-height-relative:margin;v-text-anchor:middle" o:gfxdata="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" filled="f" strokecolor="#7030a0" strokeweight="1pt">
+                <w10:wrap anchorx="margin"/>
+              </v:rect>
+            </w:pict>
+          </mc:Fallback>
+        </mc:AlternateContent>
+      </w:r>
+      <w:r>
+        <w:rPr>
+          <w:noProof/>
+        </w:rPr>
+        <mc:AlternateContent>
+          <mc:Choice Requires="wps">
+            <w:drawing>
+              <wp:anchor distT="0" distB="0" distL="114300" distR="114300" simplePos="0" relativeHeight="251816960" behindDoc="0" locked="0" layoutInCell="1" allowOverlap="1" wp14:anchorId="56B0DCF6" wp14:editId="38749DAC">
+                <wp:simplePos x="0" y="0"/>
+                <wp:positionH relativeFrom="margin">
+                  <wp:posOffset>972896</wp:posOffset>
+                </wp:positionH>
+                <wp:positionV relativeFrom="paragraph">
+                  <wp:posOffset>518897</wp:posOffset>
+                </wp:positionV>
+                <wp:extent cx="1565453" cy="233934"/>
+                <wp:effectExtent l="0" t="0" r="15875" b="13970"/>
+                <wp:wrapNone/>
+                <wp:docPr id="143" name="Rectangle 143"/>
+                <wp:cNvGraphicFramePr/>
+                <a:graphic xmlns:a="http://schemas.openxmlformats.org/drawingml/2006/main">
+                  <a:graphicData uri="http://schemas.microsoft.com/office/word/2010/wordprocessingShape">
+                    <wps:wsp>
+                      <wps:cNvSpPr/>
+                      <wps:spPr>
+                        <a:xfrm>
+                          <a:off x="0" y="0"/>
+                          <a:ext cx="1565453" cy="233934"/>
+                        </a:xfrm>
+                        <a:prstGeom prst="rect">
+                          <a:avLst/>
+                        </a:prstGeom>
+                        <a:noFill/>
+                        <a:ln>
+                          <a:solidFill>
+                            <a:srgbClr val="00B0F0"/>
+                          </a:solidFill>
+                        </a:ln>
+                      </wps:spPr>
+                      <wps:style>
+                        <a:lnRef idx="2">
+                          <a:schemeClr val="accent1">
+                            <a:shade val="50000"/>
+                          </a:schemeClr>
+                        </a:lnRef>
+                        <a:fillRef idx="1">
+                          <a:schemeClr val="accent1"/>
+                        </a:fillRef>
+                        <a:effectRef idx="0">
+                          <a:schemeClr val="accent1"/>
+                        </a:effectRef>
+                        <a:fontRef idx="minor">
+                          <a:schemeClr val="lt1"/>
+                        </a:fontRef>
+                      </wps:style>
+                      <wps:bodyPr rot="0" spcFirstLastPara="0" vertOverflow="overflow" horzOverflow="overflow" vert="horz" wrap="square" lIns="91440" tIns="45720" rIns="91440" bIns="45720" numCol="1" spcCol="0" rtlCol="0" fromWordArt="0" anchor="ctr" anchorCtr="0" forceAA="0" compatLnSpc="1">
+                        <a:prstTxWarp prst="textNoShape">
+                          <a:avLst/>
+                        </a:prstTxWarp>
+                        <a:noAutofit/>
+                      </wps:bodyPr>
+                    </wps:wsp>
+                  </a:graphicData>
+                </a:graphic>
+                <wp14:sizeRelH relativeFrom="margin">
+                  <wp14:pctWidth>0</wp14:pctWidth>
+                </wp14:sizeRelH>
+                <wp14:sizeRelV relativeFrom="margin">
+                  <wp14:pctHeight>0</wp14:pctHeight>
+                </wp14:sizeRelV>
+              </wp:anchor>
+            </w:drawing>
+          </mc:Choice>
+          <mc:Fallback>
+            <w:pict>
+              <v:rect w14:anchorId="5204DD64" id="Rectangle 143" o:spid="_x0000_s1026" style="position:absolute;margin-left:76.6pt;margin-top:40.85pt;width:123.25pt;height:18.4pt;z-index:251816960;visibility:visible;mso-wrap-style:square;mso-width-percent:0;mso-height-percent:0;mso-wrap-distance-left:9pt;mso-wrap-distance-top:0;mso-wrap-distance-right:9pt;mso-wrap-distance-bottom:0;mso-position-horizontal:absolute;mso-position-horizontal-relative:margin;mso-position-vertical:absolute;mso-position-vertical-relative:text;mso-width-percent:0;mso-height-percent:0;mso-width-relative:margin;mso-height-relative:margin;v-text-anchor:middle" o:gfxdata="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" filled="f" strokecolor="#00b0f0" strokeweight="1pt">
+                <w10:wrap anchorx="margin"/>
+              </v:rect>
+            </w:pict>
+          </mc:Fallback>
+        </mc:AlternateContent>
+      </w:r>
+      <w:r>
+        <w:rPr>
+          <w:noProof/>
+        </w:rPr>
         <w:drawing>
-          <wp:inline distT="0" distB="0" distL="0" distR="0" wp14:anchorId="768F4BBD" wp14:editId="3D36BB47">
-            <wp:extent cx="5344076" cy="3983604"/>
-            <wp:effectExtent l="0" t="0" r="9525" b="0"/>
-            <wp:docPr id="143" name="Image 143"/>
+          <wp:inline distT="0" distB="0" distL="0" distR="0" wp14:anchorId="58A883C1" wp14:editId="51931845">
+            <wp:extent cx="4993420" cy="3722218"/>
+            <wp:effectExtent l="0" t="0" r="0" b="0"/>
+            <wp:docPr id="104" name="Image 104"/>
             <wp:cNvGraphicFramePr>
               <a:graphicFrameLocks xmlns:a="http://schemas.openxmlformats.org/drawingml/2006/main" noChangeAspect="1"/>
             </wp:cNvGraphicFramePr>
@@ -6290,7 +8065,7 @@
                   <pic:spPr>
                     <a:xfrm>
                       <a:off x="0" y="0"/>
-                      <a:ext cx="5357238" cy="3993416"/>
+                      <a:ext cx="5000084" cy="3727186"/>
                     </a:xfrm>
                     <a:prstGeom prst="rect">
                       <a:avLst/>
@@ -6304,26 +8079,120 @@
       </w:r>
     </w:p>
     <w:p>
-      <w:r>
-        <w:t xml:space="preserve">Voici l’affichage des tournois </w:t>
-      </w:r>
-      <w:r>
-        <w:t>auxquels l’équipe est inscrite</w:t>
-      </w:r>
-      <w:r>
-        <w:t> :</w:t>
+      <w:pPr>
+        <w:pStyle w:val="Titre3"/>
+      </w:pPr>
+      <w:r>
+        <w:t>Formulaire tournoi</w:t>
       </w:r>
     </w:p>
     <w:p>
       <w:r>
+        <w:t xml:space="preserve">Quand on sélectionne un tournoi « Non terminé » dans le formulaire principal et qu’on est responsable d’une équipe, il est possible d’abandonner le tournoi en cliquant sur le bouton </w:t>
+      </w:r>
+      <w:r>
+        <w:rPr>
+          <w:color w:val="FF0000"/>
+        </w:rPr>
+        <w:t>« Abandonner ».</w:t>
+      </w:r>
+      <w:r>
         <w:rPr>
           <w:noProof/>
         </w:rPr>
+        <w:t xml:space="preserve"> </w:t>
+      </w:r>
+    </w:p>
+    <w:p>
+      <w:r>
+        <w:rPr>
+          <w:noProof/>
+        </w:rPr>
+        <mc:AlternateContent>
+          <mc:Choice Requires="wps">
+            <w:drawing>
+              <wp:anchor distT="0" distB="0" distL="114300" distR="114300" simplePos="0" relativeHeight="251795456" behindDoc="0" locked="0" layoutInCell="1" allowOverlap="1" wp14:anchorId="1C35859D" wp14:editId="4A823CE8">
+                <wp:simplePos x="0" y="0"/>
+                <wp:positionH relativeFrom="column">
+                  <wp:posOffset>110021</wp:posOffset>
+                </wp:positionH>
+                <wp:positionV relativeFrom="paragraph">
+                  <wp:posOffset>2821802</wp:posOffset>
+                </wp:positionV>
+                <wp:extent cx="3196424" cy="245690"/>
+                <wp:effectExtent l="0" t="0" r="23495" b="21590"/>
+                <wp:wrapNone/>
+                <wp:docPr id="14" name="Rectangle 14"/>
+                <wp:cNvGraphicFramePr/>
+                <a:graphic xmlns:a="http://schemas.openxmlformats.org/drawingml/2006/main">
+                  <a:graphicData uri="http://schemas.microsoft.com/office/word/2010/wordprocessingShape">
+                    <wps:wsp>
+                      <wps:cNvSpPr/>
+                      <wps:spPr>
+                        <a:xfrm>
+                          <a:off x="0" y="0"/>
+                          <a:ext cx="3196424" cy="245690"/>
+                        </a:xfrm>
+                        <a:prstGeom prst="rect">
+                          <a:avLst/>
+                        </a:prstGeom>
+                        <a:noFill/>
+                        <a:ln>
+                          <a:solidFill>
+                            <a:srgbClr val="FF0000"/>
+                          </a:solidFill>
+                        </a:ln>
+                      </wps:spPr>
+                      <wps:style>
+                        <a:lnRef idx="2">
+                          <a:schemeClr val="accent1">
+                            <a:shade val="50000"/>
+                          </a:schemeClr>
+                        </a:lnRef>
+                        <a:fillRef idx="1">
+                          <a:schemeClr val="accent1"/>
+                        </a:fillRef>
+                        <a:effectRef idx="0">
+                          <a:schemeClr val="accent1"/>
+                        </a:effectRef>
+                        <a:fontRef idx="minor">
+                          <a:schemeClr val="lt1"/>
+                        </a:fontRef>
+                      </wps:style>
+                      <wps:bodyPr rot="0" spcFirstLastPara="0" vertOverflow="overflow" horzOverflow="overflow" vert="horz" wrap="square" lIns="91440" tIns="45720" rIns="91440" bIns="45720" numCol="1" spcCol="0" rtlCol="0" fromWordArt="0" anchor="ctr" anchorCtr="0" forceAA="0" compatLnSpc="1">
+                        <a:prstTxWarp prst="textNoShape">
+                          <a:avLst/>
+                        </a:prstTxWarp>
+                        <a:noAutofit/>
+                      </wps:bodyPr>
+                    </wps:wsp>
+                  </a:graphicData>
+                </a:graphic>
+                <wp14:sizeRelH relativeFrom="margin">
+                  <wp14:pctWidth>0</wp14:pctWidth>
+                </wp14:sizeRelH>
+                <wp14:sizeRelV relativeFrom="margin">
+                  <wp14:pctHeight>0</wp14:pctHeight>
+                </wp14:sizeRelV>
+              </wp:anchor>
+            </w:drawing>
+          </mc:Choice>
+          <mc:Fallback>
+            <w:pict>
+              <v:rect w14:anchorId="38B241F1" id="Rectangle 14" o:spid="_x0000_s1026" style="position:absolute;margin-left:8.65pt;margin-top:222.2pt;width:251.7pt;height:19.35pt;z-index:251795456;visibility:visible;mso-wrap-style:square;mso-width-percent:0;mso-height-percent:0;mso-wrap-distance-left:9pt;mso-wrap-distance-top:0;mso-wrap-distance-right:9pt;mso-wrap-distance-bottom:0;mso-position-horizontal:absolute;mso-position-horizontal-relative:text;mso-position-vertical:absolute;mso-position-vertical-relative:text;mso-width-percent:0;mso-height-percent:0;mso-width-relative:margin;mso-height-relative:margin;v-text-anchor:middle" o:gfxdata="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" filled="f" strokecolor="red" strokeweight="1pt"/>
+            </w:pict>
+          </mc:Fallback>
+        </mc:AlternateContent>
+      </w:r>
+      <w:r>
+        <w:rPr>
+          <w:noProof/>
+        </w:rPr>
         <w:drawing>
-          <wp:inline distT="0" distB="0" distL="0" distR="0" wp14:anchorId="364BB19B" wp14:editId="6617E05A">
-            <wp:extent cx="5359180" cy="3994863"/>
-            <wp:effectExtent l="0" t="0" r="0" b="5715"/>
-            <wp:docPr id="154" name="Image 154"/>
+          <wp:inline distT="0" distB="0" distL="0" distR="0" wp14:anchorId="29A86206" wp14:editId="2DFE73F9">
+            <wp:extent cx="3442455" cy="3578087"/>
+            <wp:effectExtent l="0" t="0" r="5715" b="3810"/>
+            <wp:docPr id="5" name="Image 5"/>
             <wp:cNvGraphicFramePr>
               <a:graphicFrameLocks xmlns:a="http://schemas.openxmlformats.org/drawingml/2006/main" noChangeAspect="1"/>
             </wp:cNvGraphicFramePr>
@@ -6335,7 +8204,13 @@
                     <pic:cNvPicPr/>
                   </pic:nvPicPr>
                   <pic:blipFill>
-                    <a:blip r:embed="rId25"/>
+                    <a:blip r:embed="rId26">
+                      <a:extLst>
+                        <a:ext uri="{28A0092B-C50C-407E-A947-70E740481C1C}">
+                          <a14:useLocalDpi xmlns:a14="http://schemas.microsoft.com/office/drawing/2010/main" val="0"/>
+                        </a:ext>
+                      </a:extLst>
+                    </a:blip>
                     <a:stretch>
                       <a:fillRect/>
                     </a:stretch>
@@ -6343,7 +8218,7 @@
                   <pic:spPr>
                     <a:xfrm>
                       <a:off x="0" y="0"/>
-                      <a:ext cx="5365214" cy="3999361"/>
+                      <a:ext cx="3445334" cy="3581079"/>
                     </a:xfrm>
                     <a:prstGeom prst="rect">
                       <a:avLst/>
@@ -6355,33 +8230,29 @@
           </wp:inline>
         </w:drawing>
       </w:r>
-      <w:r>
-        <w:br w:type="page"/>
-      </w:r>
     </w:p>
     <w:p>
-      <w:pPr>
-        <w:pStyle w:val="Titre3"/>
-      </w:pPr>
-      <w:r>
-        <w:lastRenderedPageBreak/>
-        <w:t xml:space="preserve">Formulaire </w:t>
-      </w:r>
-      <w:r>
-        <w:t>Equipe</w:t>
+      <w:r>
+        <w:br w:type="page"/>
       </w:r>
     </w:p>
     <w:p>
-      <w:r>
-        <w:t>Le but de ce formulaire au niveau responsable est de gérer son équipe au complet.</w:t>
+      <w:pPr>
+        <w:pStyle w:val="Titre3"/>
+      </w:pPr>
+      <w:r>
+        <w:lastRenderedPageBreak/>
+        <w:t>Formulaire Equipe</w:t>
       </w:r>
     </w:p>
     <w:p>
       <w:r>
-        <w:t>La première fonctionnalité est une</w:t>
-      </w:r>
-      <w:r>
-        <w:t xml:space="preserve"> </w:t>
+        <w:t>Le but de ce formulaire au niveau responsable est de gérer son équipe au complet.</w:t>
+      </w:r>
+    </w:p>
+    <w:p>
+      <w:r>
+        <w:t xml:space="preserve">La première fonctionnalité est une </w:t>
       </w:r>
       <w:r>
         <w:rPr>
@@ -6545,67 +8416,257 @@
         <w:rPr>
           <w:noProof/>
         </w:rPr>
+        <mc:AlternateContent>
+          <mc:Choice Requires="wps">
+            <w:drawing>
+              <wp:anchor distT="0" distB="0" distL="114300" distR="114300" simplePos="0" relativeHeight="251829248" behindDoc="0" locked="0" layoutInCell="1" allowOverlap="1" wp14:anchorId="392311C1" wp14:editId="2AAC6C4E">
+                <wp:simplePos x="0" y="0"/>
+                <wp:positionH relativeFrom="margin">
+                  <wp:posOffset>5032832</wp:posOffset>
+                </wp:positionH>
+                <wp:positionV relativeFrom="paragraph">
+                  <wp:posOffset>1025779</wp:posOffset>
+                </wp:positionV>
+                <wp:extent cx="541147" cy="577901"/>
+                <wp:effectExtent l="0" t="0" r="11430" b="12700"/>
+                <wp:wrapNone/>
+                <wp:docPr id="152" name="Rectangle 152"/>
+                <wp:cNvGraphicFramePr/>
+                <a:graphic xmlns:a="http://schemas.openxmlformats.org/drawingml/2006/main">
+                  <a:graphicData uri="http://schemas.microsoft.com/office/word/2010/wordprocessingShape">
+                    <wps:wsp>
+                      <wps:cNvSpPr/>
+                      <wps:spPr>
+                        <a:xfrm>
+                          <a:off x="0" y="0"/>
+                          <a:ext cx="541147" cy="577901"/>
+                        </a:xfrm>
+                        <a:prstGeom prst="rect">
+                          <a:avLst/>
+                        </a:prstGeom>
+                        <a:noFill/>
+                        <a:ln>
+                          <a:solidFill>
+                            <a:srgbClr val="FF0000"/>
+                          </a:solidFill>
+                        </a:ln>
+                      </wps:spPr>
+                      <wps:style>
+                        <a:lnRef idx="2">
+                          <a:schemeClr val="accent1">
+                            <a:shade val="50000"/>
+                          </a:schemeClr>
+                        </a:lnRef>
+                        <a:fillRef idx="1">
+                          <a:schemeClr val="accent1"/>
+                        </a:fillRef>
+                        <a:effectRef idx="0">
+                          <a:schemeClr val="accent1"/>
+                        </a:effectRef>
+                        <a:fontRef idx="minor">
+                          <a:schemeClr val="lt1"/>
+                        </a:fontRef>
+                      </wps:style>
+                      <wps:bodyPr rot="0" spcFirstLastPara="0" vertOverflow="overflow" horzOverflow="overflow" vert="horz" wrap="square" lIns="91440" tIns="45720" rIns="91440" bIns="45720" numCol="1" spcCol="0" rtlCol="0" fromWordArt="0" anchor="ctr" anchorCtr="0" forceAA="0" compatLnSpc="1">
+                        <a:prstTxWarp prst="textNoShape">
+                          <a:avLst/>
+                        </a:prstTxWarp>
+                        <a:noAutofit/>
+                      </wps:bodyPr>
+                    </wps:wsp>
+                  </a:graphicData>
+                </a:graphic>
+                <wp14:sizeRelH relativeFrom="margin">
+                  <wp14:pctWidth>0</wp14:pctWidth>
+                </wp14:sizeRelH>
+                <wp14:sizeRelV relativeFrom="margin">
+                  <wp14:pctHeight>0</wp14:pctHeight>
+                </wp14:sizeRelV>
+              </wp:anchor>
+            </w:drawing>
+          </mc:Choice>
+          <mc:Fallback>
+            <w:pict>
+              <v:rect w14:anchorId="2267FADD" id="Rectangle 152" o:spid="_x0000_s1026" style="position:absolute;margin-left:396.3pt;margin-top:80.75pt;width:42.6pt;height:45.5pt;z-index:251829248;visibility:visible;mso-wrap-style:square;mso-width-percent:0;mso-height-percent:0;mso-wrap-distance-left:9pt;mso-wrap-distance-top:0;mso-wrap-distance-right:9pt;mso-wrap-distance-bottom:0;mso-position-horizontal:absolute;mso-position-horizontal-relative:margin;mso-position-vertical:absolute;mso-position-vertical-relative:text;mso-width-percent:0;mso-height-percent:0;mso-width-relative:margin;mso-height-relative:margin;v-text-anchor:middle" o:gfxdata="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" filled="f" strokecolor="red" strokeweight="1pt">
+                <w10:wrap anchorx="margin"/>
+              </v:rect>
+            </w:pict>
+          </mc:Fallback>
+        </mc:AlternateContent>
+      </w:r>
+      <w:r>
+        <w:rPr>
+          <w:noProof/>
+        </w:rPr>
+        <mc:AlternateContent>
+          <mc:Choice Requires="wps">
+            <w:drawing>
+              <wp:anchor distT="0" distB="0" distL="114300" distR="114300" simplePos="0" relativeHeight="251827200" behindDoc="0" locked="0" layoutInCell="1" allowOverlap="1" wp14:anchorId="4DC010B6" wp14:editId="33C3A73B">
+                <wp:simplePos x="0" y="0"/>
+                <wp:positionH relativeFrom="margin">
+                  <wp:posOffset>4535399</wp:posOffset>
+                </wp:positionH>
+                <wp:positionV relativeFrom="paragraph">
+                  <wp:posOffset>418618</wp:posOffset>
+                </wp:positionV>
+                <wp:extent cx="1088771" cy="555956"/>
+                <wp:effectExtent l="0" t="0" r="16510" b="15875"/>
+                <wp:wrapNone/>
+                <wp:docPr id="150" name="Rectangle 150"/>
+                <wp:cNvGraphicFramePr/>
+                <a:graphic xmlns:a="http://schemas.openxmlformats.org/drawingml/2006/main">
+                  <a:graphicData uri="http://schemas.microsoft.com/office/word/2010/wordprocessingShape">
+                    <wps:wsp>
+                      <wps:cNvSpPr/>
+                      <wps:spPr>
+                        <a:xfrm>
+                          <a:off x="0" y="0"/>
+                          <a:ext cx="1088771" cy="555956"/>
+                        </a:xfrm>
+                        <a:prstGeom prst="rect">
+                          <a:avLst/>
+                        </a:prstGeom>
+                        <a:noFill/>
+                        <a:ln>
+                          <a:solidFill>
+                            <a:srgbClr val="00B0F0"/>
+                          </a:solidFill>
+                        </a:ln>
+                      </wps:spPr>
+                      <wps:style>
+                        <a:lnRef idx="2">
+                          <a:schemeClr val="accent1">
+                            <a:shade val="50000"/>
+                          </a:schemeClr>
+                        </a:lnRef>
+                        <a:fillRef idx="1">
+                          <a:schemeClr val="accent1"/>
+                        </a:fillRef>
+                        <a:effectRef idx="0">
+                          <a:schemeClr val="accent1"/>
+                        </a:effectRef>
+                        <a:fontRef idx="minor">
+                          <a:schemeClr val="lt1"/>
+                        </a:fontRef>
+                      </wps:style>
+                      <wps:bodyPr rot="0" spcFirstLastPara="0" vertOverflow="overflow" horzOverflow="overflow" vert="horz" wrap="square" lIns="91440" tIns="45720" rIns="91440" bIns="45720" numCol="1" spcCol="0" rtlCol="0" fromWordArt="0" anchor="ctr" anchorCtr="0" forceAA="0" compatLnSpc="1">
+                        <a:prstTxWarp prst="textNoShape">
+                          <a:avLst/>
+                        </a:prstTxWarp>
+                        <a:noAutofit/>
+                      </wps:bodyPr>
+                    </wps:wsp>
+                  </a:graphicData>
+                </a:graphic>
+                <wp14:sizeRelH relativeFrom="margin">
+                  <wp14:pctWidth>0</wp14:pctWidth>
+                </wp14:sizeRelH>
+                <wp14:sizeRelV relativeFrom="margin">
+                  <wp14:pctHeight>0</wp14:pctHeight>
+                </wp14:sizeRelV>
+              </wp:anchor>
+            </w:drawing>
+          </mc:Choice>
+          <mc:Fallback>
+            <w:pict>
+              <v:rect w14:anchorId="1C79EA25" id="Rectangle 150" o:spid="_x0000_s1026" style="position:absolute;margin-left:357.1pt;margin-top:32.95pt;width:85.75pt;height:43.8pt;z-index:251827200;visibility:visible;mso-wrap-style:square;mso-width-percent:0;mso-height-percent:0;mso-wrap-distance-left:9pt;mso-wrap-distance-top:0;mso-wrap-distance-right:9pt;mso-wrap-distance-bottom:0;mso-position-horizontal:absolute;mso-position-horizontal-relative:margin;mso-position-vertical:absolute;mso-position-vertical-relative:text;mso-width-percent:0;mso-height-percent:0;mso-width-relative:margin;mso-height-relative:margin;v-text-anchor:middle" o:gfxdata="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" filled="f" strokecolor="#00b0f0" strokeweight="1pt">
+                <w10:wrap anchorx="margin"/>
+              </v:rect>
+            </w:pict>
+          </mc:Fallback>
+        </mc:AlternateContent>
+      </w:r>
+      <w:r>
+        <w:rPr>
+          <w:noProof/>
+        </w:rPr>
+        <mc:AlternateContent>
+          <mc:Choice Requires="wps">
+            <w:drawing>
+              <wp:anchor distT="0" distB="0" distL="114300" distR="114300" simplePos="0" relativeHeight="251825152" behindDoc="0" locked="0" layoutInCell="1" allowOverlap="1" wp14:anchorId="051E6775" wp14:editId="73F3536E">
+                <wp:simplePos x="0" y="0"/>
+                <wp:positionH relativeFrom="margin">
+                  <wp:posOffset>182855</wp:posOffset>
+                </wp:positionH>
+                <wp:positionV relativeFrom="paragraph">
+                  <wp:posOffset>996518</wp:posOffset>
+                </wp:positionV>
+                <wp:extent cx="5442508" cy="1854607"/>
+                <wp:effectExtent l="0" t="0" r="25400" b="12700"/>
+                <wp:wrapNone/>
+                <wp:docPr id="149" name="Rectangle 149"/>
+                <wp:cNvGraphicFramePr/>
+                <a:graphic xmlns:a="http://schemas.openxmlformats.org/drawingml/2006/main">
+                  <a:graphicData uri="http://schemas.microsoft.com/office/word/2010/wordprocessingShape">
+                    <wps:wsp>
+                      <wps:cNvSpPr/>
+                      <wps:spPr>
+                        <a:xfrm>
+                          <a:off x="0" y="0"/>
+                          <a:ext cx="5442508" cy="1854607"/>
+                        </a:xfrm>
+                        <a:prstGeom prst="rect">
+                          <a:avLst/>
+                        </a:prstGeom>
+                        <a:noFill/>
+                        <a:ln>
+                          <a:solidFill>
+                            <a:srgbClr val="7030A0"/>
+                          </a:solidFill>
+                        </a:ln>
+                      </wps:spPr>
+                      <wps:style>
+                        <a:lnRef idx="2">
+                          <a:schemeClr val="accent1">
+                            <a:shade val="50000"/>
+                          </a:schemeClr>
+                        </a:lnRef>
+                        <a:fillRef idx="1">
+                          <a:schemeClr val="accent1"/>
+                        </a:fillRef>
+                        <a:effectRef idx="0">
+                          <a:schemeClr val="accent1"/>
+                        </a:effectRef>
+                        <a:fontRef idx="minor">
+                          <a:schemeClr val="lt1"/>
+                        </a:fontRef>
+                      </wps:style>
+                      <wps:bodyPr rot="0" spcFirstLastPara="0" vertOverflow="overflow" horzOverflow="overflow" vert="horz" wrap="square" lIns="91440" tIns="45720" rIns="91440" bIns="45720" numCol="1" spcCol="0" rtlCol="0" fromWordArt="0" anchor="ctr" anchorCtr="0" forceAA="0" compatLnSpc="1">
+                        <a:prstTxWarp prst="textNoShape">
+                          <a:avLst/>
+                        </a:prstTxWarp>
+                        <a:noAutofit/>
+                      </wps:bodyPr>
+                    </wps:wsp>
+                  </a:graphicData>
+                </a:graphic>
+                <wp14:sizeRelH relativeFrom="margin">
+                  <wp14:pctWidth>0</wp14:pctWidth>
+                </wp14:sizeRelH>
+                <wp14:sizeRelV relativeFrom="margin">
+                  <wp14:pctHeight>0</wp14:pctHeight>
+                </wp14:sizeRelV>
+              </wp:anchor>
+            </w:drawing>
+          </mc:Choice>
+          <mc:Fallback>
+            <w:pict>
+              <v:rect w14:anchorId="70852D76" id="Rectangle 149" o:spid="_x0000_s1026" style="position:absolute;margin-left:14.4pt;margin-top:78.45pt;width:428.55pt;height:146.05pt;z-index:251825152;visibility:visible;mso-wrap-style:square;mso-width-percent:0;mso-height-percent:0;mso-wrap-distance-left:9pt;mso-wrap-distance-top:0;mso-wrap-distance-right:9pt;mso-wrap-distance-bottom:0;mso-position-horizontal:absolute;mso-position-horizontal-relative:margin;mso-position-vertical:absolute;mso-position-vertical-relative:text;mso-width-percent:0;mso-height-percent:0;mso-width-relative:margin;mso-height-relative:margin;v-text-anchor:middle" o:gfxdata="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" filled="f" strokecolor="#7030a0" strokeweight="1pt">
+                <w10:wrap anchorx="margin"/>
+              </v:rect>
+            </w:pict>
+          </mc:Fallback>
+        </mc:AlternateContent>
+      </w:r>
+      <w:r>
+        <w:rPr>
+          <w:noProof/>
+        </w:rPr>
         <w:drawing>
-          <wp:inline distT="0" distB="0" distL="0" distR="0" wp14:anchorId="4E56E22F" wp14:editId="6AF091E0">
-            <wp:extent cx="4921858" cy="2545564"/>
-            <wp:effectExtent l="0" t="0" r="0" b="7620"/>
-            <wp:docPr id="155" name="Image 155"/>
-            <wp:cNvGraphicFramePr>
-              <a:graphicFrameLocks xmlns:a="http://schemas.openxmlformats.org/drawingml/2006/main" noChangeAspect="1"/>
-            </wp:cNvGraphicFramePr>
-            <a:graphic xmlns:a="http://schemas.openxmlformats.org/drawingml/2006/main">
-              <a:graphicData uri="http://schemas.openxmlformats.org/drawingml/2006/picture">
-                <pic:pic xmlns:pic="http://schemas.openxmlformats.org/drawingml/2006/picture">
-                  <pic:nvPicPr>
-                    <pic:cNvPr id="1" name=""/>
-                    <pic:cNvPicPr/>
-                  </pic:nvPicPr>
-                  <pic:blipFill>
-                    <a:blip r:embed="rId26"/>
-                    <a:stretch>
-                      <a:fillRect/>
-                    </a:stretch>
-                  </pic:blipFill>
-                  <pic:spPr>
-                    <a:xfrm>
-                      <a:off x="0" y="0"/>
-                      <a:ext cx="4931728" cy="2550669"/>
-                    </a:xfrm>
-                    <a:prstGeom prst="rect">
-                      <a:avLst/>
-                    </a:prstGeom>
-                  </pic:spPr>
-                </pic:pic>
-              </a:graphicData>
-            </a:graphic>
-          </wp:inline>
-        </w:drawing>
-      </w:r>
-    </w:p>
-    <w:p>
-      <w:r>
-        <w:t xml:space="preserve">Voici la </w:t>
-      </w:r>
-      <w:r>
-        <w:t>seconde</w:t>
-      </w:r>
-      <w:r>
-        <w:t xml:space="preserve"> partie du formulaire</w:t>
-      </w:r>
-      <w:r>
-        <w:t xml:space="preserve"> si on veut afficher les joueurs actuels :</w:t>
-      </w:r>
-    </w:p>
-    <w:p>
-      <w:r>
-        <w:rPr>
-          <w:noProof/>
-        </w:rPr>
-        <w:drawing>
-          <wp:inline distT="0" distB="0" distL="0" distR="0" wp14:anchorId="4BF8390A" wp14:editId="5B7D3A49">
-            <wp:extent cx="4929809" cy="2549676"/>
-            <wp:effectExtent l="0" t="0" r="4445" b="3175"/>
-            <wp:docPr id="146" name="Image 146"/>
+          <wp:inline distT="0" distB="0" distL="0" distR="0" wp14:anchorId="43679886" wp14:editId="58D48A5C">
+            <wp:extent cx="5760720" cy="2979420"/>
+            <wp:effectExtent l="0" t="0" r="0" b="0"/>
+            <wp:docPr id="112" name="Image 112"/>
             <wp:cNvGraphicFramePr>
               <a:graphicFrameLocks xmlns:a="http://schemas.openxmlformats.org/drawingml/2006/main" noChangeAspect="1"/>
             </wp:cNvGraphicFramePr>
@@ -6625,7 +8686,7 @@
                   <pic:spPr>
                     <a:xfrm>
                       <a:off x="0" y="0"/>
-                      <a:ext cx="4941061" cy="2555495"/>
+                      <a:ext cx="5760720" cy="2979420"/>
                     </a:xfrm>
                     <a:prstGeom prst="rect">
                       <a:avLst/>
@@ -6637,32 +8698,277 @@
           </wp:inline>
         </w:drawing>
       </w:r>
-      <w:r>
-        <w:br w:type="page"/>
-      </w:r>
     </w:p>
     <w:p>
       <w:r>
-        <w:lastRenderedPageBreak/>
-        <w:t>Voici la seconde partie du formulaire si on veut afficher les joueurs</w:t>
-      </w:r>
-      <w:r>
-        <w:t xml:space="preserve"> en attente</w:t>
-      </w:r>
-      <w:r>
-        <w:t> :</w:t>
+        <w:br w:type="page"/>
       </w:r>
     </w:p>
     <w:p>
       <w:r>
+        <w:lastRenderedPageBreak/>
+        <w:t xml:space="preserve">Voici </w:t>
+      </w:r>
+      <w:r>
+        <w:t>le</w:t>
+      </w:r>
+      <w:r>
+        <w:t xml:space="preserve"> formulaire si on veut afficher les joueurs</w:t>
+      </w:r>
+      <w:r>
+        <w:t xml:space="preserve"> en attente</w:t>
+      </w:r>
+      <w:r>
+        <w:t> :</w:t>
+      </w:r>
+    </w:p>
+    <w:p>
+      <w:r>
+        <mc:AlternateContent>
+          <mc:Choice Requires="wps">
+            <w:drawing>
+              <wp:anchor distT="0" distB="0" distL="114300" distR="114300" simplePos="0" relativeHeight="251831296" behindDoc="0" locked="0" layoutInCell="1" allowOverlap="1" wp14:anchorId="2273AAFA" wp14:editId="1538055C">
+                <wp:simplePos x="0" y="0"/>
+                <wp:positionH relativeFrom="margin">
+                  <wp:posOffset>146279</wp:posOffset>
+                </wp:positionH>
+                <wp:positionV relativeFrom="paragraph">
+                  <wp:posOffset>782245</wp:posOffset>
+                </wp:positionV>
+                <wp:extent cx="5501030" cy="2062556"/>
+                <wp:effectExtent l="0" t="0" r="23495" b="13970"/>
+                <wp:wrapNone/>
+                <wp:docPr id="154" name="Rectangle 154"/>
+                <wp:cNvGraphicFramePr/>
+                <a:graphic xmlns:a="http://schemas.openxmlformats.org/drawingml/2006/main">
+                  <a:graphicData uri="http://schemas.microsoft.com/office/word/2010/wordprocessingShape">
+                    <wps:wsp>
+                      <wps:cNvSpPr/>
+                      <wps:spPr>
+                        <a:xfrm>
+                          <a:off x="0" y="0"/>
+                          <a:ext cx="5501030" cy="2062556"/>
+                        </a:xfrm>
+                        <a:prstGeom prst="rect">
+                          <a:avLst/>
+                        </a:prstGeom>
+                        <a:noFill/>
+                        <a:ln>
+                          <a:solidFill>
+                            <a:srgbClr val="7030A0"/>
+                          </a:solidFill>
+                        </a:ln>
+                      </wps:spPr>
+                      <wps:style>
+                        <a:lnRef idx="2">
+                          <a:schemeClr val="accent1">
+                            <a:shade val="50000"/>
+                          </a:schemeClr>
+                        </a:lnRef>
+                        <a:fillRef idx="1">
+                          <a:schemeClr val="accent1"/>
+                        </a:fillRef>
+                        <a:effectRef idx="0">
+                          <a:schemeClr val="accent1"/>
+                        </a:effectRef>
+                        <a:fontRef idx="minor">
+                          <a:schemeClr val="lt1"/>
+                        </a:fontRef>
+                      </wps:style>
+                      <wps:bodyPr rot="0" spcFirstLastPara="0" vertOverflow="overflow" horzOverflow="overflow" vert="horz" wrap="square" lIns="91440" tIns="45720" rIns="91440" bIns="45720" numCol="1" spcCol="0" rtlCol="0" fromWordArt="0" anchor="ctr" anchorCtr="0" forceAA="0" compatLnSpc="1">
+                        <a:prstTxWarp prst="textNoShape">
+                          <a:avLst/>
+                        </a:prstTxWarp>
+                        <a:noAutofit/>
+                      </wps:bodyPr>
+                    </wps:wsp>
+                  </a:graphicData>
+                </a:graphic>
+                <wp14:sizeRelH relativeFrom="margin">
+                  <wp14:pctWidth>0</wp14:pctWidth>
+                </wp14:sizeRelH>
+                <wp14:sizeRelV relativeFrom="margin">
+                  <wp14:pctHeight>0</wp14:pctHeight>
+                </wp14:sizeRelV>
+              </wp:anchor>
+            </w:drawing>
+          </mc:Choice>
+          <mc:Fallback>
+            <w:pict>
+              <v:rect w14:anchorId="63254650" id="Rectangle 154" o:spid="_x0000_s1026" style="position:absolute;margin-left:11.5pt;margin-top:61.6pt;width:433.15pt;height:162.4pt;z-index:251831296;visibility:visible;mso-wrap-style:square;mso-width-percent:0;mso-height-percent:0;mso-wrap-distance-left:9pt;mso-wrap-distance-top:0;mso-wrap-distance-right:9pt;mso-wrap-distance-bottom:0;mso-position-horizontal:absolute;mso-position-horizontal-relative:margin;mso-position-vertical:absolute;mso-position-vertical-relative:text;mso-width-percent:0;mso-height-percent:0;mso-width-relative:margin;mso-height-relative:margin;v-text-anchor:middle" o:gfxdata="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" filled="f" strokecolor="#7030a0" strokeweight="1pt">
+                <w10:wrap anchorx="margin"/>
+              </v:rect>
+            </w:pict>
+          </mc:Fallback>
+        </mc:AlternateContent>
+      </w:r>
+      <w:r>
+        <mc:AlternateContent>
+          <mc:Choice Requires="wps">
+            <w:drawing>
+              <wp:anchor distT="0" distB="0" distL="114300" distR="114300" simplePos="0" relativeHeight="251833344" behindDoc="0" locked="0" layoutInCell="1" allowOverlap="1" wp14:anchorId="776939E9" wp14:editId="16D02E09">
+                <wp:simplePos x="0" y="0"/>
+                <wp:positionH relativeFrom="margin">
+                  <wp:posOffset>4996256</wp:posOffset>
+                </wp:positionH>
+                <wp:positionV relativeFrom="paragraph">
+                  <wp:posOffset>1009015</wp:posOffset>
+                </wp:positionV>
+                <wp:extent cx="591973" cy="219456"/>
+                <wp:effectExtent l="0" t="0" r="17780" b="28575"/>
+                <wp:wrapNone/>
+                <wp:docPr id="158" name="Rectangle 158"/>
+                <wp:cNvGraphicFramePr/>
+                <a:graphic xmlns:a="http://schemas.openxmlformats.org/drawingml/2006/main">
+                  <a:graphicData uri="http://schemas.microsoft.com/office/word/2010/wordprocessingShape">
+                    <wps:wsp>
+                      <wps:cNvSpPr/>
+                      <wps:spPr>
+                        <a:xfrm>
+                          <a:off x="0" y="0"/>
+                          <a:ext cx="591973" cy="219456"/>
+                        </a:xfrm>
+                        <a:prstGeom prst="rect">
+                          <a:avLst/>
+                        </a:prstGeom>
+                        <a:noFill/>
+                        <a:ln>
+                          <a:solidFill>
+                            <a:srgbClr val="00B050"/>
+                          </a:solidFill>
+                        </a:ln>
+                      </wps:spPr>
+                      <wps:style>
+                        <a:lnRef idx="2">
+                          <a:schemeClr val="accent1">
+                            <a:shade val="50000"/>
+                          </a:schemeClr>
+                        </a:lnRef>
+                        <a:fillRef idx="1">
+                          <a:schemeClr val="accent1"/>
+                        </a:fillRef>
+                        <a:effectRef idx="0">
+                          <a:schemeClr val="accent1"/>
+                        </a:effectRef>
+                        <a:fontRef idx="minor">
+                          <a:schemeClr val="lt1"/>
+                        </a:fontRef>
+                      </wps:style>
+                      <wps:bodyPr rot="0" spcFirstLastPara="0" vertOverflow="overflow" horzOverflow="overflow" vert="horz" wrap="square" lIns="91440" tIns="45720" rIns="91440" bIns="45720" numCol="1" spcCol="0" rtlCol="0" fromWordArt="0" anchor="ctr" anchorCtr="0" forceAA="0" compatLnSpc="1">
+                        <a:prstTxWarp prst="textNoShape">
+                          <a:avLst/>
+                        </a:prstTxWarp>
+                        <a:noAutofit/>
+                      </wps:bodyPr>
+                    </wps:wsp>
+                  </a:graphicData>
+                </a:graphic>
+                <wp14:sizeRelH relativeFrom="margin">
+                  <wp14:pctWidth>0</wp14:pctWidth>
+                </wp14:sizeRelH>
+                <wp14:sizeRelV relativeFrom="margin">
+                  <wp14:pctHeight>0</wp14:pctHeight>
+                </wp14:sizeRelV>
+              </wp:anchor>
+            </w:drawing>
+          </mc:Choice>
+          <mc:Fallback>
+            <w:pict>
+              <v:rect w14:anchorId="1AE13BE6" id="Rectangle 158" o:spid="_x0000_s1026" style="position:absolute;margin-left:393.4pt;margin-top:79.45pt;width:46.6pt;height:17.3pt;z-index:251833344;visibility:visible;mso-wrap-style:square;mso-width-percent:0;mso-height-percent:0;mso-wrap-distance-left:9pt;mso-wrap-distance-top:0;mso-wrap-distance-right:9pt;mso-wrap-distance-bottom:0;mso-position-horizontal:absolute;mso-position-horizontal-relative:margin;mso-position-vertical:absolute;mso-position-vertical-relative:text;mso-width-percent:0;mso-height-percent:0;mso-width-relative:margin;mso-height-relative:margin;v-text-anchor:middle" o:gfxdata="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" filled="f" strokecolor="#00b050" strokeweight="1pt">
+                <w10:wrap anchorx="margin"/>
+              </v:rect>
+            </w:pict>
+          </mc:Fallback>
+        </mc:AlternateContent>
+      </w:r>
+      <w:r>
+        <mc:AlternateContent>
+          <mc:Choice Requires="wps">
+            <w:drawing>
+              <wp:anchor distT="0" distB="0" distL="114300" distR="114300" simplePos="0" relativeHeight="251832320" behindDoc="0" locked="0" layoutInCell="1" allowOverlap="1" wp14:anchorId="36CE868C" wp14:editId="55506736">
+                <wp:simplePos x="0" y="0"/>
+                <wp:positionH relativeFrom="margin">
+                  <wp:posOffset>4528083</wp:posOffset>
+                </wp:positionH>
+                <wp:positionV relativeFrom="paragraph">
+                  <wp:posOffset>416484</wp:posOffset>
+                </wp:positionV>
+                <wp:extent cx="1104215" cy="256032"/>
+                <wp:effectExtent l="0" t="0" r="20320" b="10795"/>
+                <wp:wrapNone/>
+                <wp:docPr id="155" name="Rectangle 155"/>
+                <wp:cNvGraphicFramePr/>
+                <a:graphic xmlns:a="http://schemas.openxmlformats.org/drawingml/2006/main">
+                  <a:graphicData uri="http://schemas.microsoft.com/office/word/2010/wordprocessingShape">
+                    <wps:wsp>
+                      <wps:cNvSpPr/>
+                      <wps:spPr>
+                        <a:xfrm>
+                          <a:off x="0" y="0"/>
+                          <a:ext cx="1104215" cy="256032"/>
+                        </a:xfrm>
+                        <a:prstGeom prst="rect">
+                          <a:avLst/>
+                        </a:prstGeom>
+                        <a:noFill/>
+                        <a:ln>
+                          <a:solidFill>
+                            <a:srgbClr val="00B0F0"/>
+                          </a:solidFill>
+                        </a:ln>
+                      </wps:spPr>
+                      <wps:style>
+                        <a:lnRef idx="2">
+                          <a:schemeClr val="accent1">
+                            <a:shade val="50000"/>
+                          </a:schemeClr>
+                        </a:lnRef>
+                        <a:fillRef idx="1">
+                          <a:schemeClr val="accent1"/>
+                        </a:fillRef>
+                        <a:effectRef idx="0">
+                          <a:schemeClr val="accent1"/>
+                        </a:effectRef>
+                        <a:fontRef idx="minor">
+                          <a:schemeClr val="lt1"/>
+                        </a:fontRef>
+                      </wps:style>
+                      <wps:bodyPr rot="0" spcFirstLastPara="0" vertOverflow="overflow" horzOverflow="overflow" vert="horz" wrap="square" lIns="91440" tIns="45720" rIns="91440" bIns="45720" numCol="1" spcCol="0" rtlCol="0" fromWordArt="0" anchor="ctr" anchorCtr="0" forceAA="0" compatLnSpc="1">
+                        <a:prstTxWarp prst="textNoShape">
+                          <a:avLst/>
+                        </a:prstTxWarp>
+                        <a:noAutofit/>
+                      </wps:bodyPr>
+                    </wps:wsp>
+                  </a:graphicData>
+                </a:graphic>
+                <wp14:sizeRelH relativeFrom="margin">
+                  <wp14:pctWidth>0</wp14:pctWidth>
+                </wp14:sizeRelH>
+                <wp14:sizeRelV relativeFrom="margin">
+                  <wp14:pctHeight>0</wp14:pctHeight>
+                </wp14:sizeRelV>
+              </wp:anchor>
+            </w:drawing>
+          </mc:Choice>
+          <mc:Fallback>
+            <w:pict>
+              <v:rect w14:anchorId="3D94A2D6" id="Rectangle 155" o:spid="_x0000_s1026" style="position:absolute;margin-left:356.55pt;margin-top:32.8pt;width:86.95pt;height:20.15pt;z-index:251832320;visibility:visible;mso-wrap-style:square;mso-width-percent:0;mso-height-percent:0;mso-wrap-distance-left:9pt;mso-wrap-distance-top:0;mso-wrap-distance-right:9pt;mso-wrap-distance-bottom:0;mso-position-horizontal:absolute;mso-position-horizontal-relative:margin;mso-position-vertical:absolute;mso-position-vertical-relative:text;mso-width-percent:0;mso-height-percent:0;mso-width-relative:margin;mso-height-relative:margin;v-text-anchor:middle" o:gfxdata="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" filled="f" strokecolor="#00b0f0" strokeweight="1pt">
+                <w10:wrap anchorx="margin"/>
+              </v:rect>
+            </w:pict>
+          </mc:Fallback>
+        </mc:AlternateContent>
+      </w:r>
+      <w:r>
         <w:rPr>
           <w:noProof/>
         </w:rPr>
         <w:drawing>
-          <wp:inline distT="0" distB="0" distL="0" distR="0" wp14:anchorId="0F95B439" wp14:editId="22C323A2">
+          <wp:inline distT="0" distB="0" distL="0" distR="0" wp14:anchorId="2BF5DBE1" wp14:editId="41198EE5">
             <wp:extent cx="5760720" cy="2979420"/>
             <wp:effectExtent l="0" t="0" r="0" b="0"/>
-            <wp:docPr id="148" name="Image 148"/>
+            <wp:docPr id="113" name="Image 113"/>
             <wp:cNvGraphicFramePr>
               <a:graphicFrameLocks xmlns:a="http://schemas.openxmlformats.org/drawingml/2006/main" noChangeAspect="1"/>
             </wp:cNvGraphicFramePr>
@@ -6697,19 +9003,183 @@
     </w:p>
     <w:p>
       <w:r>
-        <w:t>Voici la seconde partie du formulaire si on veut afficher les anciens joueurs :</w:t>
+        <w:t xml:space="preserve">Voici </w:t>
+      </w:r>
+      <w:r>
+        <w:t>le</w:t>
+      </w:r>
+      <w:r>
+        <w:t xml:space="preserve"> formulaire si on veut afficher les anciens joueurs :</w:t>
       </w:r>
     </w:p>
     <w:p>
       <w:r>
+        <mc:AlternateContent>
+          <mc:Choice Requires="wps">
+            <w:drawing>
+              <wp:anchor distT="0" distB="0" distL="114300" distR="114300" simplePos="0" relativeHeight="251836416" behindDoc="0" locked="0" layoutInCell="1" allowOverlap="1" wp14:anchorId="3CFA1E7A" wp14:editId="7721AC31">
+                <wp:simplePos x="0" y="0"/>
+                <wp:positionH relativeFrom="margin">
+                  <wp:posOffset>4520768</wp:posOffset>
+                </wp:positionH>
+                <wp:positionV relativeFrom="paragraph">
+                  <wp:posOffset>416001</wp:posOffset>
+                </wp:positionV>
+                <wp:extent cx="1096671" cy="240640"/>
+                <wp:effectExtent l="0" t="0" r="27305" b="26670"/>
+                <wp:wrapNone/>
+                <wp:docPr id="160" name="Rectangle 160"/>
+                <wp:cNvGraphicFramePr/>
+                <a:graphic xmlns:a="http://schemas.openxmlformats.org/drawingml/2006/main">
+                  <a:graphicData uri="http://schemas.microsoft.com/office/word/2010/wordprocessingShape">
+                    <wps:wsp>
+                      <wps:cNvSpPr/>
+                      <wps:spPr>
+                        <a:xfrm>
+                          <a:off x="0" y="0"/>
+                          <a:ext cx="1096671" cy="240640"/>
+                        </a:xfrm>
+                        <a:prstGeom prst="rect">
+                          <a:avLst/>
+                        </a:prstGeom>
+                        <a:noFill/>
+                        <a:ln>
+                          <a:solidFill>
+                            <a:srgbClr val="00B0F0"/>
+                          </a:solidFill>
+                        </a:ln>
+                      </wps:spPr>
+                      <wps:style>
+                        <a:lnRef idx="2">
+                          <a:schemeClr val="accent1">
+                            <a:shade val="50000"/>
+                          </a:schemeClr>
+                        </a:lnRef>
+                        <a:fillRef idx="1">
+                          <a:schemeClr val="accent1"/>
+                        </a:fillRef>
+                        <a:effectRef idx="0">
+                          <a:schemeClr val="accent1"/>
+                        </a:effectRef>
+                        <a:fontRef idx="minor">
+                          <a:schemeClr val="lt1"/>
+                        </a:fontRef>
+                      </wps:style>
+                      <wps:bodyPr rot="0" spcFirstLastPara="0" vertOverflow="overflow" horzOverflow="overflow" vert="horz" wrap="square" lIns="91440" tIns="45720" rIns="91440" bIns="45720" numCol="1" spcCol="0" rtlCol="0" fromWordArt="0" anchor="ctr" anchorCtr="0" forceAA="0" compatLnSpc="1">
+                        <a:prstTxWarp prst="textNoShape">
+                          <a:avLst/>
+                        </a:prstTxWarp>
+                        <a:noAutofit/>
+                      </wps:bodyPr>
+                    </wps:wsp>
+                  </a:graphicData>
+                </a:graphic>
+                <wp14:sizeRelH relativeFrom="margin">
+                  <wp14:pctWidth>0</wp14:pctWidth>
+                </wp14:sizeRelH>
+                <wp14:sizeRelV relativeFrom="margin">
+                  <wp14:pctHeight>0</wp14:pctHeight>
+                </wp14:sizeRelV>
+              </wp:anchor>
+            </w:drawing>
+          </mc:Choice>
+          <mc:Fallback>
+            <w:pict>
+              <v:rect w14:anchorId="4F328B16" id="Rectangle 160" o:spid="_x0000_s1026" style="position:absolute;margin-left:355.95pt;margin-top:32.75pt;width:86.35pt;height:18.95pt;z-index:251836416;visibility:visible;mso-wrap-style:square;mso-width-percent:0;mso-height-percent:0;mso-wrap-distance-left:9pt;mso-wrap-distance-top:0;mso-wrap-distance-right:9pt;mso-wrap-distance-bottom:0;mso-position-horizontal:absolute;mso-position-horizontal-relative:margin;mso-position-vertical:absolute;mso-position-vertical-relative:text;mso-width-percent:0;mso-height-percent:0;mso-width-relative:margin;mso-height-relative:margin;v-text-anchor:middle" o:gfxdata="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" filled="f" strokecolor="#00b0f0" strokeweight="1pt">
+                <w10:wrap anchorx="margin"/>
+              </v:rect>
+            </w:pict>
+          </mc:Fallback>
+        </mc:AlternateContent>
+      </w:r>
+      <w:r>
+        <mc:AlternateContent>
+          <mc:Choice Requires="wps">
+            <w:drawing>
+              <wp:anchor distT="0" distB="0" distL="114300" distR="114300" simplePos="0" relativeHeight="251838464" behindDoc="0" locked="0" layoutInCell="1" allowOverlap="1" wp14:anchorId="50A72285" wp14:editId="3921A55C">
+                <wp:simplePos x="0" y="0"/>
+                <wp:positionH relativeFrom="margin">
+                  <wp:posOffset>117018</wp:posOffset>
+                </wp:positionH>
+                <wp:positionV relativeFrom="paragraph">
+                  <wp:posOffset>781761</wp:posOffset>
+                </wp:positionV>
+                <wp:extent cx="5530266" cy="2062556"/>
+                <wp:effectExtent l="0" t="0" r="13335" b="13970"/>
+                <wp:wrapNone/>
+                <wp:docPr id="162" name="Rectangle 162"/>
+                <wp:cNvGraphicFramePr/>
+                <a:graphic xmlns:a="http://schemas.openxmlformats.org/drawingml/2006/main">
+                  <a:graphicData uri="http://schemas.microsoft.com/office/word/2010/wordprocessingShape">
+                    <wps:wsp>
+                      <wps:cNvSpPr/>
+                      <wps:spPr>
+                        <a:xfrm>
+                          <a:off x="0" y="0"/>
+                          <a:ext cx="5530266" cy="2062556"/>
+                        </a:xfrm>
+                        <a:prstGeom prst="rect">
+                          <a:avLst/>
+                        </a:prstGeom>
+                        <a:noFill/>
+                        <a:ln>
+                          <a:solidFill>
+                            <a:srgbClr val="7030A0"/>
+                          </a:solidFill>
+                        </a:ln>
+                      </wps:spPr>
+                      <wps:style>
+                        <a:lnRef idx="2">
+                          <a:schemeClr val="accent1">
+                            <a:shade val="50000"/>
+                          </a:schemeClr>
+                        </a:lnRef>
+                        <a:fillRef idx="1">
+                          <a:schemeClr val="accent1"/>
+                        </a:fillRef>
+                        <a:effectRef idx="0">
+                          <a:schemeClr val="accent1"/>
+                        </a:effectRef>
+                        <a:fontRef idx="minor">
+                          <a:schemeClr val="lt1"/>
+                        </a:fontRef>
+                      </wps:style>
+                      <wps:bodyPr rot="0" spcFirstLastPara="0" vertOverflow="overflow" horzOverflow="overflow" vert="horz" wrap="square" lIns="91440" tIns="45720" rIns="91440" bIns="45720" numCol="1" spcCol="0" rtlCol="0" fromWordArt="0" anchor="ctr" anchorCtr="0" forceAA="0" compatLnSpc="1">
+                        <a:prstTxWarp prst="textNoShape">
+                          <a:avLst/>
+                        </a:prstTxWarp>
+                        <a:noAutofit/>
+                      </wps:bodyPr>
+                    </wps:wsp>
+                  </a:graphicData>
+                </a:graphic>
+                <wp14:sizeRelH relativeFrom="margin">
+                  <wp14:pctWidth>0</wp14:pctWidth>
+                </wp14:sizeRelH>
+                <wp14:sizeRelV relativeFrom="margin">
+                  <wp14:pctHeight>0</wp14:pctHeight>
+                </wp14:sizeRelV>
+              </wp:anchor>
+            </w:drawing>
+          </mc:Choice>
+          <mc:Fallback>
+            <w:pict>
+              <v:rect w14:anchorId="276FFE3F" id="Rectangle 162" o:spid="_x0000_s1026" style="position:absolute;margin-left:9.2pt;margin-top:61.55pt;width:435.45pt;height:162.4pt;z-index:251838464;visibility:visible;mso-wrap-style:square;mso-width-percent:0;mso-height-percent:0;mso-wrap-distance-left:9pt;mso-wrap-distance-top:0;mso-wrap-distance-right:9pt;mso-wrap-distance-bottom:0;mso-position-horizontal:absolute;mso-position-horizontal-relative:margin;mso-position-vertical:absolute;mso-position-vertical-relative:text;mso-width-percent:0;mso-height-percent:0;mso-width-relative:margin;mso-height-relative:margin;v-text-anchor:middle" o:gfxdata="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" filled="f" strokecolor="#7030a0" strokeweight="1pt">
+                <w10:wrap anchorx="margin"/>
+              </v:rect>
+            </w:pict>
+          </mc:Fallback>
+        </mc:AlternateContent>
+      </w:r>
+      <w:r>
         <w:rPr>
           <w:noProof/>
         </w:rPr>
         <w:drawing>
-          <wp:inline distT="0" distB="0" distL="0" distR="0" wp14:anchorId="5FF94A35" wp14:editId="59BCB231">
+          <wp:inline distT="0" distB="0" distL="0" distR="0" wp14:anchorId="68C07A5D" wp14:editId="01FC46B7">
             <wp:extent cx="5760720" cy="2979420"/>
             <wp:effectExtent l="0" t="0" r="0" b="0"/>
-            <wp:docPr id="149" name="Image 149"/>
+            <wp:docPr id="124" name="Image 124"/>
             <wp:cNvGraphicFramePr>
               <a:graphicFrameLocks xmlns:a="http://schemas.openxmlformats.org/drawingml/2006/main" noChangeAspect="1"/>
             </wp:cNvGraphicFramePr>
@@ -6769,25 +9239,13 @@
     </w:p>
     <w:p>
       <w:r>
-        <w:t xml:space="preserve">Le but de ce formulaire au niveau </w:t>
-      </w:r>
-      <w:r>
-        <w:t>joueur</w:t>
-      </w:r>
-      <w:r>
-        <w:t xml:space="preserve"> </w:t>
+        <w:t xml:space="preserve">Le but de ce formulaire au niveau joueur </w:t>
       </w:r>
       <w:r>
         <w:t xml:space="preserve">ayant déjà une équipe </w:t>
       </w:r>
       <w:r>
-        <w:t xml:space="preserve">est </w:t>
-      </w:r>
-      <w:r>
-        <w:t>de pouvoir quitter cette dernière et afficher ses coéquipiers</w:t>
-      </w:r>
-      <w:r>
-        <w:t>.</w:t>
+        <w:t>est de pouvoir quitter cette dernière et afficher ses coéquipiers.</w:t>
       </w:r>
     </w:p>
     <w:p>
@@ -6820,14 +9278,93 @@
     </w:p>
     <w:p>
       <w:r>
+        <mc:AlternateContent>
+          <mc:Choice Requires="wps">
+            <w:drawing>
+              <wp:anchor distT="0" distB="0" distL="114300" distR="114300" simplePos="0" relativeHeight="251853824" behindDoc="0" locked="0" layoutInCell="1" allowOverlap="1" wp14:anchorId="1691422F" wp14:editId="32CCD39B">
+                <wp:simplePos x="0" y="0"/>
+                <wp:positionH relativeFrom="margin">
+                  <wp:posOffset>197485</wp:posOffset>
+                </wp:positionH>
+                <wp:positionV relativeFrom="paragraph">
+                  <wp:posOffset>348920</wp:posOffset>
+                </wp:positionV>
+                <wp:extent cx="1338682" cy="285293"/>
+                <wp:effectExtent l="0" t="0" r="13970" b="19685"/>
+                <wp:wrapNone/>
+                <wp:docPr id="171" name="Rectangle 171"/>
+                <wp:cNvGraphicFramePr/>
+                <a:graphic xmlns:a="http://schemas.openxmlformats.org/drawingml/2006/main">
+                  <a:graphicData uri="http://schemas.microsoft.com/office/word/2010/wordprocessingShape">
+                    <wps:wsp>
+                      <wps:cNvSpPr/>
+                      <wps:spPr>
+                        <a:xfrm>
+                          <a:off x="0" y="0"/>
+                          <a:ext cx="1338682" cy="285293"/>
+                        </a:xfrm>
+                        <a:prstGeom prst="rect">
+                          <a:avLst/>
+                        </a:prstGeom>
+                        <a:noFill/>
+                        <a:ln>
+                          <a:solidFill>
+                            <a:srgbClr val="FF0000"/>
+                          </a:solidFill>
+                        </a:ln>
+                      </wps:spPr>
+                      <wps:style>
+                        <a:lnRef idx="2">
+                          <a:schemeClr val="accent1">
+                            <a:shade val="50000"/>
+                          </a:schemeClr>
+                        </a:lnRef>
+                        <a:fillRef idx="1">
+                          <a:schemeClr val="accent1"/>
+                        </a:fillRef>
+                        <a:effectRef idx="0">
+                          <a:schemeClr val="accent1"/>
+                        </a:effectRef>
+                        <a:fontRef idx="minor">
+                          <a:schemeClr val="lt1"/>
+                        </a:fontRef>
+                      </wps:style>
+                      <wps:bodyPr rot="0" spcFirstLastPara="0" vertOverflow="overflow" horzOverflow="overflow" vert="horz" wrap="square" lIns="91440" tIns="45720" rIns="91440" bIns="45720" numCol="1" spcCol="0" rtlCol="0" fromWordArt="0" anchor="ctr" anchorCtr="0" forceAA="0" compatLnSpc="1">
+                        <a:prstTxWarp prst="textNoShape">
+                          <a:avLst/>
+                        </a:prstTxWarp>
+                        <a:noAutofit/>
+                      </wps:bodyPr>
+                    </wps:wsp>
+                  </a:graphicData>
+                </a:graphic>
+                <wp14:sizeRelH relativeFrom="margin">
+                  <wp14:pctWidth>0</wp14:pctWidth>
+                </wp14:sizeRelH>
+                <wp14:sizeRelV relativeFrom="margin">
+                  <wp14:pctHeight>0</wp14:pctHeight>
+                </wp14:sizeRelV>
+              </wp:anchor>
+            </w:drawing>
+          </mc:Choice>
+          <mc:Fallback>
+            <w:pict>
+              <v:rect w14:anchorId="1EA0ACE4" id="Rectangle 171" o:spid="_x0000_s1026" style="position:absolute;margin-left:15.55pt;margin-top:27.45pt;width:105.4pt;height:22.45pt;z-index:251853824;visibility:visible;mso-wrap-style:square;mso-width-percent:0;mso-height-percent:0;mso-wrap-distance-left:9pt;mso-wrap-distance-top:0;mso-wrap-distance-right:9pt;mso-wrap-distance-bottom:0;mso-position-horizontal:absolute;mso-position-horizontal-relative:margin;mso-position-vertical:absolute;mso-position-vertical-relative:text;mso-width-percent:0;mso-height-percent:0;mso-width-relative:margin;mso-height-relative:margin;v-text-anchor:middle" o:gfxdata="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" filled="f" strokecolor="red" strokeweight="1pt">
+                <w10:wrap anchorx="margin"/>
+              </v:rect>
+            </w:pict>
+          </mc:Fallback>
+        </mc:AlternateContent>
+      </w:r>
+      <w:r>
         <w:rPr>
           <w:noProof/>
         </w:rPr>
         <w:drawing>
-          <wp:inline distT="0" distB="0" distL="0" distR="0" wp14:anchorId="7B6A4EDA" wp14:editId="55B367FF">
-            <wp:extent cx="5760720" cy="2979420"/>
-            <wp:effectExtent l="0" t="0" r="0" b="0"/>
-            <wp:docPr id="152" name="Image 152"/>
+          <wp:inline distT="0" distB="0" distL="0" distR="0" wp14:anchorId="438B40DC" wp14:editId="15188F06">
+            <wp:extent cx="5672962" cy="2934032"/>
+            <wp:effectExtent l="0" t="0" r="4445" b="0"/>
+            <wp:docPr id="145" name="Image 145"/>
             <wp:cNvGraphicFramePr>
               <a:graphicFrameLocks xmlns:a="http://schemas.openxmlformats.org/drawingml/2006/main" noChangeAspect="1"/>
             </wp:cNvGraphicFramePr>
@@ -6847,7 +9384,7 @@
                   <pic:spPr>
                     <a:xfrm>
                       <a:off x="0" y="0"/>
-                      <a:ext cx="5760720" cy="2979420"/>
+                      <a:ext cx="5720006" cy="2958363"/>
                     </a:xfrm>
                     <a:prstGeom prst="rect">
                       <a:avLst/>
@@ -6859,6 +9396,85 @@
           </wp:inline>
         </w:drawing>
       </w:r>
+      <w:r>
+        <mc:AlternateContent>
+          <mc:Choice Requires="wps">
+            <w:drawing>
+              <wp:anchor distT="0" distB="0" distL="114300" distR="114300" simplePos="0" relativeHeight="251854848" behindDoc="0" locked="0" layoutInCell="1" allowOverlap="1" wp14:anchorId="12F56EA6" wp14:editId="50B0F7D7">
+                <wp:simplePos x="0" y="0"/>
+                <wp:positionH relativeFrom="margin">
+                  <wp:posOffset>138963</wp:posOffset>
+                </wp:positionH>
+                <wp:positionV relativeFrom="paragraph">
+                  <wp:posOffset>773201</wp:posOffset>
+                </wp:positionV>
+                <wp:extent cx="5391227" cy="2018996"/>
+                <wp:effectExtent l="0" t="0" r="19050" b="19685"/>
+                <wp:wrapNone/>
+                <wp:docPr id="172" name="Rectangle 172"/>
+                <wp:cNvGraphicFramePr/>
+                <a:graphic xmlns:a="http://schemas.openxmlformats.org/drawingml/2006/main">
+                  <a:graphicData uri="http://schemas.microsoft.com/office/word/2010/wordprocessingShape">
+                    <wps:wsp>
+                      <wps:cNvSpPr/>
+                      <wps:spPr>
+                        <a:xfrm>
+                          <a:off x="0" y="0"/>
+                          <a:ext cx="5391227" cy="2018996"/>
+                        </a:xfrm>
+                        <a:prstGeom prst="rect">
+                          <a:avLst/>
+                        </a:prstGeom>
+                        <a:noFill/>
+                        <a:ln>
+                          <a:solidFill>
+                            <a:srgbClr val="7030A0"/>
+                          </a:solidFill>
+                        </a:ln>
+                      </wps:spPr>
+                      <wps:style>
+                        <a:lnRef idx="2">
+                          <a:schemeClr val="accent1">
+                            <a:shade val="50000"/>
+                          </a:schemeClr>
+                        </a:lnRef>
+                        <a:fillRef idx="1">
+                          <a:schemeClr val="accent1"/>
+                        </a:fillRef>
+                        <a:effectRef idx="0">
+                          <a:schemeClr val="accent1"/>
+                        </a:effectRef>
+                        <a:fontRef idx="minor">
+                          <a:schemeClr val="lt1"/>
+                        </a:fontRef>
+                      </wps:style>
+                      <wps:bodyPr rot="0" spcFirstLastPara="0" vertOverflow="overflow" horzOverflow="overflow" vert="horz" wrap="square" lIns="91440" tIns="45720" rIns="91440" bIns="45720" numCol="1" spcCol="0" rtlCol="0" fromWordArt="0" anchor="ctr" anchorCtr="0" forceAA="0" compatLnSpc="1">
+                        <a:prstTxWarp prst="textNoShape">
+                          <a:avLst/>
+                        </a:prstTxWarp>
+                        <a:noAutofit/>
+                      </wps:bodyPr>
+                    </wps:wsp>
+                  </a:graphicData>
+                </a:graphic>
+                <wp14:sizeRelH relativeFrom="margin">
+                  <wp14:pctWidth>0</wp14:pctWidth>
+                </wp14:sizeRelH>
+                <wp14:sizeRelV relativeFrom="margin">
+                  <wp14:pctHeight>0</wp14:pctHeight>
+                </wp14:sizeRelV>
+              </wp:anchor>
+            </w:drawing>
+          </mc:Choice>
+          <mc:Fallback>
+            <w:pict>
+              <v:rect w14:anchorId="68682A93" id="Rectangle 172" o:spid="_x0000_s1026" style="position:absolute;margin-left:10.95pt;margin-top:60.9pt;width:424.5pt;height:159pt;z-index:251854848;visibility:visible;mso-wrap-style:square;mso-width-percent:0;mso-height-percent:0;mso-wrap-distance-left:9pt;mso-wrap-distance-top:0;mso-wrap-distance-right:9pt;mso-wrap-distance-bottom:0;mso-position-horizontal:absolute;mso-position-horizontal-relative:margin;mso-position-vertical:absolute;mso-position-vertical-relative:text;mso-width-percent:0;mso-height-percent:0;mso-width-relative:margin;mso-height-relative:margin;v-text-anchor:middle" o:gfxdata="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" filled="f" strokecolor="#7030a0" strokeweight="1pt">
+                <w10:wrap anchorx="margin"/>
+              </v:rect>
+            </w:pict>
+          </mc:Fallback>
+        </mc:AlternateContent>
+      </w:r>
     </w:p>
     <w:p>
       <w:pPr>
@@ -6869,18 +9485,18 @@
           <w:noProof/>
         </w:rPr>
         <w:drawing>
-          <wp:anchor distT="0" distB="0" distL="114300" distR="114300" simplePos="0" relativeHeight="251774976" behindDoc="0" locked="0" layoutInCell="1" allowOverlap="1" wp14:anchorId="52029991" wp14:editId="0A5DC229">
+          <wp:anchor distT="0" distB="0" distL="114300" distR="114300" simplePos="0" relativeHeight="251796480" behindDoc="0" locked="0" layoutInCell="1" allowOverlap="1" wp14:anchorId="36BD70AE" wp14:editId="30A2AF00">
             <wp:simplePos x="0" y="0"/>
             <wp:positionH relativeFrom="margin">
-              <wp:align>right</wp:align>
+              <wp:posOffset>3456360</wp:posOffset>
             </wp:positionH>
             <wp:positionV relativeFrom="paragraph">
-              <wp:posOffset>74930</wp:posOffset>
+              <wp:posOffset>40005</wp:posOffset>
             </wp:positionV>
-            <wp:extent cx="2113557" cy="3860232"/>
-            <wp:effectExtent l="0" t="0" r="1270" b="6985"/>
+            <wp:extent cx="2153285" cy="3933190"/>
+            <wp:effectExtent l="0" t="0" r="0" b="0"/>
             <wp:wrapSquare wrapText="bothSides"/>
-            <wp:docPr id="150" name="Image 150"/>
+            <wp:docPr id="126" name="Image 126"/>
             <wp:cNvGraphicFramePr>
               <a:graphicFrameLocks xmlns:a="http://schemas.openxmlformats.org/drawingml/2006/main" noChangeAspect="1"/>
             </wp:cNvGraphicFramePr>
@@ -6906,7 +9522,7 @@
                   <pic:spPr>
                     <a:xfrm>
                       <a:off x="0" y="0"/>
-                      <a:ext cx="2113557" cy="3860232"/>
+                      <a:ext cx="2153285" cy="3933190"/>
                     </a:xfrm>
                     <a:prstGeom prst="rect">
                       <a:avLst/>
@@ -6925,10 +9541,10 @@
         </w:drawing>
       </w:r>
       <w:r>
-        <w:t xml:space="preserve">Joueur </w:t>
-      </w:r>
-      <w:r>
-        <w:t>sans équipe</w:t>
+        <w:t xml:space="preserve"> </w:t>
+      </w:r>
+      <w:r>
+        <w:t>Joueur sans équipe</w:t>
       </w:r>
     </w:p>
     <w:p>
@@ -6941,6 +9557,85 @@
     </w:p>
     <w:p>
       <w:r>
+        <mc:AlternateContent>
+          <mc:Choice Requires="wps">
+            <w:drawing>
+              <wp:anchor distT="0" distB="0" distL="114300" distR="114300" simplePos="0" relativeHeight="251856896" behindDoc="0" locked="0" layoutInCell="1" allowOverlap="1" wp14:anchorId="6215B69D" wp14:editId="39D8BC49">
+                <wp:simplePos x="0" y="0"/>
+                <wp:positionH relativeFrom="margin">
+                  <wp:posOffset>3789248</wp:posOffset>
+                </wp:positionH>
+                <wp:positionV relativeFrom="paragraph">
+                  <wp:posOffset>156211</wp:posOffset>
+                </wp:positionV>
+                <wp:extent cx="1455573" cy="1038758"/>
+                <wp:effectExtent l="0" t="0" r="11430" b="28575"/>
+                <wp:wrapNone/>
+                <wp:docPr id="173" name="Rectangle 173"/>
+                <wp:cNvGraphicFramePr/>
+                <a:graphic xmlns:a="http://schemas.openxmlformats.org/drawingml/2006/main">
+                  <a:graphicData uri="http://schemas.microsoft.com/office/word/2010/wordprocessingShape">
+                    <wps:wsp>
+                      <wps:cNvSpPr/>
+                      <wps:spPr>
+                        <a:xfrm>
+                          <a:off x="0" y="0"/>
+                          <a:ext cx="1455573" cy="1038758"/>
+                        </a:xfrm>
+                        <a:prstGeom prst="rect">
+                          <a:avLst/>
+                        </a:prstGeom>
+                        <a:noFill/>
+                        <a:ln>
+                          <a:solidFill>
+                            <a:srgbClr val="7030A0"/>
+                          </a:solidFill>
+                        </a:ln>
+                      </wps:spPr>
+                      <wps:style>
+                        <a:lnRef idx="2">
+                          <a:schemeClr val="accent1">
+                            <a:shade val="50000"/>
+                          </a:schemeClr>
+                        </a:lnRef>
+                        <a:fillRef idx="1">
+                          <a:schemeClr val="accent1"/>
+                        </a:fillRef>
+                        <a:effectRef idx="0">
+                          <a:schemeClr val="accent1"/>
+                        </a:effectRef>
+                        <a:fontRef idx="minor">
+                          <a:schemeClr val="lt1"/>
+                        </a:fontRef>
+                      </wps:style>
+                      <wps:bodyPr rot="0" spcFirstLastPara="0" vertOverflow="overflow" horzOverflow="overflow" vert="horz" wrap="square" lIns="91440" tIns="45720" rIns="91440" bIns="45720" numCol="1" spcCol="0" rtlCol="0" fromWordArt="0" anchor="ctr" anchorCtr="0" forceAA="0" compatLnSpc="1">
+                        <a:prstTxWarp prst="textNoShape">
+                          <a:avLst/>
+                        </a:prstTxWarp>
+                        <a:noAutofit/>
+                      </wps:bodyPr>
+                    </wps:wsp>
+                  </a:graphicData>
+                </a:graphic>
+                <wp14:sizeRelH relativeFrom="margin">
+                  <wp14:pctWidth>0</wp14:pctWidth>
+                </wp14:sizeRelH>
+                <wp14:sizeRelV relativeFrom="margin">
+                  <wp14:pctHeight>0</wp14:pctHeight>
+                </wp14:sizeRelV>
+              </wp:anchor>
+            </w:drawing>
+          </mc:Choice>
+          <mc:Fallback>
+            <w:pict>
+              <v:rect w14:anchorId="0F967B18" id="Rectangle 173" o:spid="_x0000_s1026" style="position:absolute;margin-left:298.35pt;margin-top:12.3pt;width:114.6pt;height:81.8pt;z-index:251856896;visibility:visible;mso-wrap-style:square;mso-width-percent:0;mso-height-percent:0;mso-wrap-distance-left:9pt;mso-wrap-distance-top:0;mso-wrap-distance-right:9pt;mso-wrap-distance-bottom:0;mso-position-horizontal:absolute;mso-position-horizontal-relative:margin;mso-position-vertical:absolute;mso-position-vertical-relative:text;mso-width-percent:0;mso-height-percent:0;mso-width-relative:margin;mso-height-relative:margin;v-text-anchor:middle" o:gfxdata="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" filled="f" strokecolor="#7030a0" strokeweight="1pt">
+                <w10:wrap anchorx="margin"/>
+              </v:rect>
+            </w:pict>
+          </mc:Fallback>
+        </mc:AlternateContent>
+      </w:r>
+      <w:r>
         <w:t xml:space="preserve">Le but de ce formulaire au niveau joueur </w:t>
       </w:r>
       <w:r>
@@ -6972,6 +9667,85 @@
     </w:p>
     <w:p>
       <w:r>
+        <mc:AlternateContent>
+          <mc:Choice Requires="wps">
+            <w:drawing>
+              <wp:anchor distT="0" distB="0" distL="114300" distR="114300" simplePos="0" relativeHeight="251858944" behindDoc="0" locked="0" layoutInCell="1" allowOverlap="1" wp14:anchorId="490C0291" wp14:editId="588C019F">
+                <wp:simplePos x="0" y="0"/>
+                <wp:positionH relativeFrom="margin">
+                  <wp:posOffset>3781933</wp:posOffset>
+                </wp:positionH>
+                <wp:positionV relativeFrom="paragraph">
+                  <wp:posOffset>541731</wp:posOffset>
+                </wp:positionV>
+                <wp:extent cx="1455573" cy="306654"/>
+                <wp:effectExtent l="0" t="0" r="11430" b="17780"/>
+                <wp:wrapNone/>
+                <wp:docPr id="174" name="Rectangle 174"/>
+                <wp:cNvGraphicFramePr/>
+                <a:graphic xmlns:a="http://schemas.openxmlformats.org/drawingml/2006/main">
+                  <a:graphicData uri="http://schemas.microsoft.com/office/word/2010/wordprocessingShape">
+                    <wps:wsp>
+                      <wps:cNvSpPr/>
+                      <wps:spPr>
+                        <a:xfrm>
+                          <a:off x="0" y="0"/>
+                          <a:ext cx="1455573" cy="306654"/>
+                        </a:xfrm>
+                        <a:prstGeom prst="rect">
+                          <a:avLst/>
+                        </a:prstGeom>
+                        <a:noFill/>
+                        <a:ln>
+                          <a:solidFill>
+                            <a:srgbClr val="00B050"/>
+                          </a:solidFill>
+                        </a:ln>
+                      </wps:spPr>
+                      <wps:style>
+                        <a:lnRef idx="2">
+                          <a:schemeClr val="accent1">
+                            <a:shade val="50000"/>
+                          </a:schemeClr>
+                        </a:lnRef>
+                        <a:fillRef idx="1">
+                          <a:schemeClr val="accent1"/>
+                        </a:fillRef>
+                        <a:effectRef idx="0">
+                          <a:schemeClr val="accent1"/>
+                        </a:effectRef>
+                        <a:fontRef idx="minor">
+                          <a:schemeClr val="lt1"/>
+                        </a:fontRef>
+                      </wps:style>
+                      <wps:bodyPr rot="0" spcFirstLastPara="0" vertOverflow="overflow" horzOverflow="overflow" vert="horz" wrap="square" lIns="91440" tIns="45720" rIns="91440" bIns="45720" numCol="1" spcCol="0" rtlCol="0" fromWordArt="0" anchor="ctr" anchorCtr="0" forceAA="0" compatLnSpc="1">
+                        <a:prstTxWarp prst="textNoShape">
+                          <a:avLst/>
+                        </a:prstTxWarp>
+                        <a:noAutofit/>
+                      </wps:bodyPr>
+                    </wps:wsp>
+                  </a:graphicData>
+                </a:graphic>
+                <wp14:sizeRelH relativeFrom="margin">
+                  <wp14:pctWidth>0</wp14:pctWidth>
+                </wp14:sizeRelH>
+                <wp14:sizeRelV relativeFrom="margin">
+                  <wp14:pctHeight>0</wp14:pctHeight>
+                </wp14:sizeRelV>
+              </wp:anchor>
+            </w:drawing>
+          </mc:Choice>
+          <mc:Fallback>
+            <w:pict>
+              <v:rect w14:anchorId="6A50F1FB" id="Rectangle 174" o:spid="_x0000_s1026" style="position:absolute;margin-left:297.8pt;margin-top:42.65pt;width:114.6pt;height:24.15pt;z-index:251858944;visibility:visible;mso-wrap-style:square;mso-width-percent:0;mso-height-percent:0;mso-wrap-distance-left:9pt;mso-wrap-distance-top:0;mso-wrap-distance-right:9pt;mso-wrap-distance-bottom:0;mso-position-horizontal:absolute;mso-position-horizontal-relative:margin;mso-position-vertical:absolute;mso-position-vertical-relative:text;mso-width-percent:0;mso-height-percent:0;mso-width-relative:margin;mso-height-relative:margin;v-text-anchor:middle" o:gfxdata="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" filled="f" strokecolor="#00b050" strokeweight="1pt">
+                <w10:wrap anchorx="margin"/>
+              </v:rect>
+            </w:pict>
+          </mc:Fallback>
+        </mc:AlternateContent>
+      </w:r>
+      <w:r>
         <w:t xml:space="preserve">Pour réaliser une demande d’adhésion à une équipe, il suffit d’en sélectionner une </w:t>
       </w:r>
       <w:r>
@@ -6998,6 +9772,85 @@
     </w:p>
     <w:p>
       <w:r>
+        <mc:AlternateContent>
+          <mc:Choice Requires="wps">
+            <w:drawing>
+              <wp:anchor distT="0" distB="0" distL="114300" distR="114300" simplePos="0" relativeHeight="251860992" behindDoc="0" locked="0" layoutInCell="1" allowOverlap="1" wp14:anchorId="6EC495ED" wp14:editId="477DA95B">
+                <wp:simplePos x="0" y="0"/>
+                <wp:positionH relativeFrom="margin">
+                  <wp:posOffset>3759987</wp:posOffset>
+                </wp:positionH>
+                <wp:positionV relativeFrom="paragraph">
+                  <wp:posOffset>619835</wp:posOffset>
+                </wp:positionV>
+                <wp:extent cx="1455573" cy="870509"/>
+                <wp:effectExtent l="0" t="0" r="11430" b="25400"/>
+                <wp:wrapNone/>
+                <wp:docPr id="175" name="Rectangle 175"/>
+                <wp:cNvGraphicFramePr/>
+                <a:graphic xmlns:a="http://schemas.openxmlformats.org/drawingml/2006/main">
+                  <a:graphicData uri="http://schemas.microsoft.com/office/word/2010/wordprocessingShape">
+                    <wps:wsp>
+                      <wps:cNvSpPr/>
+                      <wps:spPr>
+                        <a:xfrm>
+                          <a:off x="0" y="0"/>
+                          <a:ext cx="1455573" cy="870509"/>
+                        </a:xfrm>
+                        <a:prstGeom prst="rect">
+                          <a:avLst/>
+                        </a:prstGeom>
+                        <a:noFill/>
+                        <a:ln>
+                          <a:solidFill>
+                            <a:srgbClr val="00B0F0"/>
+                          </a:solidFill>
+                        </a:ln>
+                      </wps:spPr>
+                      <wps:style>
+                        <a:lnRef idx="2">
+                          <a:schemeClr val="accent1">
+                            <a:shade val="50000"/>
+                          </a:schemeClr>
+                        </a:lnRef>
+                        <a:fillRef idx="1">
+                          <a:schemeClr val="accent1"/>
+                        </a:fillRef>
+                        <a:effectRef idx="0">
+                          <a:schemeClr val="accent1"/>
+                        </a:effectRef>
+                        <a:fontRef idx="minor">
+                          <a:schemeClr val="lt1"/>
+                        </a:fontRef>
+                      </wps:style>
+                      <wps:bodyPr rot="0" spcFirstLastPara="0" vertOverflow="overflow" horzOverflow="overflow" vert="horz" wrap="square" lIns="91440" tIns="45720" rIns="91440" bIns="45720" numCol="1" spcCol="0" rtlCol="0" fromWordArt="0" anchor="ctr" anchorCtr="0" forceAA="0" compatLnSpc="1">
+                        <a:prstTxWarp prst="textNoShape">
+                          <a:avLst/>
+                        </a:prstTxWarp>
+                        <a:noAutofit/>
+                      </wps:bodyPr>
+                    </wps:wsp>
+                  </a:graphicData>
+                </a:graphic>
+                <wp14:sizeRelH relativeFrom="margin">
+                  <wp14:pctWidth>0</wp14:pctWidth>
+                </wp14:sizeRelH>
+                <wp14:sizeRelV relativeFrom="margin">
+                  <wp14:pctHeight>0</wp14:pctHeight>
+                </wp14:sizeRelV>
+              </wp:anchor>
+            </w:drawing>
+          </mc:Choice>
+          <mc:Fallback>
+            <w:pict>
+              <v:rect w14:anchorId="486D6352" id="Rectangle 175" o:spid="_x0000_s1026" style="position:absolute;margin-left:296.05pt;margin-top:48.8pt;width:114.6pt;height:68.55pt;z-index:251860992;visibility:visible;mso-wrap-style:square;mso-width-percent:0;mso-height-percent:0;mso-wrap-distance-left:9pt;mso-wrap-distance-top:0;mso-wrap-distance-right:9pt;mso-wrap-distance-bottom:0;mso-position-horizontal:absolute;mso-position-horizontal-relative:margin;mso-position-vertical:absolute;mso-position-vertical-relative:text;mso-width-percent:0;mso-height-percent:0;mso-width-relative:margin;mso-height-relative:margin;v-text-anchor:middle" o:gfxdata="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" filled="f" strokecolor="#00b0f0" strokeweight="1pt">
+                <w10:wrap anchorx="margin"/>
+              </v:rect>
+            </w:pict>
+          </mc:Fallback>
+        </mc:AlternateContent>
+      </w:r>
+      <w:r>
         <w:t xml:space="preserve">Pour créer une équipe, il suffit de remplir minutieusement les </w:t>
       </w:r>
       <w:r>
@@ -7028,8 +9881,90 @@
         <w:t>pour finaliser la création d’une nouvelle équipe dont le joueur actuel sera responsable.</w:t>
       </w:r>
     </w:p>
-    <w:p/>
-    <w:p/>
+    <w:p>
+      <w:r>
+        <w:rPr>
+          <w:color w:val="FF0000"/>
+        </w:rPr>
+        <mc:AlternateContent>
+          <mc:Choice Requires="wps">
+            <w:drawing>
+              <wp:anchor distT="0" distB="0" distL="114300" distR="114300" simplePos="0" relativeHeight="251863040" behindDoc="0" locked="0" layoutInCell="1" allowOverlap="1" wp14:anchorId="1D1C238B" wp14:editId="4647F1D6">
+                <wp:simplePos x="0" y="0"/>
+                <wp:positionH relativeFrom="margin">
+                  <wp:posOffset>3752671</wp:posOffset>
+                </wp:positionH>
+                <wp:positionV relativeFrom="paragraph">
+                  <wp:posOffset>563728</wp:posOffset>
+                </wp:positionV>
+                <wp:extent cx="1484681" cy="306654"/>
+                <wp:effectExtent l="0" t="0" r="20320" b="17780"/>
+                <wp:wrapNone/>
+                <wp:docPr id="176" name="Rectangle 176"/>
+                <wp:cNvGraphicFramePr/>
+                <a:graphic xmlns:a="http://schemas.openxmlformats.org/drawingml/2006/main">
+                  <a:graphicData uri="http://schemas.microsoft.com/office/word/2010/wordprocessingShape">
+                    <wps:wsp>
+                      <wps:cNvSpPr/>
+                      <wps:spPr>
+                        <a:xfrm>
+                          <a:off x="0" y="0"/>
+                          <a:ext cx="1484681" cy="306654"/>
+                        </a:xfrm>
+                        <a:prstGeom prst="rect">
+                          <a:avLst/>
+                        </a:prstGeom>
+                        <a:noFill/>
+                        <a:ln>
+                          <a:solidFill>
+                            <a:srgbClr val="FF0000"/>
+                          </a:solidFill>
+                        </a:ln>
+                      </wps:spPr>
+                      <wps:style>
+                        <a:lnRef idx="2">
+                          <a:schemeClr val="accent1">
+                            <a:shade val="50000"/>
+                          </a:schemeClr>
+                        </a:lnRef>
+                        <a:fillRef idx="1">
+                          <a:schemeClr val="accent1"/>
+                        </a:fillRef>
+                        <a:effectRef idx="0">
+                          <a:schemeClr val="accent1"/>
+                        </a:effectRef>
+                        <a:fontRef idx="minor">
+                          <a:schemeClr val="lt1"/>
+                        </a:fontRef>
+                      </wps:style>
+                      <wps:bodyPr rot="0" spcFirstLastPara="0" vertOverflow="overflow" horzOverflow="overflow" vert="horz" wrap="square" lIns="91440" tIns="45720" rIns="91440" bIns="45720" numCol="1" spcCol="0" rtlCol="0" fromWordArt="0" anchor="ctr" anchorCtr="0" forceAA="0" compatLnSpc="1">
+                        <a:prstTxWarp prst="textNoShape">
+                          <a:avLst/>
+                        </a:prstTxWarp>
+                        <a:noAutofit/>
+                      </wps:bodyPr>
+                    </wps:wsp>
+                  </a:graphicData>
+                </a:graphic>
+                <wp14:sizeRelH relativeFrom="margin">
+                  <wp14:pctWidth>0</wp14:pctWidth>
+                </wp14:sizeRelH>
+                <wp14:sizeRelV relativeFrom="margin">
+                  <wp14:pctHeight>0</wp14:pctHeight>
+                </wp14:sizeRelV>
+              </wp:anchor>
+            </w:drawing>
+          </mc:Choice>
+          <mc:Fallback>
+            <w:pict>
+              <v:rect w14:anchorId="1F8CEBA3" id="Rectangle 176" o:spid="_x0000_s1026" style="position:absolute;margin-left:295.5pt;margin-top:44.4pt;width:116.9pt;height:24.15pt;z-index:251863040;visibility:visible;mso-wrap-style:square;mso-width-percent:0;mso-height-percent:0;mso-wrap-distance-left:9pt;mso-wrap-distance-top:0;mso-wrap-distance-right:9pt;mso-wrap-distance-bottom:0;mso-position-horizontal:absolute;mso-position-horizontal-relative:margin;mso-position-vertical:absolute;mso-position-vertical-relative:text;mso-width-percent:0;mso-height-percent:0;mso-width-relative:margin;mso-height-relative:margin;v-text-anchor:middle" o:gfxdata="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" filled="f" strokecolor="red" strokeweight="1pt">
+                <w10:wrap anchorx="margin"/>
+              </v:rect>
+            </w:pict>
+          </mc:Fallback>
+        </mc:AlternateContent>
+      </w:r>
+    </w:p>
     <w:sectPr>
       <w:headerReference w:type="default" r:id="rId32"/>
       <w:footerReference w:type="default" r:id="rId33"/>
@@ -7077,14 +10012,27 @@
         <w:lang w:val="en-GB"/>
       </w:rPr>
     </w:pPr>
-    <w:fldSimple w:instr=" DATE   \* MERGEFORMAT ">
-      <w:r>
-        <w:rPr>
-          <w:noProof/>
-        </w:rPr>
-        <w:t>15.01.2021</w:t>
-      </w:r>
-    </w:fldSimple>
+    <w:r>
+      <w:fldChar w:fldCharType="begin"/>
+    </w:r>
+    <w:r>
+      <w:instrText xml:space="preserve"> DATE   \* MERGEFORMAT </w:instrText>
+    </w:r>
+    <w:r>
+      <w:fldChar w:fldCharType="separate"/>
+    </w:r>
+    <w:r>
+      <w:rPr>
+        <w:noProof/>
+      </w:rPr>
+      <w:t>17.01.2021</w:t>
+    </w:r>
+    <w:r>
+      <w:rPr>
+        <w:noProof/>
+      </w:rPr>
+      <w:fldChar w:fldCharType="end"/>
+    </w:r>
     <w:r>
       <w:ptab w:relativeTo="margin" w:alignment="center" w:leader="none"/>
     </w:r>
@@ -7258,11 +10206,24 @@
     <w:r>
       <w:ptab w:relativeTo="margin" w:alignment="right" w:leader="none"/>
     </w:r>
-    <w:fldSimple w:instr=" TITLE   \* MERGEFORMAT ">
-      <w:r>
-        <w:t>Gestion de tournois</w:t>
-      </w:r>
-    </w:fldSimple>
+    <w:r>
+      <w:fldChar w:fldCharType="begin"/>
+    </w:r>
+    <w:r>
+      <w:instrText xml:space="preserve"> TITLE   \* ME</w:instrText>
+    </w:r>
+    <w:r>
+      <w:instrText xml:space="preserve">RGEFORMAT </w:instrText>
+    </w:r>
+    <w:r>
+      <w:fldChar w:fldCharType="separate"/>
+    </w:r>
+    <w:r>
+      <w:t>Gestion de tournois</w:t>
+    </w:r>
+    <w:r>
+      <w:fldChar w:fldCharType="end"/>
+    </w:r>
     <w:r>
       <w:t xml:space="preserve"> Rocket League</w:t>
     </w:r>
@@ -13109,7 +16070,10 @@
     <w:rsid w:val="00C55F60"/>
     <w:rsid w:val="00C7161E"/>
     <w:rsid w:val="00CF1AF9"/>
+    <w:rsid w:val="00D35DB9"/>
     <w:rsid w:val="00D71773"/>
+    <w:rsid w:val="00D72FA4"/>
+    <w:rsid w:val="00D77124"/>
     <w:rsid w:val="00D84DDD"/>
     <w:rsid w:val="00D95F62"/>
     <w:rsid w:val="00DC0CC4"/>
